--- a/Fase 1/Evidencias Grupales/1.5_GuiaEstudiante_Fase 1_Definicion Proyecto APT.docx
+++ b/Fase 1/Evidencias Grupales/1.5_GuiaEstudiante_Fase 1_Definicion Proyecto APT.docx
@@ -1,6 +1,6 @@
 
 <file path=word/document.xml><?xml version="1.0" encoding="utf-8"?>
-<w:document xmlns:wpc="http://schemas.microsoft.com/office/word/2010/wordprocessingCanvas" xmlns:cx="http://schemas.microsoft.com/office/drawing/2014/chartex" xmlns:cx1="http://schemas.microsoft.com/office/drawing/2015/9/8/chartex" xmlns:cx2="http://schemas.microsoft.com/office/drawing/2015/10/21/chartex" xmlns:cx3="http://schemas.microsoft.com/office/drawing/2016/5/9/chartex" xmlns:cx4="http://schemas.microsoft.com/office/drawing/2016/5/10/chartex" xmlns:cx5="http://schemas.microsoft.com/office/drawing/2016/5/11/chartex" xmlns:cx6="http://schemas.microsoft.com/office/drawing/2016/5/12/chartex" xmlns:cx7="http://schemas.microsoft.com/office/drawing/2016/5/13/chartex" xmlns:cx8="http://schemas.microsoft.com/office/drawing/2016/5/14/chartex" xmlns:mc="http://schemas.openxmlformats.org/markup-compatibility/2006" xmlns:aink="http://schemas.microsoft.com/office/drawing/2016/ink" xmlns:am3d="http://schemas.microsoft.com/office/drawing/2017/model3d" xmlns:o="urn:schemas-microsoft-com:office:office" xmlns:r="http://schemas.openxmlformats.org/officeDocument/2006/relationships" xmlns:m="http://schemas.openxmlformats.org/officeDocument/2006/math" xmlns:v="urn:schemas-microsoft-com:vml" xmlns:wp14="http://schemas.microsoft.com/office/word/2010/wordprocessingDrawing" xmlns:wp="http://schemas.openxmlformats.org/drawingml/2006/wordprocessingDrawing" xmlns:w10="urn:schemas-microsoft-com:office:word" xmlns:w="http://schemas.openxmlformats.org/wordprocessingml/2006/main" xmlns:w14="http://schemas.microsoft.com/office/word/2010/wordml" xmlns:w15="http://schemas.microsoft.com/office/word/2012/wordml" xmlns:w16cex="http://schemas.microsoft.com/office/word/2018/wordml/cex" xmlns:w16cid="http://schemas.microsoft.com/office/word/2016/wordml/cid" xmlns:w16="http://schemas.microsoft.com/office/word/2018/wordml" xmlns:w16sdtdh="http://schemas.microsoft.com/office/word/2020/wordml/sdtdatahash" xmlns:w16se="http://schemas.microsoft.com/office/word/2015/wordml/symex" xmlns:wpg="http://schemas.microsoft.com/office/word/2010/wordprocessingGroup" xmlns:wpi="http://schemas.microsoft.com/office/word/2010/wordprocessingInk" xmlns:wne="http://schemas.microsoft.com/office/word/2006/wordml" xmlns:wps="http://schemas.microsoft.com/office/word/2010/wordprocessingShape" mc:Ignorable="w14 w15 w16se w16cid w16 w16cex w16sdtdh wp14">
+<w:document xmlns:wpc="http://schemas.microsoft.com/office/word/2010/wordprocessingCanvas" xmlns:cx="http://schemas.microsoft.com/office/drawing/2014/chartex" xmlns:cx1="http://schemas.microsoft.com/office/drawing/2015/9/8/chartex" xmlns:cx2="http://schemas.microsoft.com/office/drawing/2015/10/21/chartex" xmlns:cx3="http://schemas.microsoft.com/office/drawing/2016/5/9/chartex" xmlns:cx4="http://schemas.microsoft.com/office/drawing/2016/5/10/chartex" xmlns:cx5="http://schemas.microsoft.com/office/drawing/2016/5/11/chartex" xmlns:cx6="http://schemas.microsoft.com/office/drawing/2016/5/12/chartex" xmlns:cx7="http://schemas.microsoft.com/office/drawing/2016/5/13/chartex" xmlns:cx8="http://schemas.microsoft.com/office/drawing/2016/5/14/chartex" xmlns:mc="http://schemas.openxmlformats.org/markup-compatibility/2006" xmlns:aink="http://schemas.microsoft.com/office/drawing/2016/ink" xmlns:am3d="http://schemas.microsoft.com/office/drawing/2017/model3d" xmlns:o="urn:schemas-microsoft-com:office:office" xmlns:oel="http://schemas.microsoft.com/office/2019/extlst" xmlns:r="http://schemas.openxmlformats.org/officeDocument/2006/relationships" xmlns:m="http://schemas.openxmlformats.org/officeDocument/2006/math" xmlns:v="urn:schemas-microsoft-com:vml" xmlns:wp14="http://schemas.microsoft.com/office/word/2010/wordprocessingDrawing" xmlns:wp="http://schemas.openxmlformats.org/drawingml/2006/wordprocessingDrawing" xmlns:w10="urn:schemas-microsoft-com:office:word" xmlns:w="http://schemas.openxmlformats.org/wordprocessingml/2006/main" xmlns:w14="http://schemas.microsoft.com/office/word/2010/wordml" xmlns:w15="http://schemas.microsoft.com/office/word/2012/wordml" xmlns:w16cex="http://schemas.microsoft.com/office/word/2018/wordml/cex" xmlns:w16cid="http://schemas.microsoft.com/office/word/2016/wordml/cid" xmlns:w16="http://schemas.microsoft.com/office/word/2018/wordml" xmlns:w16du="http://schemas.microsoft.com/office/word/2023/wordml/word16du" xmlns:w16sdtdh="http://schemas.microsoft.com/office/word/2020/wordml/sdtdatahash" xmlns:w16se="http://schemas.microsoft.com/office/word/2015/wordml/symex" xmlns:wpg="http://schemas.microsoft.com/office/word/2010/wordprocessingGroup" xmlns:wpi="http://schemas.microsoft.com/office/word/2010/wordprocessingInk" xmlns:wne="http://schemas.microsoft.com/office/word/2006/wordml" xmlns:wps="http://schemas.microsoft.com/office/word/2010/wordprocessingShape" mc:Ignorable="w14 w15 w16se w16cid w16 w16cex w16sdtdh w16du wp14">
   <w:body>
     <w:p>
       <w:r>
@@ -226,7 +226,7 @@
           </mc:Choice>
           <mc:Fallback>
             <w:pict>
-              <v:group w14:anchorId="2D7FCADB" id="Grupo 47" o:spid="_x0000_s1026" style="position:absolute;margin-left:-34.3pt;margin-top:2.65pt;width:518.15pt;height:117.05pt;z-index:251659264;mso-position-horizontal-relative:margin;mso-width-relative:margin" coordsize="59034,14868" o:gfxdata="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">
+              <v:group w14:anchorId="2D7FCADB" id="Grupo 47" o:spid="_x0000_s1026" style="position:absolute;margin-left:-34.3pt;margin-top:2.65pt;width:518.15pt;height:117.05pt;z-index:251659264;mso-position-horizontal-relative:margin;mso-width-relative:margin" coordsize="59034,14868" o:gfxdata="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">
                 <v:shapetype id="_x0000_t202" coordsize="21600,21600" o:spt="202" path="m,l,21600r21600,l21600,xe">
                   <v:stroke joinstyle="miter"/>
                   <v:path gradientshapeok="t" o:connecttype="rect"/>
@@ -350,6 +350,9 @@
         </mc:AlternateContent>
       </w:r>
       <w:r>
+        <w:t>w</w:t>
+      </w:r>
+      <w:r>
         <w:t>}</w:t>
       </w:r>
     </w:p>
@@ -1250,229 +1253,11 @@
                 <w:rFonts w:ascii="Calibri" w:hAnsi="Calibri" w:cs="Arial"/>
                 <w:i/>
                 <w:iCs/>
-                <w:color w:val="548DD4"/>
                 <w:sz w:val="20"/>
                 <w:szCs w:val="20"/>
                 <w:lang w:eastAsia="es-CL"/>
               </w:rPr>
-              <w:t xml:space="preserve">Todo proyecto, ya sea una innovación, producto, servicio, etc., pretende dar respuesta a una situación o problemática. </w:t>
-            </w:r>
-            <w:r>
-              <w:rPr>
-                <w:rFonts w:ascii="Calibri" w:hAnsi="Calibri" w:cs="Arial"/>
-                <w:i/>
-                <w:iCs/>
-                <w:color w:val="548DD4"/>
-                <w:sz w:val="20"/>
-                <w:szCs w:val="20"/>
-                <w:lang w:eastAsia="es-CL"/>
-              </w:rPr>
-              <w:t xml:space="preserve">Señala qué problema busca </w:t>
-            </w:r>
-            <w:r>
-              <w:rPr>
-                <w:rFonts w:ascii="Calibri" w:hAnsi="Calibri" w:cs="Arial"/>
-                <w:i/>
-                <w:iCs/>
-                <w:color w:val="548DD4"/>
-                <w:sz w:val="20"/>
-                <w:szCs w:val="20"/>
-                <w:lang w:eastAsia="es-CL"/>
-              </w:rPr>
-              <w:t>solucionar tu</w:t>
-            </w:r>
-            <w:r>
-              <w:rPr>
-                <w:rFonts w:ascii="Calibri" w:hAnsi="Calibri" w:cs="Arial"/>
-                <w:i/>
-                <w:iCs/>
-                <w:color w:val="548DD4"/>
-                <w:sz w:val="20"/>
-                <w:szCs w:val="20"/>
-                <w:lang w:eastAsia="es-CL"/>
-              </w:rPr>
-              <w:t xml:space="preserve"> proyecto y la relevancia que tiene para el campo laboral de tu carrera. También menciona el contexto en que esta problemática se sitúa (lugar, a quienes impactaría, etc.). Es importante que esta problemática sea relevante en el contexto de la profesión, siendo su resolución un aporte real o simulado a la organización u entorno en el que se sitúa. Algunas preguntas que pueden ayudarte a responder este apartado son: </w:t>
-            </w:r>
-          </w:p>
-          <w:p>
-            <w:pPr>
-              <w:pStyle w:val="Prrafodelista"/>
-              <w:numPr>
-                <w:ilvl w:val="0"/>
-                <w:numId w:val="3"/>
-              </w:numPr>
-              <w:ind w:left="720"/>
-              <w:jc w:val="both"/>
-              <w:rPr>
-                <w:rFonts w:ascii="Calibri" w:hAnsi="Calibri" w:cs="Arial"/>
-                <w:i/>
-                <w:color w:val="548DD4"/>
-                <w:sz w:val="20"/>
-                <w:szCs w:val="20"/>
-                <w:lang w:eastAsia="es-CL"/>
-              </w:rPr>
-            </w:pPr>
-            <w:r>
-              <w:rPr>
-                <w:rFonts w:ascii="Calibri" w:hAnsi="Calibri" w:cs="Arial"/>
-                <w:i/>
-                <w:color w:val="548DD4"/>
-                <w:sz w:val="20"/>
-                <w:szCs w:val="20"/>
-                <w:lang w:eastAsia="es-CL"/>
-              </w:rPr>
-              <w:t>¿Por qué escogiste este tema? ¿Por qué es relevante este tema para el campo laboral de tu carrera?</w:t>
-            </w:r>
-          </w:p>
-          <w:p>
-            <w:pPr>
-              <w:pStyle w:val="Prrafodelista"/>
-              <w:numPr>
-                <w:ilvl w:val="0"/>
-                <w:numId w:val="3"/>
-              </w:numPr>
-              <w:ind w:left="720"/>
-              <w:jc w:val="both"/>
-              <w:rPr>
-                <w:rFonts w:ascii="Calibri" w:hAnsi="Calibri" w:cs="Arial"/>
-                <w:b/>
-                <w:bCs/>
-                <w:i/>
-                <w:color w:val="548DD4"/>
-                <w:sz w:val="20"/>
-                <w:szCs w:val="20"/>
-                <w:lang w:eastAsia="es-CL"/>
-              </w:rPr>
-            </w:pPr>
-            <w:r>
-              <w:rPr>
-                <w:rFonts w:ascii="Calibri" w:hAnsi="Calibri" w:cs="Arial"/>
-                <w:i/>
-                <w:color w:val="548DD4"/>
-                <w:sz w:val="20"/>
-                <w:szCs w:val="20"/>
-                <w:lang w:eastAsia="es-CL"/>
-              </w:rPr>
-              <w:t xml:space="preserve">¿Dónde se ubica la situación que vas a abordar? (Ej.: País, región, comuna o institución) ¿Cuáles son las características principales de ese lugar? </w:t>
-            </w:r>
-          </w:p>
-          <w:p>
-            <w:pPr>
-              <w:pStyle w:val="Prrafodelista"/>
-              <w:numPr>
-                <w:ilvl w:val="0"/>
-                <w:numId w:val="3"/>
-              </w:numPr>
-              <w:ind w:left="720"/>
-              <w:jc w:val="both"/>
-              <w:rPr>
-                <w:rFonts w:ascii="Calibri" w:hAnsi="Calibri" w:cs="Arial"/>
-                <w:i/>
-                <w:color w:val="548DD4"/>
-                <w:sz w:val="20"/>
-                <w:szCs w:val="20"/>
-                <w:lang w:eastAsia="es-CL"/>
-              </w:rPr>
-            </w:pPr>
-            <w:r>
-              <w:rPr>
-                <w:rFonts w:ascii="Calibri" w:hAnsi="Calibri" w:cs="Arial"/>
-                <w:i/>
-                <w:color w:val="548DD4"/>
-                <w:sz w:val="20"/>
-                <w:szCs w:val="20"/>
-                <w:lang w:eastAsia="es-CL"/>
-              </w:rPr>
-              <w:t xml:space="preserve">¿A quiénes afecta </w:t>
-            </w:r>
-            <w:r>
-              <w:rPr>
-                <w:rFonts w:ascii="Calibri" w:hAnsi="Calibri" w:cs="Arial"/>
-                <w:i/>
-                <w:color w:val="548DD4"/>
-                <w:sz w:val="20"/>
-                <w:szCs w:val="20"/>
-                <w:lang w:eastAsia="es-CL"/>
-              </w:rPr>
-              <w:t xml:space="preserve">o impacta </w:t>
-            </w:r>
-            <w:r>
-              <w:rPr>
-                <w:rFonts w:ascii="Calibri" w:hAnsi="Calibri" w:cs="Arial"/>
-                <w:i/>
-                <w:color w:val="548DD4"/>
-                <w:sz w:val="20"/>
-                <w:szCs w:val="20"/>
-                <w:lang w:eastAsia="es-CL"/>
-              </w:rPr>
-              <w:t>la situación que vas a abordar? (Ej.: Grupo etario, usuarios de algún servicio, etc.)</w:t>
-            </w:r>
-            <w:r>
-              <w:rPr>
-                <w:rFonts w:ascii="Calibri" w:hAnsi="Calibri" w:cs="Arial"/>
-                <w:i/>
-                <w:color w:val="548DD4"/>
-                <w:sz w:val="20"/>
-                <w:szCs w:val="20"/>
-                <w:lang w:eastAsia="es-CL"/>
-              </w:rPr>
-              <w:t>.</w:t>
-            </w:r>
-          </w:p>
-          <w:p>
-            <w:pPr>
-              <w:pStyle w:val="Prrafodelista"/>
-              <w:numPr>
-                <w:ilvl w:val="0"/>
-                <w:numId w:val="3"/>
-              </w:numPr>
-              <w:ind w:left="720"/>
-              <w:jc w:val="both"/>
-              <w:rPr>
-                <w:rFonts w:ascii="Calibri" w:hAnsi="Calibri" w:cs="Arial"/>
-                <w:i/>
-                <w:iCs/>
-                <w:color w:val="548DD4"/>
-                <w:sz w:val="20"/>
-                <w:szCs w:val="20"/>
-                <w:lang w:eastAsia="es-CL"/>
-              </w:rPr>
-            </w:pPr>
-            <w:r>
-              <w:rPr>
-                <w:rFonts w:ascii="Calibri" w:hAnsi="Calibri" w:cs="Arial"/>
-                <w:i/>
-                <w:iCs/>
-                <w:color w:val="548DD4"/>
-                <w:sz w:val="20"/>
-                <w:szCs w:val="20"/>
-                <w:lang w:eastAsia="es-CL"/>
-              </w:rPr>
-              <w:t xml:space="preserve">¿Cuál sería el aporte de valor </w:t>
-            </w:r>
-            <w:r>
-              <w:rPr>
-                <w:rFonts w:ascii="Calibri" w:hAnsi="Calibri" w:cs="Arial"/>
-                <w:i/>
-                <w:iCs/>
-                <w:color w:val="548DD4"/>
-                <w:sz w:val="20"/>
-                <w:szCs w:val="20"/>
-                <w:lang w:eastAsia="es-CL"/>
-              </w:rPr>
-              <w:t xml:space="preserve">(real o simulado) </w:t>
-            </w:r>
-            <w:r>
-              <w:rPr>
-                <w:rFonts w:ascii="Calibri" w:hAnsi="Calibri" w:cs="Arial"/>
-                <w:i/>
-                <w:iCs/>
-                <w:color w:val="548DD4"/>
-                <w:sz w:val="20"/>
-                <w:szCs w:val="20"/>
-                <w:lang w:eastAsia="es-CL"/>
-              </w:rPr>
-              <w:t>de tu Proyecto APT para el contexto laboral y/o social en que se situaría?</w:t>
+              <w:t>Este proyecto busca solucionar la problemática de la falta de automatización en la gestión de inventarios en pequeñas y medianas empresas (PYMES). La relevancia del proyecto radica en mejorar la eficiencia operativa, reducir errores humanos y optimizar la gestión de recursos. El proyecto se situaría en PYMES ubicadas en la región metropolitana, donde la falta de digitalización en procesos críticos afecta la competitividad. Este sistema automatizado proporcionará un aporte significativo al campo de la informática aplicada a la gestión empresarial, permitiendo una mejora en los procesos de toma de decisiones.</w:t>
             </w:r>
           </w:p>
         </w:tc>
@@ -1531,90 +1316,11 @@
               <w:rPr>
                 <w:rFonts w:ascii="Calibri" w:hAnsi="Calibri" w:cs="Arial"/>
                 <w:i/>
-                <w:color w:val="548DD4"/>
                 <w:sz w:val="20"/>
                 <w:szCs w:val="20"/>
                 <w:lang w:eastAsia="es-CL"/>
               </w:rPr>
-              <w:t>Señala qu</w:t>
-            </w:r>
-            <w:r>
-              <w:rPr>
-                <w:rFonts w:ascii="Calibri" w:hAnsi="Calibri" w:cs="Arial"/>
-                <w:i/>
-                <w:color w:val="548DD4"/>
-                <w:sz w:val="20"/>
-                <w:szCs w:val="20"/>
-                <w:lang w:eastAsia="es-CL"/>
-              </w:rPr>
-              <w:t>é</w:t>
-            </w:r>
-            <w:r>
-              <w:rPr>
-                <w:rFonts w:ascii="Calibri" w:hAnsi="Calibri" w:cs="Arial"/>
-                <w:i/>
-                <w:color w:val="548DD4"/>
-                <w:sz w:val="20"/>
-                <w:szCs w:val="20"/>
-                <w:lang w:eastAsia="es-CL"/>
-              </w:rPr>
-              <w:t xml:space="preserve"> se espera lograr con el proyecto </w:t>
-            </w:r>
-            <w:r>
-              <w:rPr>
-                <w:rFonts w:ascii="Calibri" w:hAnsi="Calibri" w:cs="Arial"/>
-                <w:i/>
-                <w:color w:val="548DD4"/>
-                <w:sz w:val="20"/>
-                <w:szCs w:val="20"/>
-                <w:lang w:eastAsia="es-CL"/>
-              </w:rPr>
-              <w:t xml:space="preserve">(objetivo) </w:t>
-            </w:r>
-            <w:r>
-              <w:rPr>
-                <w:rFonts w:ascii="Calibri" w:hAnsi="Calibri" w:cs="Arial"/>
-                <w:i/>
-                <w:color w:val="548DD4"/>
-                <w:sz w:val="20"/>
-                <w:szCs w:val="20"/>
-                <w:lang w:eastAsia="es-CL"/>
-              </w:rPr>
-              <w:t xml:space="preserve">y describe </w:t>
-            </w:r>
-            <w:r>
-              <w:rPr>
-                <w:rFonts w:ascii="Calibri" w:hAnsi="Calibri" w:cs="Arial"/>
-                <w:bCs/>
-                <w:i/>
-                <w:color w:val="548DD4"/>
-                <w:sz w:val="20"/>
-                <w:szCs w:val="20"/>
-                <w:lang w:eastAsia="es-CL"/>
-              </w:rPr>
-              <w:t>brevemente</w:t>
-            </w:r>
-            <w:r>
-              <w:rPr>
-                <w:rFonts w:ascii="Calibri" w:hAnsi="Calibri" w:cs="Arial"/>
-                <w:i/>
-                <w:color w:val="548DD4"/>
-                <w:sz w:val="20"/>
-                <w:szCs w:val="20"/>
-                <w:lang w:eastAsia="es-CL"/>
-              </w:rPr>
-              <w:t xml:space="preserve"> en qué consistiría, cómo planeas abordar la problemática presentada en el apartado</w:t>
-            </w:r>
-            <w:r>
-              <w:rPr>
-                <w:rFonts w:ascii="Calibri" w:hAnsi="Calibri" w:cs="Arial"/>
-                <w:i/>
-                <w:color w:val="548DD4"/>
-                <w:sz w:val="20"/>
-                <w:szCs w:val="20"/>
-                <w:lang w:eastAsia="es-CL"/>
-              </w:rPr>
-              <w:t xml:space="preserve"> anterior. </w:t>
+              <w:t>El objetivo del proyecto es desarrollar un sistema automatizado para la gestión de inventarios que optimice y agilice el control de stock, pedidos y reportes en tiempo real. El sistema se desarrollará utilizando metodologías ágiles, garantizando la entrega continua de funcionalidades clave que aborden las necesidades identificadas. Se utilizarán tecnologías actuales de desarrollo de software y bases de datos para asegurar una solución escalable y eficiente.</w:t>
             </w:r>
           </w:p>
         </w:tc>
@@ -1665,110 +1371,19 @@
                 <w:color w:val="548DD4"/>
                 <w:sz w:val="20"/>
                 <w:szCs w:val="20"/>
-                <w:lang w:eastAsia="es-CL"/>
-              </w:rPr>
-            </w:pPr>
-            <w:r>
-              <w:rPr>
-                <w:rFonts w:ascii="Calibri" w:hAnsi="Calibri" w:cs="Arial"/>
-                <w:i/>
-                <w:color w:val="548DD4"/>
+                <w:highlight w:val="yellow"/>
+                <w:lang w:eastAsia="es-CL"/>
+              </w:rPr>
+            </w:pPr>
+            <w:r>
+              <w:rPr>
+                <w:rFonts w:ascii="Calibri" w:hAnsi="Calibri" w:cs="Arial"/>
+                <w:i/>
                 <w:sz w:val="20"/>
                 <w:szCs w:val="20"/>
                 <w:lang w:eastAsia="es-CL"/>
               </w:rPr>
-              <w:t>Justifica</w:t>
-            </w:r>
-            <w:r>
-              <w:rPr>
-                <w:rFonts w:ascii="Calibri" w:hAnsi="Calibri" w:cs="Arial"/>
-                <w:i/>
-                <w:color w:val="548DD4"/>
-                <w:sz w:val="20"/>
-                <w:szCs w:val="20"/>
-                <w:lang w:eastAsia="es-CL"/>
-              </w:rPr>
-              <w:t xml:space="preserve"> </w:t>
-            </w:r>
-            <w:r>
-              <w:rPr>
-                <w:rFonts w:ascii="Calibri" w:hAnsi="Calibri" w:cs="Arial"/>
-                <w:i/>
-                <w:color w:val="548DD4"/>
-                <w:sz w:val="20"/>
-                <w:szCs w:val="20"/>
-                <w:lang w:eastAsia="es-CL"/>
-              </w:rPr>
-              <w:t>c</w:t>
-            </w:r>
-            <w:r>
-              <w:rPr>
-                <w:rFonts w:ascii="Calibri" w:hAnsi="Calibri" w:cs="Arial"/>
-                <w:i/>
-                <w:color w:val="548DD4"/>
-                <w:sz w:val="20"/>
-                <w:szCs w:val="20"/>
-                <w:lang w:eastAsia="es-CL"/>
-              </w:rPr>
-              <w:t>ó</w:t>
-            </w:r>
-            <w:r>
-              <w:rPr>
-                <w:rFonts w:ascii="Calibri" w:hAnsi="Calibri" w:cs="Arial"/>
-                <w:i/>
-                <w:color w:val="548DD4"/>
-                <w:sz w:val="20"/>
-                <w:szCs w:val="20"/>
-                <w:lang w:eastAsia="es-CL"/>
-              </w:rPr>
-              <w:t>mo se relaciona tu Proyecto APT con el perfil de egreso de tu carrera y, en particular, con las competencias del perfil de egreso que seleccionaste</w:t>
-            </w:r>
-            <w:r>
-              <w:rPr>
-                <w:rFonts w:ascii="Calibri" w:hAnsi="Calibri" w:cs="Arial"/>
-                <w:i/>
-                <w:color w:val="548DD4"/>
-                <w:sz w:val="20"/>
-                <w:szCs w:val="20"/>
-                <w:lang w:eastAsia="es-CL"/>
-              </w:rPr>
-              <w:t xml:space="preserve"> anteriormente</w:t>
-            </w:r>
-            <w:r>
-              <w:rPr>
-                <w:rFonts w:ascii="Calibri" w:hAnsi="Calibri" w:cs="Arial"/>
-                <w:i/>
-                <w:color w:val="548DD4"/>
-                <w:sz w:val="20"/>
-                <w:szCs w:val="20"/>
-                <w:lang w:eastAsia="es-CL"/>
-              </w:rPr>
-              <w:t xml:space="preserve">. </w:t>
-            </w:r>
-          </w:p>
-          <w:p>
-            <w:pPr>
-              <w:jc w:val="both"/>
-              <w:rPr>
-                <w:rFonts w:ascii="Calibri" w:hAnsi="Calibri" w:cs="Arial"/>
-                <w:i/>
-                <w:color w:val="548DD4"/>
-                <w:sz w:val="20"/>
-                <w:szCs w:val="20"/>
-                <w:highlight w:val="yellow"/>
-                <w:lang w:eastAsia="es-CL"/>
-              </w:rPr>
-            </w:pPr>
-            <w:r>
-              <w:rPr>
-                <w:rFonts w:ascii="Calibri" w:hAnsi="Calibri" w:cs="Arial"/>
-                <w:i/>
-                <w:color w:val="548DD4"/>
-                <w:sz w:val="20"/>
-                <w:szCs w:val="20"/>
-                <w:lang w:eastAsia="es-CL"/>
-              </w:rPr>
-              <w:t xml:space="preserve">¿De qué manera se relaciona el Proyecto APT con el perfil de egreso de tu carrera? ¿De qué manera son necesarias las competencias que seleccionaste para resolver la problemática a trabajar? </w:t>
+              <w:t>Este proyecto se relaciona estrechamente con el perfil de egreso de Ingeniería en Informática, ya que implica el desarrollo de software, la integración de sistemas, y la optimización de procesos de negocio, competencias esenciales en el campo laboral. La solución propuesta requiere aplicar conocimientos en programación, análisis de sistemas, y gestión de bases de datos, lo que está alineado con las competencias del perfil de egreso.</w:t>
             </w:r>
           </w:p>
         </w:tc>
@@ -1812,88 +1427,19 @@
                 <w:color w:val="548DD4"/>
                 <w:sz w:val="20"/>
                 <w:szCs w:val="20"/>
-                <w:lang w:eastAsia="es-CL"/>
-              </w:rPr>
-            </w:pPr>
-            <w:r>
-              <w:rPr>
-                <w:rFonts w:ascii="Calibri" w:hAnsi="Calibri" w:cs="Arial"/>
-                <w:i/>
-                <w:color w:val="548DD4"/>
+                <w:highlight w:val="yellow"/>
+                <w:lang w:eastAsia="es-CL"/>
+              </w:rPr>
+            </w:pPr>
+            <w:r>
+              <w:rPr>
+                <w:rFonts w:ascii="Calibri" w:hAnsi="Calibri" w:cs="Arial"/>
+                <w:i/>
                 <w:sz w:val="20"/>
                 <w:szCs w:val="20"/>
                 <w:lang w:eastAsia="es-CL"/>
               </w:rPr>
-              <w:t>Señala c</w:t>
-            </w:r>
-            <w:r>
-              <w:rPr>
-                <w:rFonts w:ascii="Calibri" w:hAnsi="Calibri" w:cs="Arial"/>
-                <w:i/>
-                <w:color w:val="548DD4"/>
-                <w:sz w:val="20"/>
-                <w:szCs w:val="20"/>
-                <w:lang w:eastAsia="es-CL"/>
-              </w:rPr>
-              <w:t>ó</w:t>
-            </w:r>
-            <w:r>
-              <w:rPr>
-                <w:rFonts w:ascii="Calibri" w:hAnsi="Calibri" w:cs="Arial"/>
-                <w:i/>
-                <w:color w:val="548DD4"/>
-                <w:sz w:val="20"/>
-                <w:szCs w:val="20"/>
-                <w:lang w:eastAsia="es-CL"/>
-              </w:rPr>
-              <w:t>mo se relaciona el Proyecto APT que propones con tus intereses profesionales.</w:t>
-            </w:r>
-          </w:p>
-          <w:p>
-            <w:pPr>
-              <w:jc w:val="both"/>
-              <w:rPr>
-                <w:rFonts w:ascii="Calibri" w:hAnsi="Calibri" w:cs="Arial"/>
-                <w:i/>
-                <w:color w:val="548DD4"/>
-                <w:sz w:val="20"/>
-                <w:szCs w:val="20"/>
-                <w:highlight w:val="yellow"/>
-                <w:lang w:eastAsia="es-CL"/>
-              </w:rPr>
-            </w:pPr>
-            <w:r>
-              <w:rPr>
-                <w:rFonts w:ascii="Calibri" w:hAnsi="Calibri" w:cs="Arial"/>
-                <w:i/>
-                <w:color w:val="548DD4"/>
-                <w:sz w:val="20"/>
-                <w:szCs w:val="20"/>
-                <w:lang w:eastAsia="es-CL"/>
-              </w:rPr>
-              <w:t>¿Cuáles son tus intereses profesionales?  ¿Qué aspectos de tus intereses profesionales se ven reflejados en tu Proyecto APT? Realizar este Proyecto APT</w:t>
-            </w:r>
-            <w:r>
-              <w:rPr>
-                <w:rFonts w:ascii="Calibri" w:hAnsi="Calibri" w:cs="Arial"/>
-                <w:i/>
-                <w:color w:val="548DD4"/>
-                <w:sz w:val="20"/>
-                <w:szCs w:val="20"/>
-                <w:lang w:eastAsia="es-CL"/>
-              </w:rPr>
-              <w:t>,</w:t>
-            </w:r>
-            <w:r>
-              <w:rPr>
-                <w:rFonts w:ascii="Calibri" w:hAnsi="Calibri" w:cs="Arial"/>
-                <w:i/>
-                <w:color w:val="548DD4"/>
-                <w:sz w:val="20"/>
-                <w:szCs w:val="20"/>
-                <w:lang w:eastAsia="es-CL"/>
-              </w:rPr>
-              <w:t xml:space="preserve"> ¿de qué manera va a contribuir a tu desarrollo profesional? </w:t>
+              <w:t>Mis intereses profesionales están orientados al desarrollo de soluciones informáticas que optimicen procesos empresariales y mejoren la eficiencia operativa en organizaciones. Este Proyecto APT me permitirá aplicar y expandir mis conocimientos en desarrollo de software y gestión de sistemas, contribuyendo a mi formación como ingeniero informático especializado en soluciones empresariales.</w:t>
             </w:r>
           </w:p>
         </w:tc>
@@ -1944,489 +1490,27 @@
               <w:rPr>
                 <w:rFonts w:ascii="Calibri" w:hAnsi="Calibri" w:cs="Arial"/>
                 <w:i/>
-                <w:color w:val="548DD4"/>
                 <w:sz w:val="20"/>
                 <w:szCs w:val="20"/>
                 <w:lang w:eastAsia="es-CL"/>
               </w:rPr>
-              <w:t>Justifica</w:t>
-            </w:r>
-            <w:r>
-              <w:rPr>
-                <w:rFonts w:ascii="Calibri" w:hAnsi="Calibri" w:cs="Arial"/>
-                <w:i/>
-                <w:color w:val="548DD4"/>
-                <w:sz w:val="20"/>
-                <w:szCs w:val="20"/>
-                <w:lang w:eastAsia="es-CL"/>
-              </w:rPr>
-              <w:t xml:space="preserve"> </w:t>
-            </w:r>
-            <w:r>
-              <w:rPr>
-                <w:rFonts w:ascii="Calibri" w:hAnsi="Calibri" w:cs="Arial"/>
-                <w:i/>
-                <w:color w:val="548DD4"/>
-                <w:sz w:val="20"/>
-                <w:szCs w:val="20"/>
-                <w:lang w:eastAsia="es-CL"/>
-              </w:rPr>
-              <w:t xml:space="preserve">brevemente </w:t>
-            </w:r>
-            <w:r>
-              <w:rPr>
-                <w:rFonts w:ascii="Calibri" w:hAnsi="Calibri" w:cs="Arial"/>
-                <w:i/>
-                <w:color w:val="548DD4"/>
-                <w:sz w:val="20"/>
-                <w:szCs w:val="20"/>
-                <w:lang w:eastAsia="es-CL"/>
-              </w:rPr>
-              <w:t>por qué es posible desarrollar tu proyecto APT</w:t>
-            </w:r>
-            <w:r>
-              <w:rPr>
-                <w:rFonts w:ascii="Calibri" w:hAnsi="Calibri" w:cs="Arial"/>
-                <w:i/>
-                <w:color w:val="548DD4"/>
-                <w:sz w:val="20"/>
-                <w:szCs w:val="20"/>
-                <w:lang w:eastAsia="es-CL"/>
-              </w:rPr>
-              <w:t>. Considera</w:t>
-            </w:r>
-            <w:r>
-              <w:rPr>
-                <w:rFonts w:ascii="Calibri" w:hAnsi="Calibri" w:cs="Arial"/>
-                <w:i/>
-                <w:color w:val="548DD4"/>
-                <w:sz w:val="20"/>
-                <w:szCs w:val="20"/>
-                <w:lang w:eastAsia="es-CL"/>
-              </w:rPr>
-              <w:t xml:space="preserve"> el tiempo </w:t>
-            </w:r>
-            <w:r>
-              <w:rPr>
-                <w:rFonts w:ascii="Calibri" w:hAnsi="Calibri" w:cs="Arial"/>
-                <w:i/>
-                <w:color w:val="548DD4"/>
-                <w:sz w:val="20"/>
-                <w:szCs w:val="20"/>
-                <w:lang w:eastAsia="es-CL"/>
-              </w:rPr>
-              <w:t xml:space="preserve">y materiales </w:t>
-            </w:r>
-            <w:r>
-              <w:rPr>
-                <w:rFonts w:ascii="Calibri" w:hAnsi="Calibri" w:cs="Arial"/>
-                <w:i/>
-                <w:color w:val="548DD4"/>
-                <w:sz w:val="20"/>
-                <w:szCs w:val="20"/>
-                <w:lang w:eastAsia="es-CL"/>
-              </w:rPr>
-              <w:t>que necesitas para desarrollarlo</w:t>
-            </w:r>
-            <w:r>
-              <w:rPr>
-                <w:rFonts w:ascii="Calibri" w:hAnsi="Calibri" w:cs="Arial"/>
-                <w:i/>
-                <w:color w:val="548DD4"/>
-                <w:sz w:val="20"/>
-                <w:szCs w:val="20"/>
-                <w:lang w:eastAsia="es-CL"/>
-              </w:rPr>
-              <w:t xml:space="preserve">, así como </w:t>
-            </w:r>
-            <w:r>
-              <w:rPr>
-                <w:rFonts w:ascii="Calibri" w:hAnsi="Calibri" w:cs="Arial"/>
-                <w:i/>
-                <w:color w:val="548DD4"/>
-                <w:sz w:val="20"/>
-                <w:szCs w:val="20"/>
-                <w:lang w:eastAsia="es-CL"/>
-              </w:rPr>
-              <w:t xml:space="preserve">los posibles factores externos que podrían dificultar </w:t>
-            </w:r>
-            <w:r>
-              <w:rPr>
-                <w:rFonts w:ascii="Calibri" w:hAnsi="Calibri" w:cs="Arial"/>
-                <w:i/>
-                <w:color w:val="548DD4"/>
-                <w:sz w:val="20"/>
-                <w:szCs w:val="20"/>
-                <w:lang w:eastAsia="es-CL"/>
-              </w:rPr>
-              <w:t xml:space="preserve">y facilitar </w:t>
-            </w:r>
-            <w:r>
-              <w:rPr>
-                <w:rFonts w:ascii="Calibri" w:hAnsi="Calibri" w:cs="Arial"/>
-                <w:i/>
-                <w:color w:val="548DD4"/>
-                <w:sz w:val="20"/>
-                <w:szCs w:val="20"/>
-                <w:lang w:eastAsia="es-CL"/>
-              </w:rPr>
-              <w:t xml:space="preserve">su desarrollo.  </w:t>
-            </w:r>
-          </w:p>
-          <w:p>
-            <w:pPr>
-              <w:rPr>
-                <w:rFonts w:ascii="Calibri" w:hAnsi="Calibri" w:cs="Arial"/>
-                <w:i/>
-                <w:color w:val="548DD4"/>
-                <w:sz w:val="20"/>
-                <w:szCs w:val="20"/>
-                <w:lang w:eastAsia="es-CL"/>
-              </w:rPr>
-            </w:pPr>
-            <w:r>
-              <w:rPr>
-                <w:rFonts w:ascii="Calibri" w:hAnsi="Calibri" w:cs="Arial"/>
-                <w:i/>
-                <w:color w:val="548DD4"/>
-                <w:sz w:val="20"/>
-                <w:szCs w:val="20"/>
-                <w:lang w:eastAsia="es-CL"/>
-              </w:rPr>
-              <w:t>¿</w:t>
-            </w:r>
-            <w:r>
-              <w:rPr>
-                <w:rFonts w:ascii="Calibri" w:hAnsi="Calibri" w:cs="Arial"/>
-                <w:i/>
-                <w:color w:val="548DD4"/>
-                <w:sz w:val="20"/>
-                <w:szCs w:val="20"/>
-                <w:lang w:eastAsia="es-CL"/>
-              </w:rPr>
-              <w:t>P</w:t>
-            </w:r>
-            <w:r>
-              <w:rPr>
-                <w:rFonts w:ascii="Calibri" w:hAnsi="Calibri" w:cs="Arial"/>
-                <w:i/>
-                <w:color w:val="548DD4"/>
-                <w:sz w:val="20"/>
-                <w:szCs w:val="20"/>
-                <w:lang w:eastAsia="es-CL"/>
-              </w:rPr>
-              <w:t>or</w:t>
-            </w:r>
-            <w:r>
-              <w:rPr>
-                <w:rFonts w:ascii="Calibri" w:hAnsi="Calibri" w:cs="Arial"/>
-                <w:i/>
-                <w:color w:val="548DD4"/>
-                <w:sz w:val="20"/>
-                <w:szCs w:val="20"/>
-                <w:lang w:eastAsia="es-CL"/>
-              </w:rPr>
-              <w:t xml:space="preserve"> </w:t>
-            </w:r>
-            <w:r>
-              <w:rPr>
-                <w:rFonts w:ascii="Calibri" w:hAnsi="Calibri" w:cs="Arial"/>
-                <w:i/>
-                <w:color w:val="548DD4"/>
-                <w:sz w:val="20"/>
-                <w:szCs w:val="20"/>
-                <w:lang w:eastAsia="es-CL"/>
-              </w:rPr>
-              <w:t>qu</w:t>
-            </w:r>
-            <w:r>
-              <w:rPr>
-                <w:rFonts w:ascii="Calibri" w:hAnsi="Calibri" w:cs="Arial"/>
-                <w:i/>
-                <w:color w:val="548DD4"/>
-                <w:sz w:val="20"/>
-                <w:szCs w:val="20"/>
-                <w:lang w:eastAsia="es-CL"/>
-              </w:rPr>
-              <w:t>é</w:t>
-            </w:r>
-            <w:r>
-              <w:rPr>
-                <w:rFonts w:ascii="Calibri" w:hAnsi="Calibri" w:cs="Arial"/>
-                <w:i/>
-                <w:color w:val="548DD4"/>
-                <w:sz w:val="20"/>
-                <w:szCs w:val="20"/>
-                <w:lang w:eastAsia="es-CL"/>
-              </w:rPr>
-              <w:t xml:space="preserve"> </w:t>
-            </w:r>
-            <w:r>
-              <w:rPr>
-                <w:rFonts w:ascii="Calibri" w:hAnsi="Calibri" w:cs="Arial"/>
-                <w:i/>
-                <w:color w:val="548DD4"/>
-                <w:sz w:val="20"/>
-                <w:szCs w:val="20"/>
-                <w:lang w:eastAsia="es-CL"/>
-              </w:rPr>
-              <w:t xml:space="preserve">crees </w:t>
-            </w:r>
-            <w:r>
-              <w:rPr>
-                <w:rFonts w:ascii="Calibri" w:hAnsi="Calibri" w:cs="Arial"/>
-                <w:i/>
-                <w:color w:val="548DD4"/>
-                <w:sz w:val="20"/>
-                <w:szCs w:val="20"/>
-                <w:lang w:eastAsia="es-CL"/>
-              </w:rPr>
-              <w:t xml:space="preserve">es </w:t>
-            </w:r>
-            <w:r>
-              <w:rPr>
-                <w:rFonts w:ascii="Calibri" w:hAnsi="Calibri" w:cs="Arial"/>
-                <w:i/>
-                <w:color w:val="548DD4"/>
-                <w:sz w:val="20"/>
-                <w:szCs w:val="20"/>
-                <w:lang w:eastAsia="es-CL"/>
-              </w:rPr>
-              <w:t xml:space="preserve">posible desarrollar tu </w:t>
-            </w:r>
-            <w:r>
-              <w:rPr>
-                <w:rFonts w:ascii="Calibri" w:hAnsi="Calibri" w:cs="Arial"/>
-                <w:i/>
-                <w:color w:val="548DD4"/>
-                <w:sz w:val="20"/>
-                <w:szCs w:val="20"/>
-                <w:lang w:eastAsia="es-CL"/>
-              </w:rPr>
-              <w:t xml:space="preserve">Proyecto </w:t>
-            </w:r>
-            <w:r>
-              <w:rPr>
-                <w:rFonts w:ascii="Calibri" w:hAnsi="Calibri" w:cs="Arial"/>
-                <w:i/>
-                <w:color w:val="548DD4"/>
-                <w:sz w:val="20"/>
-                <w:szCs w:val="20"/>
-                <w:lang w:eastAsia="es-CL"/>
-              </w:rPr>
-              <w:t>APT</w:t>
-            </w:r>
-            <w:r>
-              <w:rPr>
-                <w:rFonts w:ascii="Calibri" w:hAnsi="Calibri" w:cs="Arial"/>
-                <w:i/>
-                <w:color w:val="548DD4"/>
-                <w:sz w:val="20"/>
-                <w:szCs w:val="20"/>
-                <w:lang w:eastAsia="es-CL"/>
-              </w:rPr>
-              <w:t>?</w:t>
-            </w:r>
-            <w:r>
-              <w:rPr>
-                <w:rFonts w:ascii="Calibri" w:hAnsi="Calibri" w:cs="Arial"/>
-                <w:i/>
-                <w:color w:val="548DD4"/>
-                <w:sz w:val="20"/>
-                <w:szCs w:val="20"/>
-                <w:lang w:eastAsia="es-CL"/>
-              </w:rPr>
-              <w:t xml:space="preserve"> Para responder esta pregunta debes tener en consideración:</w:t>
-            </w:r>
-          </w:p>
-          <w:p>
-            <w:pPr>
-              <w:pStyle w:val="Prrafodelista"/>
-              <w:numPr>
-                <w:ilvl w:val="0"/>
-                <w:numId w:val="2"/>
-              </w:numPr>
-              <w:rPr>
-                <w:rFonts w:ascii="Calibri" w:hAnsi="Calibri" w:cs="Arial"/>
-                <w:i/>
-                <w:color w:val="548DD4"/>
-                <w:sz w:val="20"/>
-                <w:szCs w:val="20"/>
-                <w:lang w:eastAsia="es-CL"/>
-              </w:rPr>
-            </w:pPr>
-            <w:r>
-              <w:rPr>
-                <w:rFonts w:ascii="Calibri" w:hAnsi="Calibri" w:cs="Arial"/>
-                <w:i/>
-                <w:color w:val="548DD4"/>
-                <w:sz w:val="20"/>
-                <w:szCs w:val="20"/>
-                <w:lang w:eastAsia="es-CL"/>
-              </w:rPr>
-              <w:t>Duración del semestre</w:t>
-            </w:r>
-          </w:p>
-          <w:p>
-            <w:pPr>
-              <w:pStyle w:val="Prrafodelista"/>
-              <w:numPr>
-                <w:ilvl w:val="0"/>
-                <w:numId w:val="2"/>
-              </w:numPr>
-              <w:rPr>
-                <w:rFonts w:ascii="Calibri" w:hAnsi="Calibri" w:cs="Arial"/>
-                <w:i/>
-                <w:color w:val="548DD4"/>
-                <w:sz w:val="20"/>
-                <w:szCs w:val="20"/>
-                <w:lang w:eastAsia="es-CL"/>
-              </w:rPr>
-            </w:pPr>
-            <w:r>
-              <w:rPr>
-                <w:rFonts w:ascii="Calibri" w:hAnsi="Calibri" w:cs="Arial"/>
-                <w:i/>
-                <w:color w:val="548DD4"/>
-                <w:sz w:val="20"/>
-                <w:szCs w:val="20"/>
-                <w:lang w:eastAsia="es-CL"/>
-              </w:rPr>
-              <w:t xml:space="preserve">Horas asignadas a la asignatura </w:t>
-            </w:r>
-          </w:p>
-          <w:p>
-            <w:pPr>
-              <w:pStyle w:val="Prrafodelista"/>
-              <w:numPr>
-                <w:ilvl w:val="0"/>
-                <w:numId w:val="2"/>
-              </w:numPr>
-              <w:rPr>
-                <w:rFonts w:ascii="Calibri" w:hAnsi="Calibri" w:cs="Arial"/>
-                <w:i/>
-                <w:color w:val="548DD4"/>
-                <w:sz w:val="20"/>
-                <w:szCs w:val="20"/>
-                <w:lang w:eastAsia="es-CL"/>
-              </w:rPr>
-            </w:pPr>
-            <w:r>
-              <w:rPr>
-                <w:rFonts w:ascii="Calibri" w:hAnsi="Calibri" w:cs="Arial"/>
-                <w:i/>
-                <w:color w:val="548DD4"/>
-                <w:sz w:val="20"/>
-                <w:szCs w:val="20"/>
-                <w:lang w:eastAsia="es-CL"/>
-              </w:rPr>
-              <w:lastRenderedPageBreak/>
-              <w:t>Materiales requeridos</w:t>
-            </w:r>
-          </w:p>
-          <w:p>
-            <w:pPr>
-              <w:pStyle w:val="Prrafodelista"/>
-              <w:numPr>
-                <w:ilvl w:val="0"/>
-                <w:numId w:val="2"/>
-              </w:numPr>
-              <w:rPr>
-                <w:rFonts w:ascii="Calibri" w:hAnsi="Calibri" w:cs="Arial"/>
-                <w:i/>
-                <w:color w:val="548DD4"/>
-                <w:sz w:val="20"/>
-                <w:szCs w:val="20"/>
-                <w:lang w:eastAsia="es-CL"/>
-              </w:rPr>
-            </w:pPr>
-            <w:r>
-              <w:rPr>
-                <w:rFonts w:ascii="Calibri" w:hAnsi="Calibri" w:cs="Arial"/>
-                <w:i/>
-                <w:color w:val="548DD4"/>
-                <w:sz w:val="20"/>
-                <w:szCs w:val="20"/>
-                <w:lang w:eastAsia="es-CL"/>
-              </w:rPr>
-              <w:t xml:space="preserve">Factores externos que facilitan su desarrollo </w:t>
-            </w:r>
-          </w:p>
-          <w:p>
-            <w:pPr>
-              <w:pStyle w:val="Prrafodelista"/>
-              <w:numPr>
-                <w:ilvl w:val="0"/>
-                <w:numId w:val="2"/>
-              </w:numPr>
-              <w:rPr>
-                <w:rFonts w:ascii="Calibri" w:hAnsi="Calibri" w:cs="Arial"/>
-                <w:i/>
-                <w:color w:val="548DD4"/>
-                <w:sz w:val="20"/>
-                <w:szCs w:val="20"/>
-                <w:lang w:eastAsia="es-CL"/>
-              </w:rPr>
-            </w:pPr>
-            <w:r>
-              <w:rPr>
-                <w:rFonts w:ascii="Calibri" w:hAnsi="Calibri" w:cs="Arial"/>
-                <w:i/>
-                <w:color w:val="548DD4"/>
-                <w:sz w:val="20"/>
-                <w:szCs w:val="20"/>
-                <w:lang w:eastAsia="es-CL"/>
-              </w:rPr>
-              <w:t>Factores</w:t>
-            </w:r>
-            <w:r>
-              <w:rPr>
-                <w:rFonts w:ascii="Calibri" w:hAnsi="Calibri" w:cs="Arial"/>
-                <w:i/>
-                <w:color w:val="548DD4"/>
-                <w:sz w:val="20"/>
-                <w:szCs w:val="20"/>
-                <w:lang w:eastAsia="es-CL"/>
-              </w:rPr>
-              <w:t xml:space="preserve"> externos que dificultan su desarrollo</w:t>
-            </w:r>
-            <w:r>
-              <w:rPr>
-                <w:rFonts w:ascii="Calibri" w:hAnsi="Calibri" w:cs="Arial"/>
-                <w:i/>
-                <w:color w:val="548DD4"/>
-                <w:sz w:val="20"/>
-                <w:szCs w:val="20"/>
-                <w:lang w:eastAsia="es-CL"/>
-              </w:rPr>
-              <w:t xml:space="preserve"> y maneras en que podrías</w:t>
-            </w:r>
-            <w:r>
-              <w:rPr>
-                <w:rFonts w:ascii="Calibri" w:hAnsi="Calibri" w:cs="Arial"/>
-                <w:i/>
-                <w:color w:val="548DD4"/>
-                <w:sz w:val="20"/>
-                <w:szCs w:val="20"/>
-                <w:lang w:eastAsia="es-CL"/>
-              </w:rPr>
-              <w:t xml:space="preserve"> solucionarlo</w:t>
-            </w:r>
-            <w:r>
-              <w:rPr>
-                <w:rFonts w:ascii="Calibri" w:hAnsi="Calibri" w:cs="Arial"/>
-                <w:i/>
-                <w:color w:val="548DD4"/>
-                <w:sz w:val="20"/>
-                <w:szCs w:val="20"/>
-                <w:lang w:eastAsia="es-CL"/>
-              </w:rPr>
-              <w:t>s</w:t>
+              <w:t>El proyecto es factible dentro del semestre académico, considerando el tiempo asignado y los recursos disponibles. La duración del semestre permite la implementación de todas las fases del desarrollo del software, desde el análisis de requerimientos hasta la validación final. Contamos con los recursos tecnológicos necesarios, y la metodología ágil permite adaptarse a posibles imprevistos. Los principales factores externos que podrían dificultar el desarrollo serían la falta de acceso a usuarios clave para la validación del sistema, pero esto se puede mitigar con una planificación adecuada y el uso de simulaciones.</w:t>
             </w:r>
           </w:p>
         </w:tc>
       </w:tr>
     </w:tbl>
+    <w:p>
+      <w:pPr>
+        <w:rPr>
+          <w:b/>
+          <w:bCs/>
+          <w:color w:val="4472C4" w:themeColor="accent1"/>
+          <w:sz w:val="32"/>
+          <w:szCs w:val="32"/>
+        </w:rPr>
+      </w:pPr>
+    </w:p>
     <w:p>
       <w:pPr>
         <w:rPr>
@@ -2461,6 +1545,7 @@
           <w:sz w:val="32"/>
           <w:szCs w:val="32"/>
         </w:rPr>
+        <w:lastRenderedPageBreak/>
         <w:t xml:space="preserve">PARTE II </w:t>
       </w:r>
     </w:p>
@@ -2643,364 +1728,11 @@
               <w:rPr>
                 <w:rFonts w:ascii="Calibri" w:hAnsi="Calibri" w:cs="Arial"/>
                 <w:i/>
-                <w:color w:val="548DD4"/>
                 <w:sz w:val="20"/>
                 <w:szCs w:val="20"/>
                 <w:lang w:eastAsia="es-CL"/>
               </w:rPr>
-              <w:t>D</w:t>
-            </w:r>
-            <w:r>
-              <w:rPr>
-                <w:rFonts w:ascii="Calibri" w:hAnsi="Calibri" w:cs="Arial"/>
-                <w:i/>
-                <w:color w:val="548DD4"/>
-                <w:sz w:val="20"/>
-                <w:szCs w:val="20"/>
-                <w:lang w:eastAsia="es-CL"/>
-              </w:rPr>
-              <w:t>escrib</w:t>
-            </w:r>
-            <w:r>
-              <w:rPr>
-                <w:rFonts w:ascii="Calibri" w:hAnsi="Calibri" w:cs="Arial"/>
-                <w:i/>
-                <w:color w:val="548DD4"/>
-                <w:sz w:val="20"/>
-                <w:szCs w:val="20"/>
-                <w:lang w:eastAsia="es-CL"/>
-              </w:rPr>
-              <w:t>e</w:t>
-            </w:r>
-            <w:r>
-              <w:rPr>
-                <w:rFonts w:ascii="Calibri" w:hAnsi="Calibri" w:cs="Arial"/>
-                <w:i/>
-                <w:color w:val="548DD4"/>
-                <w:sz w:val="20"/>
-                <w:szCs w:val="20"/>
-                <w:lang w:eastAsia="es-CL"/>
-              </w:rPr>
-              <w:t xml:space="preserve"> </w:t>
-            </w:r>
-            <w:r>
-              <w:rPr>
-                <w:rFonts w:ascii="Calibri" w:hAnsi="Calibri" w:cs="Arial"/>
-                <w:i/>
-                <w:color w:val="548DD4"/>
-                <w:sz w:val="20"/>
-                <w:szCs w:val="20"/>
-                <w:lang w:eastAsia="es-CL"/>
-              </w:rPr>
-              <w:t>el o l</w:t>
-            </w:r>
-            <w:r>
-              <w:rPr>
-                <w:rFonts w:ascii="Calibri" w:hAnsi="Calibri" w:cs="Arial"/>
-                <w:i/>
-                <w:color w:val="548DD4"/>
-                <w:sz w:val="20"/>
-                <w:szCs w:val="20"/>
-                <w:lang w:eastAsia="es-CL"/>
-              </w:rPr>
-              <w:t xml:space="preserve">os objetivos generales </w:t>
-            </w:r>
-            <w:r>
-              <w:rPr>
-                <w:rFonts w:ascii="Calibri" w:hAnsi="Calibri" w:cs="Arial"/>
-                <w:i/>
-                <w:color w:val="548DD4"/>
-                <w:sz w:val="20"/>
-                <w:szCs w:val="20"/>
-                <w:lang w:eastAsia="es-CL"/>
-              </w:rPr>
-              <w:t>de</w:t>
-            </w:r>
-            <w:r>
-              <w:rPr>
-                <w:rFonts w:ascii="Calibri" w:hAnsi="Calibri" w:cs="Arial"/>
-                <w:i/>
-                <w:color w:val="548DD4"/>
-                <w:sz w:val="20"/>
-                <w:szCs w:val="20"/>
-                <w:lang w:eastAsia="es-CL"/>
-              </w:rPr>
-              <w:t xml:space="preserve"> </w:t>
-            </w:r>
-            <w:r>
-              <w:rPr>
-                <w:rFonts w:ascii="Calibri" w:hAnsi="Calibri" w:cs="Arial"/>
-                <w:i/>
-                <w:color w:val="548DD4"/>
-                <w:sz w:val="20"/>
-                <w:szCs w:val="20"/>
-                <w:lang w:eastAsia="es-CL"/>
-              </w:rPr>
-              <w:t>t</w:t>
-            </w:r>
-            <w:r>
-              <w:rPr>
-                <w:rFonts w:ascii="Calibri" w:hAnsi="Calibri" w:cs="Arial"/>
-                <w:i/>
-                <w:color w:val="548DD4"/>
-                <w:sz w:val="20"/>
-                <w:szCs w:val="20"/>
-                <w:lang w:eastAsia="es-CL"/>
-              </w:rPr>
-              <w:t>u trabajo</w:t>
-            </w:r>
-            <w:r>
-              <w:rPr>
-                <w:rFonts w:ascii="Calibri" w:hAnsi="Calibri" w:cs="Arial"/>
-                <w:i/>
-                <w:color w:val="548DD4"/>
-                <w:sz w:val="20"/>
-                <w:szCs w:val="20"/>
-                <w:lang w:eastAsia="es-CL"/>
-              </w:rPr>
-              <w:t xml:space="preserve">. </w:t>
-            </w:r>
-            <w:r>
-              <w:rPr>
-                <w:rFonts w:ascii="Calibri" w:hAnsi="Calibri" w:cs="Arial"/>
-                <w:i/>
-                <w:color w:val="548DD4"/>
-                <w:sz w:val="20"/>
-                <w:szCs w:val="20"/>
-                <w:lang w:eastAsia="es-CL"/>
-              </w:rPr>
-              <w:t>E</w:t>
-            </w:r>
-            <w:r>
-              <w:rPr>
-                <w:rFonts w:ascii="Calibri" w:hAnsi="Calibri" w:cs="Arial"/>
-                <w:i/>
-                <w:color w:val="548DD4"/>
-                <w:sz w:val="20"/>
-                <w:szCs w:val="20"/>
-                <w:lang w:eastAsia="es-CL"/>
-              </w:rPr>
-              <w:t xml:space="preserve">stos representan las grandes metas </w:t>
-            </w:r>
-            <w:r>
-              <w:rPr>
-                <w:rFonts w:ascii="Calibri" w:hAnsi="Calibri" w:cs="Arial"/>
-                <w:i/>
-                <w:color w:val="548DD4"/>
-                <w:sz w:val="20"/>
-                <w:szCs w:val="20"/>
-                <w:lang w:eastAsia="es-CL"/>
-              </w:rPr>
-              <w:t xml:space="preserve">del </w:t>
-            </w:r>
-            <w:r>
-              <w:rPr>
-                <w:rFonts w:ascii="Calibri" w:hAnsi="Calibri" w:cs="Arial"/>
-                <w:i/>
-                <w:color w:val="548DD4"/>
-                <w:sz w:val="20"/>
-                <w:szCs w:val="20"/>
-                <w:lang w:eastAsia="es-CL"/>
-              </w:rPr>
-              <w:t>proyecto</w:t>
-            </w:r>
-            <w:r>
-              <w:rPr>
-                <w:rFonts w:ascii="Calibri" w:hAnsi="Calibri" w:cs="Arial"/>
-                <w:i/>
-                <w:color w:val="548DD4"/>
-                <w:sz w:val="20"/>
-                <w:szCs w:val="20"/>
-                <w:lang w:eastAsia="es-CL"/>
-              </w:rPr>
-              <w:t xml:space="preserve"> </w:t>
-            </w:r>
-            <w:r>
-              <w:rPr>
-                <w:rFonts w:ascii="Calibri" w:hAnsi="Calibri" w:cs="Arial"/>
-                <w:i/>
-                <w:color w:val="548DD4"/>
-                <w:sz w:val="20"/>
-                <w:szCs w:val="20"/>
-                <w:lang w:eastAsia="es-CL"/>
-              </w:rPr>
-              <w:t>que realiza</w:t>
-            </w:r>
-            <w:r>
-              <w:rPr>
-                <w:rFonts w:ascii="Calibri" w:hAnsi="Calibri" w:cs="Arial"/>
-                <w:i/>
-                <w:color w:val="548DD4"/>
-                <w:sz w:val="20"/>
-                <w:szCs w:val="20"/>
-                <w:lang w:eastAsia="es-CL"/>
-              </w:rPr>
-              <w:t>rás</w:t>
-            </w:r>
-            <w:r>
-              <w:rPr>
-                <w:rFonts w:ascii="Calibri" w:hAnsi="Calibri" w:cs="Arial"/>
-                <w:i/>
-                <w:color w:val="548DD4"/>
-                <w:sz w:val="20"/>
-                <w:szCs w:val="20"/>
-                <w:lang w:eastAsia="es-CL"/>
-              </w:rPr>
-              <w:t xml:space="preserve">, de manera que </w:t>
-            </w:r>
-            <w:r>
-              <w:rPr>
-                <w:rFonts w:ascii="Calibri" w:hAnsi="Calibri" w:cs="Arial"/>
-                <w:i/>
-                <w:color w:val="548DD4"/>
-                <w:sz w:val="20"/>
-                <w:szCs w:val="20"/>
-                <w:lang w:eastAsia="es-CL"/>
-              </w:rPr>
-              <w:t>te</w:t>
-            </w:r>
-            <w:r>
-              <w:rPr>
-                <w:rFonts w:ascii="Calibri" w:hAnsi="Calibri" w:cs="Arial"/>
-                <w:i/>
-                <w:color w:val="548DD4"/>
-                <w:sz w:val="20"/>
-                <w:szCs w:val="20"/>
-                <w:lang w:eastAsia="es-CL"/>
-              </w:rPr>
-              <w:t xml:space="preserve"> servirán de guía para que</w:t>
-            </w:r>
-            <w:r>
-              <w:rPr>
-                <w:rFonts w:ascii="Calibri" w:hAnsi="Calibri" w:cs="Arial"/>
-                <w:i/>
-                <w:color w:val="548DD4"/>
-                <w:sz w:val="20"/>
-                <w:szCs w:val="20"/>
-                <w:lang w:eastAsia="es-CL"/>
-              </w:rPr>
-              <w:t>,</w:t>
-            </w:r>
-            <w:r>
-              <w:rPr>
-                <w:rFonts w:ascii="Calibri" w:hAnsi="Calibri" w:cs="Arial"/>
-                <w:i/>
-                <w:color w:val="548DD4"/>
-                <w:sz w:val="20"/>
-                <w:szCs w:val="20"/>
-                <w:lang w:eastAsia="es-CL"/>
-              </w:rPr>
-              <w:t xml:space="preserve"> una vez finalizado todo el proceso, </w:t>
-            </w:r>
-            <w:r>
-              <w:rPr>
-                <w:rFonts w:ascii="Calibri" w:hAnsi="Calibri" w:cs="Arial"/>
-                <w:i/>
-                <w:color w:val="548DD4"/>
-                <w:sz w:val="20"/>
-                <w:szCs w:val="20"/>
-                <w:lang w:eastAsia="es-CL"/>
-              </w:rPr>
-              <w:t>puedas</w:t>
-            </w:r>
-            <w:r>
-              <w:rPr>
-                <w:rFonts w:ascii="Calibri" w:hAnsi="Calibri" w:cs="Arial"/>
-                <w:i/>
-                <w:color w:val="548DD4"/>
-                <w:sz w:val="20"/>
-                <w:szCs w:val="20"/>
-                <w:lang w:eastAsia="es-CL"/>
-              </w:rPr>
-              <w:t xml:space="preserve"> contrastar el resultado </w:t>
-            </w:r>
-            <w:r>
-              <w:rPr>
-                <w:rFonts w:ascii="Calibri" w:hAnsi="Calibri" w:cs="Arial"/>
-                <w:i/>
-                <w:color w:val="548DD4"/>
-                <w:sz w:val="20"/>
-                <w:szCs w:val="20"/>
-                <w:lang w:eastAsia="es-CL"/>
-              </w:rPr>
-              <w:t>con</w:t>
-            </w:r>
-            <w:r>
-              <w:rPr>
-                <w:rFonts w:ascii="Calibri" w:hAnsi="Calibri" w:cs="Arial"/>
-                <w:i/>
-                <w:color w:val="548DD4"/>
-                <w:sz w:val="20"/>
-                <w:szCs w:val="20"/>
-                <w:lang w:eastAsia="es-CL"/>
-              </w:rPr>
-              <w:t xml:space="preserve"> lo </w:t>
-            </w:r>
-            <w:r>
-              <w:rPr>
-                <w:rFonts w:ascii="Calibri" w:hAnsi="Calibri" w:cs="Arial"/>
-                <w:i/>
-                <w:color w:val="548DD4"/>
-                <w:sz w:val="20"/>
-                <w:szCs w:val="20"/>
-                <w:lang w:eastAsia="es-CL"/>
-              </w:rPr>
-              <w:t>p</w:t>
-            </w:r>
-            <w:r>
-              <w:rPr>
-                <w:rFonts w:ascii="Calibri" w:hAnsi="Calibri" w:cs="Arial"/>
-                <w:i/>
-                <w:color w:val="548DD4"/>
-                <w:sz w:val="20"/>
-                <w:szCs w:val="20"/>
-                <w:lang w:eastAsia="es-CL"/>
-              </w:rPr>
-              <w:t>lanificado y así</w:t>
-            </w:r>
-            <w:r>
-              <w:rPr>
-                <w:rFonts w:ascii="Calibri" w:hAnsi="Calibri" w:cs="Arial"/>
-                <w:i/>
-                <w:color w:val="548DD4"/>
-                <w:sz w:val="20"/>
-                <w:szCs w:val="20"/>
-                <w:lang w:eastAsia="es-CL"/>
-              </w:rPr>
-              <w:t xml:space="preserve"> ver en qué medida fue posible</w:t>
-            </w:r>
-            <w:r>
-              <w:rPr>
-                <w:rFonts w:ascii="Calibri" w:hAnsi="Calibri" w:cs="Arial"/>
-                <w:i/>
-                <w:color w:val="548DD4"/>
-                <w:sz w:val="20"/>
-                <w:szCs w:val="20"/>
-                <w:lang w:eastAsia="es-CL"/>
-              </w:rPr>
-              <w:t xml:space="preserve"> </w:t>
-            </w:r>
-            <w:r>
-              <w:rPr>
-                <w:rFonts w:ascii="Calibri" w:hAnsi="Calibri" w:cs="Arial"/>
-                <w:i/>
-                <w:color w:val="548DD4"/>
-                <w:sz w:val="20"/>
-                <w:szCs w:val="20"/>
-                <w:lang w:eastAsia="es-CL"/>
-              </w:rPr>
-              <w:t>cumpli</w:t>
-            </w:r>
-            <w:r>
-              <w:rPr>
-                <w:rFonts w:ascii="Calibri" w:hAnsi="Calibri" w:cs="Arial"/>
-                <w:i/>
-                <w:color w:val="548DD4"/>
-                <w:sz w:val="20"/>
-                <w:szCs w:val="20"/>
-                <w:lang w:eastAsia="es-CL"/>
-              </w:rPr>
-              <w:t>rlo.</w:t>
+              <w:t>Desarrollar un sistema automatizado de gestión de inventarios para pequeñas y medianas empresas (PYMES) que optimice el control de stock y pedidos, mejorando la eficiencia operativa y reduciendo errores humanos.</w:t>
             </w:r>
           </w:p>
         </w:tc>
@@ -3055,6 +1787,138 @@
               <w:rPr>
                 <w:rFonts w:ascii="Calibri" w:hAnsi="Calibri" w:cs="Arial"/>
                 <w:i/>
+                <w:sz w:val="20"/>
+                <w:szCs w:val="20"/>
+                <w:lang w:eastAsia="es-CL"/>
+              </w:rPr>
+            </w:pPr>
+            <w:r>
+              <w:rPr>
+                <w:rFonts w:ascii="Calibri" w:hAnsi="Calibri" w:cs="Arial"/>
+                <w:i/>
+                <w:sz w:val="20"/>
+                <w:szCs w:val="20"/>
+                <w:lang w:eastAsia="es-CL"/>
+              </w:rPr>
+              <w:t xml:space="preserve">Analizar y documentar los requerimientos del sistema con los </w:t>
+            </w:r>
+            <w:proofErr w:type="spellStart"/>
+            <w:r>
+              <w:rPr>
+                <w:rFonts w:ascii="Calibri" w:hAnsi="Calibri" w:cs="Arial"/>
+                <w:i/>
+                <w:sz w:val="20"/>
+                <w:szCs w:val="20"/>
+                <w:lang w:eastAsia="es-CL"/>
+              </w:rPr>
+              <w:t>stakeholders</w:t>
+            </w:r>
+            <w:proofErr w:type="spellEnd"/>
+            <w:r>
+              <w:rPr>
+                <w:rFonts w:ascii="Calibri" w:hAnsi="Calibri" w:cs="Arial"/>
+                <w:i/>
+                <w:sz w:val="20"/>
+                <w:szCs w:val="20"/>
+                <w:lang w:eastAsia="es-CL"/>
+              </w:rPr>
+              <w:t>.</w:t>
+            </w:r>
+          </w:p>
+          <w:p>
+            <w:pPr>
+              <w:jc w:val="both"/>
+              <w:rPr>
+                <w:rFonts w:ascii="Calibri" w:hAnsi="Calibri" w:cs="Arial"/>
+                <w:i/>
+                <w:sz w:val="20"/>
+                <w:szCs w:val="20"/>
+                <w:lang w:eastAsia="es-CL"/>
+              </w:rPr>
+            </w:pPr>
+            <w:r>
+              <w:rPr>
+                <w:rFonts w:ascii="Calibri" w:hAnsi="Calibri" w:cs="Arial"/>
+                <w:i/>
+                <w:sz w:val="20"/>
+                <w:szCs w:val="20"/>
+                <w:lang w:eastAsia="es-CL"/>
+              </w:rPr>
+              <w:t>Diseñar y desarrollar la arquitectura del sistema utilizando tecnologías modernas.</w:t>
+            </w:r>
+          </w:p>
+          <w:p>
+            <w:pPr>
+              <w:jc w:val="both"/>
+              <w:rPr>
+                <w:rFonts w:ascii="Calibri" w:hAnsi="Calibri" w:cs="Arial"/>
+                <w:i/>
+                <w:sz w:val="20"/>
+                <w:szCs w:val="20"/>
+                <w:lang w:eastAsia="es-CL"/>
+              </w:rPr>
+            </w:pPr>
+            <w:r>
+              <w:rPr>
+                <w:rFonts w:ascii="Calibri" w:hAnsi="Calibri" w:cs="Arial"/>
+                <w:i/>
+                <w:sz w:val="20"/>
+                <w:szCs w:val="20"/>
+                <w:lang w:eastAsia="es-CL"/>
+              </w:rPr>
+              <w:t>Implementar y probar el sistema en un entorno simulado que reproduzca las condiciones reales de uso.</w:t>
+            </w:r>
+          </w:p>
+          <w:p>
+            <w:pPr>
+              <w:jc w:val="both"/>
+              <w:rPr>
+                <w:rFonts w:ascii="Calibri" w:hAnsi="Calibri" w:cs="Arial"/>
+                <w:i/>
+                <w:sz w:val="20"/>
+                <w:szCs w:val="20"/>
+                <w:lang w:eastAsia="es-CL"/>
+              </w:rPr>
+            </w:pPr>
+            <w:r>
+              <w:rPr>
+                <w:rFonts w:ascii="Calibri" w:hAnsi="Calibri" w:cs="Arial"/>
+                <w:i/>
+                <w:sz w:val="20"/>
+                <w:szCs w:val="20"/>
+                <w:lang w:eastAsia="es-CL"/>
+              </w:rPr>
+              <w:t xml:space="preserve">Validar el sistema con usuarios finales y realizar ajustes según el </w:t>
+            </w:r>
+            <w:proofErr w:type="spellStart"/>
+            <w:r>
+              <w:rPr>
+                <w:rFonts w:ascii="Calibri" w:hAnsi="Calibri" w:cs="Arial"/>
+                <w:i/>
+                <w:sz w:val="20"/>
+                <w:szCs w:val="20"/>
+                <w:lang w:eastAsia="es-CL"/>
+              </w:rPr>
+              <w:t>feedback</w:t>
+            </w:r>
+            <w:proofErr w:type="spellEnd"/>
+            <w:r>
+              <w:rPr>
+                <w:rFonts w:ascii="Calibri" w:hAnsi="Calibri" w:cs="Arial"/>
+                <w:i/>
+                <w:sz w:val="20"/>
+                <w:szCs w:val="20"/>
+                <w:lang w:eastAsia="es-CL"/>
+              </w:rPr>
+              <w:t xml:space="preserve"> recibido.</w:t>
+            </w:r>
+          </w:p>
+          <w:p>
+            <w:pPr>
+              <w:jc w:val="both"/>
+              <w:rPr>
+                <w:rFonts w:ascii="Calibri" w:hAnsi="Calibri" w:cs="Arial"/>
+                <w:i/>
                 <w:color w:val="548DD4"/>
                 <w:sz w:val="20"/>
                 <w:szCs w:val="20"/>
@@ -3065,100 +1929,11 @@
               <w:rPr>
                 <w:rFonts w:ascii="Calibri" w:hAnsi="Calibri" w:cs="Arial"/>
                 <w:i/>
-                <w:color w:val="548DD4"/>
                 <w:sz w:val="20"/>
                 <w:szCs w:val="20"/>
                 <w:lang w:eastAsia="es-CL"/>
               </w:rPr>
-              <w:t>D</w:t>
-            </w:r>
-            <w:r>
-              <w:rPr>
-                <w:rFonts w:ascii="Calibri" w:hAnsi="Calibri" w:cs="Arial"/>
-                <w:i/>
-                <w:color w:val="548DD4"/>
-                <w:sz w:val="20"/>
-                <w:szCs w:val="20"/>
-                <w:lang w:eastAsia="es-CL"/>
-              </w:rPr>
-              <w:t>escrib</w:t>
-            </w:r>
-            <w:r>
-              <w:rPr>
-                <w:rFonts w:ascii="Calibri" w:hAnsi="Calibri" w:cs="Arial"/>
-                <w:i/>
-                <w:color w:val="548DD4"/>
-                <w:sz w:val="20"/>
-                <w:szCs w:val="20"/>
-                <w:lang w:eastAsia="es-CL"/>
-              </w:rPr>
-              <w:t>e</w:t>
-            </w:r>
-            <w:r>
-              <w:rPr>
-                <w:rFonts w:ascii="Calibri" w:hAnsi="Calibri" w:cs="Arial"/>
-                <w:i/>
-                <w:color w:val="548DD4"/>
-                <w:sz w:val="20"/>
-                <w:szCs w:val="20"/>
-                <w:lang w:eastAsia="es-CL"/>
-              </w:rPr>
-              <w:t xml:space="preserve"> los objetivos específicos</w:t>
-            </w:r>
-            <w:r>
-              <w:rPr>
-                <w:rFonts w:ascii="Calibri" w:hAnsi="Calibri" w:cs="Arial"/>
-                <w:i/>
-                <w:color w:val="548DD4"/>
-                <w:sz w:val="20"/>
-                <w:szCs w:val="20"/>
-                <w:lang w:eastAsia="es-CL"/>
-              </w:rPr>
-              <w:t xml:space="preserve"> del proyecto. Estos</w:t>
-            </w:r>
-            <w:r>
-              <w:rPr>
-                <w:rFonts w:ascii="Calibri" w:hAnsi="Calibri" w:cs="Arial"/>
-                <w:i/>
-                <w:color w:val="548DD4"/>
-                <w:sz w:val="20"/>
-                <w:szCs w:val="20"/>
-                <w:lang w:eastAsia="es-CL"/>
-              </w:rPr>
-              <w:t xml:space="preserve"> permiten aterrizar el trabajo y trazar procedimientos concretos a seguir.</w:t>
-            </w:r>
-            <w:r>
-              <w:rPr>
-                <w:rFonts w:ascii="Calibri" w:hAnsi="Calibri" w:cs="Arial"/>
-                <w:i/>
-                <w:color w:val="548DD4"/>
-                <w:sz w:val="20"/>
-                <w:szCs w:val="20"/>
-                <w:lang w:eastAsia="es-CL"/>
-              </w:rPr>
-              <w:t xml:space="preserve"> </w:t>
-            </w:r>
-            <w:r>
-              <w:rPr>
-                <w:rFonts w:ascii="Calibri" w:hAnsi="Calibri" w:cs="Arial"/>
-                <w:i/>
-                <w:color w:val="548DD4"/>
-                <w:sz w:val="20"/>
-                <w:szCs w:val="20"/>
-                <w:lang w:eastAsia="es-CL"/>
-              </w:rPr>
-              <w:t>Se desprenden del objetivo general</w:t>
-            </w:r>
-            <w:r>
-              <w:rPr>
-                <w:rFonts w:ascii="Calibri" w:hAnsi="Calibri" w:cs="Arial"/>
-                <w:i/>
-                <w:color w:val="548DD4"/>
-                <w:sz w:val="20"/>
-                <w:szCs w:val="20"/>
-                <w:lang w:eastAsia="es-CL"/>
-              </w:rPr>
-              <w:t xml:space="preserve">. </w:t>
+              <w:t>Documentar todo el proceso de desarrollo y los resultados obtenidos.</w:t>
             </w:r>
           </w:p>
         </w:tc>
@@ -3383,7 +2158,6 @@
               <w:rPr>
                 <w:rFonts w:ascii="Calibri" w:hAnsi="Calibri" w:cs="Arial"/>
                 <w:i/>
-                <w:color w:val="548DD4"/>
                 <w:sz w:val="20"/>
                 <w:szCs w:val="20"/>
                 <w:lang w:eastAsia="es-CL"/>
@@ -3393,199 +2167,311 @@
               <w:rPr>
                 <w:rFonts w:ascii="Calibri" w:hAnsi="Calibri" w:cs="Arial"/>
                 <w:i/>
-                <w:color w:val="548DD4"/>
                 <w:sz w:val="20"/>
                 <w:szCs w:val="20"/>
                 <w:lang w:eastAsia="es-CL"/>
               </w:rPr>
-              <w:t>Describe</w:t>
-            </w:r>
-            <w:r>
-              <w:rPr>
-                <w:rFonts w:ascii="Calibri" w:hAnsi="Calibri" w:cs="Arial"/>
-                <w:i/>
-                <w:color w:val="548DD4"/>
+              <w:t xml:space="preserve">La metodología utilizada será </w:t>
+            </w:r>
+            <w:r>
+              <w:rPr>
+                <w:rFonts w:ascii="Calibri" w:hAnsi="Calibri" w:cs="Arial"/>
+                <w:b/>
+                <w:bCs/>
+                <w:i/>
                 <w:sz w:val="20"/>
                 <w:szCs w:val="20"/>
                 <w:lang w:eastAsia="es-CL"/>
               </w:rPr>
-              <w:t xml:space="preserve"> cómo abordará</w:t>
-            </w:r>
-            <w:r>
-              <w:rPr>
-                <w:rFonts w:ascii="Calibri" w:hAnsi="Calibri" w:cs="Arial"/>
-                <w:i/>
-                <w:color w:val="548DD4"/>
+              <w:t>Scrum</w:t>
+            </w:r>
+            <w:r>
+              <w:rPr>
+                <w:rFonts w:ascii="Calibri" w:hAnsi="Calibri" w:cs="Arial"/>
+                <w:i/>
                 <w:sz w:val="20"/>
                 <w:szCs w:val="20"/>
                 <w:lang w:eastAsia="es-CL"/>
               </w:rPr>
-              <w:t>s</w:t>
-            </w:r>
-            <w:r>
-              <w:rPr>
-                <w:rFonts w:ascii="Calibri" w:hAnsi="Calibri" w:cs="Arial"/>
-                <w:i/>
-                <w:color w:val="548DD4"/>
+              <w:t xml:space="preserve">, una metodología ágil que permite la entrega continua de funcionalidades y ajustes según el </w:t>
+            </w:r>
+            <w:proofErr w:type="spellStart"/>
+            <w:r>
+              <w:rPr>
+                <w:rFonts w:ascii="Calibri" w:hAnsi="Calibri" w:cs="Arial"/>
+                <w:i/>
                 <w:sz w:val="20"/>
                 <w:szCs w:val="20"/>
                 <w:lang w:eastAsia="es-CL"/>
               </w:rPr>
-              <w:t xml:space="preserve"> </w:t>
-            </w:r>
-            <w:r>
-              <w:rPr>
-                <w:rFonts w:ascii="Calibri" w:hAnsi="Calibri" w:cs="Arial"/>
-                <w:i/>
-                <w:color w:val="548DD4"/>
+              <w:t>feedback</w:t>
+            </w:r>
+            <w:proofErr w:type="spellEnd"/>
+            <w:r>
+              <w:rPr>
+                <w:rFonts w:ascii="Calibri" w:hAnsi="Calibri" w:cs="Arial"/>
+                <w:i/>
                 <w:sz w:val="20"/>
                 <w:szCs w:val="20"/>
                 <w:lang w:eastAsia="es-CL"/>
               </w:rPr>
-              <w:t>el</w:t>
-            </w:r>
-            <w:r>
-              <w:rPr>
-                <w:rFonts w:ascii="Calibri" w:hAnsi="Calibri" w:cs="Arial"/>
-                <w:i/>
-                <w:color w:val="548DD4"/>
+              <w:t xml:space="preserve"> del usuario. Las etapas incluirán:</w:t>
+            </w:r>
+          </w:p>
+          <w:p>
+            <w:pPr>
+              <w:numPr>
+                <w:ilvl w:val="0"/>
+                <w:numId w:val="5"/>
+              </w:numPr>
+              <w:jc w:val="both"/>
+              <w:rPr>
+                <w:rFonts w:ascii="Calibri" w:hAnsi="Calibri" w:cs="Arial"/>
+                <w:i/>
                 <w:sz w:val="20"/>
                 <w:szCs w:val="20"/>
                 <w:lang w:eastAsia="es-CL"/>
               </w:rPr>
-              <w:t xml:space="preserve"> problema o </w:t>
-            </w:r>
-            <w:r>
-              <w:rPr>
-                <w:rFonts w:ascii="Calibri" w:hAnsi="Calibri" w:cs="Arial"/>
-                <w:i/>
-                <w:color w:val="548DD4"/>
+            </w:pPr>
+            <w:r>
+              <w:rPr>
+                <w:rFonts w:ascii="Calibri" w:hAnsi="Calibri" w:cs="Arial"/>
+                <w:b/>
+                <w:bCs/>
+                <w:i/>
                 <w:sz w:val="20"/>
                 <w:szCs w:val="20"/>
                 <w:lang w:eastAsia="es-CL"/>
               </w:rPr>
-              <w:t>situación</w:t>
-            </w:r>
-            <w:r>
-              <w:rPr>
-                <w:rFonts w:ascii="Calibri" w:hAnsi="Calibri" w:cs="Arial"/>
-                <w:i/>
-                <w:color w:val="548DD4"/>
+              <w:t>Análisis de requerimientos:</w:t>
+            </w:r>
+            <w:r>
+              <w:rPr>
+                <w:rFonts w:ascii="Calibri" w:hAnsi="Calibri" w:cs="Arial"/>
+                <w:i/>
                 <w:sz w:val="20"/>
                 <w:szCs w:val="20"/>
                 <w:lang w:eastAsia="es-CL"/>
               </w:rPr>
-              <w:t xml:space="preserve"> que</w:t>
-            </w:r>
-            <w:r>
-              <w:rPr>
-                <w:rFonts w:ascii="Calibri" w:hAnsi="Calibri" w:cs="Arial"/>
-                <w:i/>
-                <w:color w:val="548DD4"/>
+              <w:t xml:space="preserve"> Reuniones con los </w:t>
+            </w:r>
+            <w:proofErr w:type="spellStart"/>
+            <w:r>
+              <w:rPr>
+                <w:rFonts w:ascii="Calibri" w:hAnsi="Calibri" w:cs="Arial"/>
+                <w:i/>
                 <w:sz w:val="20"/>
                 <w:szCs w:val="20"/>
                 <w:lang w:eastAsia="es-CL"/>
               </w:rPr>
-              <w:t xml:space="preserve"> se</w:t>
-            </w:r>
-            <w:r>
-              <w:rPr>
-                <w:rFonts w:ascii="Calibri" w:hAnsi="Calibri" w:cs="Arial"/>
-                <w:i/>
-                <w:color w:val="548DD4"/>
+              <w:t>stakeholders</w:t>
+            </w:r>
+            <w:proofErr w:type="spellEnd"/>
+            <w:r>
+              <w:rPr>
+                <w:rFonts w:ascii="Calibri" w:hAnsi="Calibri" w:cs="Arial"/>
+                <w:i/>
                 <w:sz w:val="20"/>
                 <w:szCs w:val="20"/>
                 <w:lang w:eastAsia="es-CL"/>
               </w:rPr>
-              <w:t xml:space="preserve"> identific</w:t>
-            </w:r>
-            <w:r>
-              <w:rPr>
-                <w:rFonts w:ascii="Calibri" w:hAnsi="Calibri" w:cs="Arial"/>
-                <w:i/>
-                <w:color w:val="548DD4"/>
+              <w:t xml:space="preserve"> para definir las funcionalidades necesarias.</w:t>
+            </w:r>
+          </w:p>
+          <w:p>
+            <w:pPr>
+              <w:numPr>
+                <w:ilvl w:val="0"/>
+                <w:numId w:val="5"/>
+              </w:numPr>
+              <w:jc w:val="both"/>
+              <w:rPr>
+                <w:rFonts w:ascii="Calibri" w:hAnsi="Calibri" w:cs="Arial"/>
+                <w:i/>
                 <w:sz w:val="20"/>
                 <w:szCs w:val="20"/>
                 <w:lang w:eastAsia="es-CL"/>
               </w:rPr>
-              <w:t>ó anteriormente</w:t>
-            </w:r>
-            <w:r>
-              <w:rPr>
-                <w:rFonts w:ascii="Calibri" w:hAnsi="Calibri" w:cs="Arial"/>
-                <w:i/>
-                <w:color w:val="548DD4"/>
+            </w:pPr>
+            <w:r>
+              <w:rPr>
+                <w:rFonts w:ascii="Calibri" w:hAnsi="Calibri" w:cs="Arial"/>
+                <w:b/>
+                <w:bCs/>
+                <w:i/>
                 <w:sz w:val="20"/>
                 <w:szCs w:val="20"/>
                 <w:lang w:eastAsia="es-CL"/>
               </w:rPr>
-              <w:t>, señalando</w:t>
-            </w:r>
-            <w:r>
-              <w:rPr>
-                <w:rFonts w:ascii="Calibri" w:hAnsi="Calibri" w:cs="Arial"/>
-                <w:i/>
-                <w:color w:val="548DD4"/>
+              <w:t>Diseño del sistema:</w:t>
+            </w:r>
+            <w:r>
+              <w:rPr>
+                <w:rFonts w:ascii="Calibri" w:hAnsi="Calibri" w:cs="Arial"/>
+                <w:i/>
                 <w:sz w:val="20"/>
                 <w:szCs w:val="20"/>
                 <w:lang w:eastAsia="es-CL"/>
               </w:rPr>
-              <w:t xml:space="preserve"> </w:t>
-            </w:r>
-            <w:r>
-              <w:rPr>
-                <w:rFonts w:ascii="Calibri" w:hAnsi="Calibri" w:cs="Arial"/>
-                <w:i/>
-                <w:color w:val="548DD4"/>
+              <w:t xml:space="preserve"> Creación de diagramas UML para representar la arquitectura del sistema.</w:t>
+            </w:r>
+          </w:p>
+          <w:p>
+            <w:pPr>
+              <w:numPr>
+                <w:ilvl w:val="0"/>
+                <w:numId w:val="5"/>
+              </w:numPr>
+              <w:jc w:val="both"/>
+              <w:rPr>
+                <w:rFonts w:ascii="Calibri" w:hAnsi="Calibri" w:cs="Arial"/>
+                <w:i/>
                 <w:sz w:val="20"/>
                 <w:szCs w:val="20"/>
                 <w:lang w:eastAsia="es-CL"/>
               </w:rPr>
-              <w:t>l</w:t>
-            </w:r>
-            <w:r>
-              <w:rPr>
-                <w:rFonts w:ascii="Calibri" w:hAnsi="Calibri" w:cs="Arial"/>
-                <w:i/>
-                <w:color w:val="548DD4"/>
+            </w:pPr>
+            <w:r>
+              <w:rPr>
+                <w:rFonts w:ascii="Calibri" w:hAnsi="Calibri" w:cs="Arial"/>
+                <w:b/>
+                <w:bCs/>
+                <w:i/>
                 <w:sz w:val="20"/>
                 <w:szCs w:val="20"/>
                 <w:lang w:eastAsia="es-CL"/>
               </w:rPr>
-              <w:t>a</w:t>
-            </w:r>
-            <w:r>
-              <w:rPr>
-                <w:rFonts w:ascii="Calibri" w:hAnsi="Calibri" w:cs="Arial"/>
-                <w:i/>
-                <w:color w:val="548DD4"/>
+              <w:t>Desarrollo:</w:t>
+            </w:r>
+            <w:r>
+              <w:rPr>
+                <w:rFonts w:ascii="Calibri" w:hAnsi="Calibri" w:cs="Arial"/>
+                <w:i/>
                 <w:sz w:val="20"/>
                 <w:szCs w:val="20"/>
                 <w:lang w:eastAsia="es-CL"/>
               </w:rPr>
-              <w:t xml:space="preserve"> </w:t>
-            </w:r>
-            <w:r>
-              <w:rPr>
-                <w:rFonts w:ascii="Calibri" w:hAnsi="Calibri" w:cs="Arial"/>
-                <w:i/>
-                <w:color w:val="548DD4"/>
+              <w:t xml:space="preserve"> Implementación de módulos utilizando </w:t>
+            </w:r>
+            <w:proofErr w:type="spellStart"/>
+            <w:r>
+              <w:rPr>
+                <w:rFonts w:ascii="Calibri" w:hAnsi="Calibri" w:cs="Arial"/>
+                <w:i/>
                 <w:sz w:val="20"/>
                 <w:szCs w:val="20"/>
                 <w:lang w:eastAsia="es-CL"/>
               </w:rPr>
-              <w:t xml:space="preserve">metodología que se utilizará </w:t>
-            </w:r>
-            <w:r>
-              <w:rPr>
-                <w:rFonts w:ascii="Calibri" w:hAnsi="Calibri" w:cs="Arial"/>
-                <w:i/>
-                <w:color w:val="548DD4"/>
+              <w:t>frameworks</w:t>
+            </w:r>
+            <w:proofErr w:type="spellEnd"/>
+            <w:r>
+              <w:rPr>
+                <w:rFonts w:ascii="Calibri" w:hAnsi="Calibri" w:cs="Arial"/>
+                <w:i/>
                 <w:sz w:val="20"/>
                 <w:szCs w:val="20"/>
                 <w:lang w:eastAsia="es-CL"/>
               </w:rPr>
-              <w:t xml:space="preserve">para cumplir con tu objetivo. </w:t>
+              <w:t xml:space="preserve"> de desarrollo modernos.</w:t>
+            </w:r>
+          </w:p>
+          <w:p>
+            <w:pPr>
+              <w:numPr>
+                <w:ilvl w:val="0"/>
+                <w:numId w:val="5"/>
+              </w:numPr>
+              <w:jc w:val="both"/>
+              <w:rPr>
+                <w:rFonts w:ascii="Calibri" w:hAnsi="Calibri" w:cs="Arial"/>
+                <w:i/>
+                <w:sz w:val="20"/>
+                <w:szCs w:val="20"/>
+                <w:lang w:eastAsia="es-CL"/>
+              </w:rPr>
+            </w:pPr>
+            <w:r>
+              <w:rPr>
+                <w:rFonts w:ascii="Calibri" w:hAnsi="Calibri" w:cs="Arial"/>
+                <w:b/>
+                <w:bCs/>
+                <w:i/>
+                <w:sz w:val="20"/>
+                <w:szCs w:val="20"/>
+                <w:lang w:eastAsia="es-CL"/>
+              </w:rPr>
+              <w:t>Pruebas:</w:t>
+            </w:r>
+            <w:r>
+              <w:rPr>
+                <w:rFonts w:ascii="Calibri" w:hAnsi="Calibri" w:cs="Arial"/>
+                <w:i/>
+                <w:sz w:val="20"/>
+                <w:szCs w:val="20"/>
+                <w:lang w:eastAsia="es-CL"/>
+              </w:rPr>
+              <w:t xml:space="preserve"> Ejecución de pruebas unitarias y de integración para garantizar la calidad del software.</w:t>
+            </w:r>
+          </w:p>
+          <w:p>
+            <w:pPr>
+              <w:numPr>
+                <w:ilvl w:val="0"/>
+                <w:numId w:val="5"/>
+              </w:numPr>
+              <w:jc w:val="both"/>
+              <w:rPr>
+                <w:rFonts w:ascii="Calibri" w:hAnsi="Calibri" w:cs="Arial"/>
+                <w:i/>
+                <w:sz w:val="20"/>
+                <w:szCs w:val="20"/>
+                <w:lang w:eastAsia="es-CL"/>
+              </w:rPr>
+            </w:pPr>
+            <w:r>
+              <w:rPr>
+                <w:rFonts w:ascii="Calibri" w:hAnsi="Calibri" w:cs="Arial"/>
+                <w:b/>
+                <w:bCs/>
+                <w:i/>
+                <w:sz w:val="20"/>
+                <w:szCs w:val="20"/>
+                <w:lang w:eastAsia="es-CL"/>
+              </w:rPr>
+              <w:t>Validación:</w:t>
+            </w:r>
+            <w:r>
+              <w:rPr>
+                <w:rFonts w:ascii="Calibri" w:hAnsi="Calibri" w:cs="Arial"/>
+                <w:i/>
+                <w:sz w:val="20"/>
+                <w:szCs w:val="20"/>
+                <w:lang w:eastAsia="es-CL"/>
+              </w:rPr>
+              <w:t xml:space="preserve"> Evaluación del sistema en un entorno simulado y ajuste según el </w:t>
+            </w:r>
+            <w:proofErr w:type="spellStart"/>
+            <w:r>
+              <w:rPr>
+                <w:rFonts w:ascii="Calibri" w:hAnsi="Calibri" w:cs="Arial"/>
+                <w:i/>
+                <w:sz w:val="20"/>
+                <w:szCs w:val="20"/>
+                <w:lang w:eastAsia="es-CL"/>
+              </w:rPr>
+              <w:t>feedback</w:t>
+            </w:r>
+            <w:proofErr w:type="spellEnd"/>
+            <w:r>
+              <w:rPr>
+                <w:rFonts w:ascii="Calibri" w:hAnsi="Calibri" w:cs="Arial"/>
+                <w:i/>
+                <w:sz w:val="20"/>
+                <w:szCs w:val="20"/>
+                <w:lang w:eastAsia="es-CL"/>
+              </w:rPr>
+              <w:t>.</w:t>
             </w:r>
           </w:p>
           <w:p>
@@ -3600,17 +2486,6 @@
                 <w:lang w:eastAsia="es-CL"/>
               </w:rPr>
             </w:pPr>
-            <w:r>
-              <w:rPr>
-                <w:rFonts w:ascii="Calibri" w:hAnsi="Calibri" w:cs="Arial"/>
-                <w:i/>
-                <w:color w:val="548DD4"/>
-                <w:sz w:val="20"/>
-                <w:szCs w:val="20"/>
-                <w:lang w:eastAsia="es-CL"/>
-              </w:rPr>
-              <w:t>Cuando el proyecto a desarrollar es grupal, es necesario incorporar la definición de las funciones, tareas y responsabilidades asociadas a cada integrante del equipo.</w:t>
-            </w:r>
           </w:p>
         </w:tc>
       </w:tr>
@@ -7100,7 +5975,7 @@
 </file>
 
 <file path=word/endnotes.xml><?xml version="1.0" encoding="utf-8"?>
-<w:endnotes xmlns:wpc="http://schemas.microsoft.com/office/word/2010/wordprocessingCanvas" xmlns:cx="http://schemas.microsoft.com/office/drawing/2014/chartex" xmlns:cx1="http://schemas.microsoft.com/office/drawing/2015/9/8/chartex" xmlns:cx2="http://schemas.microsoft.com/office/drawing/2015/10/21/chartex" xmlns:cx3="http://schemas.microsoft.com/office/drawing/2016/5/9/chartex" xmlns:cx4="http://schemas.microsoft.com/office/drawing/2016/5/10/chartex" xmlns:cx5="http://schemas.microsoft.com/office/drawing/2016/5/11/chartex" xmlns:cx6="http://schemas.microsoft.com/office/drawing/2016/5/12/chartex" xmlns:cx7="http://schemas.microsoft.com/office/drawing/2016/5/13/chartex" xmlns:cx8="http://schemas.microsoft.com/office/drawing/2016/5/14/chartex" xmlns:mc="http://schemas.openxmlformats.org/markup-compatibility/2006" xmlns:aink="http://schemas.microsoft.com/office/drawing/2016/ink" xmlns:am3d="http://schemas.microsoft.com/office/drawing/2017/model3d" xmlns:o="urn:schemas-microsoft-com:office:office" xmlns:r="http://schemas.openxmlformats.org/officeDocument/2006/relationships" xmlns:m="http://schemas.openxmlformats.org/officeDocument/2006/math" xmlns:v="urn:schemas-microsoft-com:vml" xmlns:wp14="http://schemas.microsoft.com/office/word/2010/wordprocessingDrawing" xmlns:wp="http://schemas.openxmlformats.org/drawingml/2006/wordprocessingDrawing" xmlns:w10="urn:schemas-microsoft-com:office:word" xmlns:w="http://schemas.openxmlformats.org/wordprocessingml/2006/main" xmlns:w14="http://schemas.microsoft.com/office/word/2010/wordml" xmlns:w15="http://schemas.microsoft.com/office/word/2012/wordml" xmlns:w16cex="http://schemas.microsoft.com/office/word/2018/wordml/cex" xmlns:w16cid="http://schemas.microsoft.com/office/word/2016/wordml/cid" xmlns:w16="http://schemas.microsoft.com/office/word/2018/wordml" xmlns:w16sdtdh="http://schemas.microsoft.com/office/word/2020/wordml/sdtdatahash" xmlns:w16se="http://schemas.microsoft.com/office/word/2015/wordml/symex" xmlns:wpg="http://schemas.microsoft.com/office/word/2010/wordprocessingGroup" xmlns:wpi="http://schemas.microsoft.com/office/word/2010/wordprocessingInk" xmlns:wne="http://schemas.microsoft.com/office/word/2006/wordml" xmlns:wps="http://schemas.microsoft.com/office/word/2010/wordprocessingShape" mc:Ignorable="w14 w15 w16se w16cid w16 w16cex w16sdtdh wp14">
+<w:endnotes xmlns:wpc="http://schemas.microsoft.com/office/word/2010/wordprocessingCanvas" xmlns:cx="http://schemas.microsoft.com/office/drawing/2014/chartex" xmlns:cx1="http://schemas.microsoft.com/office/drawing/2015/9/8/chartex" xmlns:cx2="http://schemas.microsoft.com/office/drawing/2015/10/21/chartex" xmlns:cx3="http://schemas.microsoft.com/office/drawing/2016/5/9/chartex" xmlns:cx4="http://schemas.microsoft.com/office/drawing/2016/5/10/chartex" xmlns:cx5="http://schemas.microsoft.com/office/drawing/2016/5/11/chartex" xmlns:cx6="http://schemas.microsoft.com/office/drawing/2016/5/12/chartex" xmlns:cx7="http://schemas.microsoft.com/office/drawing/2016/5/13/chartex" xmlns:cx8="http://schemas.microsoft.com/office/drawing/2016/5/14/chartex" xmlns:mc="http://schemas.openxmlformats.org/markup-compatibility/2006" xmlns:aink="http://schemas.microsoft.com/office/drawing/2016/ink" xmlns:am3d="http://schemas.microsoft.com/office/drawing/2017/model3d" xmlns:o="urn:schemas-microsoft-com:office:office" xmlns:oel="http://schemas.microsoft.com/office/2019/extlst" xmlns:r="http://schemas.openxmlformats.org/officeDocument/2006/relationships" xmlns:m="http://schemas.openxmlformats.org/officeDocument/2006/math" xmlns:v="urn:schemas-microsoft-com:vml" xmlns:wp14="http://schemas.microsoft.com/office/word/2010/wordprocessingDrawing" xmlns:wp="http://schemas.openxmlformats.org/drawingml/2006/wordprocessingDrawing" xmlns:w10="urn:schemas-microsoft-com:office:word" xmlns:w="http://schemas.openxmlformats.org/wordprocessingml/2006/main" xmlns:w14="http://schemas.microsoft.com/office/word/2010/wordml" xmlns:w15="http://schemas.microsoft.com/office/word/2012/wordml" xmlns:w16cex="http://schemas.microsoft.com/office/word/2018/wordml/cex" xmlns:w16cid="http://schemas.microsoft.com/office/word/2016/wordml/cid" xmlns:w16="http://schemas.microsoft.com/office/word/2018/wordml" xmlns:w16du="http://schemas.microsoft.com/office/word/2023/wordml/word16du" xmlns:w16sdtdh="http://schemas.microsoft.com/office/word/2020/wordml/sdtdatahash" xmlns:w16se="http://schemas.microsoft.com/office/word/2015/wordml/symex" xmlns:wpg="http://schemas.microsoft.com/office/word/2010/wordprocessingGroup" xmlns:wpi="http://schemas.microsoft.com/office/word/2010/wordprocessingInk" xmlns:wne="http://schemas.microsoft.com/office/word/2006/wordml" xmlns:wps="http://schemas.microsoft.com/office/word/2010/wordprocessingShape" mc:Ignorable="w14 w15 w16se w16cid w16 w16cex w16sdtdh w16du wp14">
   <w:endnote w:type="separator" w:id="-1">
     <w:p>
       <w:pPr>
@@ -7125,7 +6000,7 @@
 </file>
 
 <file path=word/footnotes.xml><?xml version="1.0" encoding="utf-8"?>
-<w:footnotes xmlns:wpc="http://schemas.microsoft.com/office/word/2010/wordprocessingCanvas" xmlns:cx="http://schemas.microsoft.com/office/drawing/2014/chartex" xmlns:cx1="http://schemas.microsoft.com/office/drawing/2015/9/8/chartex" xmlns:cx2="http://schemas.microsoft.com/office/drawing/2015/10/21/chartex" xmlns:cx3="http://schemas.microsoft.com/office/drawing/2016/5/9/chartex" xmlns:cx4="http://schemas.microsoft.com/office/drawing/2016/5/10/chartex" xmlns:cx5="http://schemas.microsoft.com/office/drawing/2016/5/11/chartex" xmlns:cx6="http://schemas.microsoft.com/office/drawing/2016/5/12/chartex" xmlns:cx7="http://schemas.microsoft.com/office/drawing/2016/5/13/chartex" xmlns:cx8="http://schemas.microsoft.com/office/drawing/2016/5/14/chartex" xmlns:mc="http://schemas.openxmlformats.org/markup-compatibility/2006" xmlns:aink="http://schemas.microsoft.com/office/drawing/2016/ink" xmlns:am3d="http://schemas.microsoft.com/office/drawing/2017/model3d" xmlns:o="urn:schemas-microsoft-com:office:office" xmlns:r="http://schemas.openxmlformats.org/officeDocument/2006/relationships" xmlns:m="http://schemas.openxmlformats.org/officeDocument/2006/math" xmlns:v="urn:schemas-microsoft-com:vml" xmlns:wp14="http://schemas.microsoft.com/office/word/2010/wordprocessingDrawing" xmlns:wp="http://schemas.openxmlformats.org/drawingml/2006/wordprocessingDrawing" xmlns:w10="urn:schemas-microsoft-com:office:word" xmlns:w="http://schemas.openxmlformats.org/wordprocessingml/2006/main" xmlns:w14="http://schemas.microsoft.com/office/word/2010/wordml" xmlns:w15="http://schemas.microsoft.com/office/word/2012/wordml" xmlns:w16cex="http://schemas.microsoft.com/office/word/2018/wordml/cex" xmlns:w16cid="http://schemas.microsoft.com/office/word/2016/wordml/cid" xmlns:w16="http://schemas.microsoft.com/office/word/2018/wordml" xmlns:w16sdtdh="http://schemas.microsoft.com/office/word/2020/wordml/sdtdatahash" xmlns:w16se="http://schemas.microsoft.com/office/word/2015/wordml/symex" xmlns:wpg="http://schemas.microsoft.com/office/word/2010/wordprocessingGroup" xmlns:wpi="http://schemas.microsoft.com/office/word/2010/wordprocessingInk" xmlns:wne="http://schemas.microsoft.com/office/word/2006/wordml" xmlns:wps="http://schemas.microsoft.com/office/word/2010/wordprocessingShape" mc:Ignorable="w14 w15 w16se w16cid w16 w16cex w16sdtdh wp14">
+<w:footnotes xmlns:wpc="http://schemas.microsoft.com/office/word/2010/wordprocessingCanvas" xmlns:cx="http://schemas.microsoft.com/office/drawing/2014/chartex" xmlns:cx1="http://schemas.microsoft.com/office/drawing/2015/9/8/chartex" xmlns:cx2="http://schemas.microsoft.com/office/drawing/2015/10/21/chartex" xmlns:cx3="http://schemas.microsoft.com/office/drawing/2016/5/9/chartex" xmlns:cx4="http://schemas.microsoft.com/office/drawing/2016/5/10/chartex" xmlns:cx5="http://schemas.microsoft.com/office/drawing/2016/5/11/chartex" xmlns:cx6="http://schemas.microsoft.com/office/drawing/2016/5/12/chartex" xmlns:cx7="http://schemas.microsoft.com/office/drawing/2016/5/13/chartex" xmlns:cx8="http://schemas.microsoft.com/office/drawing/2016/5/14/chartex" xmlns:mc="http://schemas.openxmlformats.org/markup-compatibility/2006" xmlns:aink="http://schemas.microsoft.com/office/drawing/2016/ink" xmlns:am3d="http://schemas.microsoft.com/office/drawing/2017/model3d" xmlns:o="urn:schemas-microsoft-com:office:office" xmlns:oel="http://schemas.microsoft.com/office/2019/extlst" xmlns:r="http://schemas.openxmlformats.org/officeDocument/2006/relationships" xmlns:m="http://schemas.openxmlformats.org/officeDocument/2006/math" xmlns:v="urn:schemas-microsoft-com:vml" xmlns:wp14="http://schemas.microsoft.com/office/word/2010/wordprocessingDrawing" xmlns:wp="http://schemas.openxmlformats.org/drawingml/2006/wordprocessingDrawing" xmlns:w10="urn:schemas-microsoft-com:office:word" xmlns:w="http://schemas.openxmlformats.org/wordprocessingml/2006/main" xmlns:w14="http://schemas.microsoft.com/office/word/2010/wordml" xmlns:w15="http://schemas.microsoft.com/office/word/2012/wordml" xmlns:w16cex="http://schemas.microsoft.com/office/word/2018/wordml/cex" xmlns:w16cid="http://schemas.microsoft.com/office/word/2016/wordml/cid" xmlns:w16="http://schemas.microsoft.com/office/word/2018/wordml" xmlns:w16du="http://schemas.microsoft.com/office/word/2023/wordml/word16du" xmlns:w16sdtdh="http://schemas.microsoft.com/office/word/2020/wordml/sdtdatahash" xmlns:w16se="http://schemas.microsoft.com/office/word/2015/wordml/symex" xmlns:wpg="http://schemas.microsoft.com/office/word/2010/wordprocessingGroup" xmlns:wpi="http://schemas.microsoft.com/office/word/2010/wordprocessingInk" xmlns:wne="http://schemas.microsoft.com/office/word/2006/wordml" xmlns:wps="http://schemas.microsoft.com/office/word/2010/wordprocessingShape" mc:Ignorable="w14 w15 w16se w16cid w16 w16cex w16sdtdh w16du wp14">
   <w:footnote w:type="separator" w:id="-1">
     <w:p>
       <w:pPr>
@@ -7205,7 +6080,7 @@
 </file>
 
 <file path=word/header1.xml><?xml version="1.0" encoding="utf-8"?>
-<w:hdr xmlns:wpc="http://schemas.microsoft.com/office/word/2010/wordprocessingCanvas" xmlns:cx="http://schemas.microsoft.com/office/drawing/2014/chartex" xmlns:cx1="http://schemas.microsoft.com/office/drawing/2015/9/8/chartex" xmlns:cx2="http://schemas.microsoft.com/office/drawing/2015/10/21/chartex" xmlns:cx3="http://schemas.microsoft.com/office/drawing/2016/5/9/chartex" xmlns:cx4="http://schemas.microsoft.com/office/drawing/2016/5/10/chartex" xmlns:cx5="http://schemas.microsoft.com/office/drawing/2016/5/11/chartex" xmlns:cx6="http://schemas.microsoft.com/office/drawing/2016/5/12/chartex" xmlns:cx7="http://schemas.microsoft.com/office/drawing/2016/5/13/chartex" xmlns:cx8="http://schemas.microsoft.com/office/drawing/2016/5/14/chartex" xmlns:mc="http://schemas.openxmlformats.org/markup-compatibility/2006" xmlns:aink="http://schemas.microsoft.com/office/drawing/2016/ink" xmlns:am3d="http://schemas.microsoft.com/office/drawing/2017/model3d" xmlns:o="urn:schemas-microsoft-com:office:office" xmlns:r="http://schemas.openxmlformats.org/officeDocument/2006/relationships" xmlns:m="http://schemas.openxmlformats.org/officeDocument/2006/math" xmlns:v="urn:schemas-microsoft-com:vml" xmlns:wp14="http://schemas.microsoft.com/office/word/2010/wordprocessingDrawing" xmlns:wp="http://schemas.openxmlformats.org/drawingml/2006/wordprocessingDrawing" xmlns:w10="urn:schemas-microsoft-com:office:word" xmlns:w="http://schemas.openxmlformats.org/wordprocessingml/2006/main" xmlns:w14="http://schemas.microsoft.com/office/word/2010/wordml" xmlns:w15="http://schemas.microsoft.com/office/word/2012/wordml" xmlns:w16cex="http://schemas.microsoft.com/office/word/2018/wordml/cex" xmlns:w16cid="http://schemas.microsoft.com/office/word/2016/wordml/cid" xmlns:w16="http://schemas.microsoft.com/office/word/2018/wordml" xmlns:w16sdtdh="http://schemas.microsoft.com/office/word/2020/wordml/sdtdatahash" xmlns:w16se="http://schemas.microsoft.com/office/word/2015/wordml/symex" xmlns:wpg="http://schemas.microsoft.com/office/word/2010/wordprocessingGroup" xmlns:wpi="http://schemas.microsoft.com/office/word/2010/wordprocessingInk" xmlns:wne="http://schemas.microsoft.com/office/word/2006/wordml" xmlns:wps="http://schemas.microsoft.com/office/word/2010/wordprocessingShape" mc:Ignorable="w14 w15 w16se w16cid w16 w16cex w16sdtdh wp14">
+<w:hdr xmlns:wpc="http://schemas.microsoft.com/office/word/2010/wordprocessingCanvas" xmlns:cx="http://schemas.microsoft.com/office/drawing/2014/chartex" xmlns:cx1="http://schemas.microsoft.com/office/drawing/2015/9/8/chartex" xmlns:cx2="http://schemas.microsoft.com/office/drawing/2015/10/21/chartex" xmlns:cx3="http://schemas.microsoft.com/office/drawing/2016/5/9/chartex" xmlns:cx4="http://schemas.microsoft.com/office/drawing/2016/5/10/chartex" xmlns:cx5="http://schemas.microsoft.com/office/drawing/2016/5/11/chartex" xmlns:cx6="http://schemas.microsoft.com/office/drawing/2016/5/12/chartex" xmlns:cx7="http://schemas.microsoft.com/office/drawing/2016/5/13/chartex" xmlns:cx8="http://schemas.microsoft.com/office/drawing/2016/5/14/chartex" xmlns:mc="http://schemas.openxmlformats.org/markup-compatibility/2006" xmlns:aink="http://schemas.microsoft.com/office/drawing/2016/ink" xmlns:am3d="http://schemas.microsoft.com/office/drawing/2017/model3d" xmlns:o="urn:schemas-microsoft-com:office:office" xmlns:oel="http://schemas.microsoft.com/office/2019/extlst" xmlns:r="http://schemas.openxmlformats.org/officeDocument/2006/relationships" xmlns:m="http://schemas.openxmlformats.org/officeDocument/2006/math" xmlns:v="urn:schemas-microsoft-com:vml" xmlns:wp14="http://schemas.microsoft.com/office/word/2010/wordprocessingDrawing" xmlns:wp="http://schemas.openxmlformats.org/drawingml/2006/wordprocessingDrawing" xmlns:w10="urn:schemas-microsoft-com:office:word" xmlns:w="http://schemas.openxmlformats.org/wordprocessingml/2006/main" xmlns:w14="http://schemas.microsoft.com/office/word/2010/wordml" xmlns:w15="http://schemas.microsoft.com/office/word/2012/wordml" xmlns:w16cex="http://schemas.microsoft.com/office/word/2018/wordml/cex" xmlns:w16cid="http://schemas.microsoft.com/office/word/2016/wordml/cid" xmlns:w16="http://schemas.microsoft.com/office/word/2018/wordml" xmlns:w16du="http://schemas.microsoft.com/office/word/2023/wordml/word16du" xmlns:w16sdtdh="http://schemas.microsoft.com/office/word/2020/wordml/sdtdatahash" xmlns:w16se="http://schemas.microsoft.com/office/word/2015/wordml/symex" xmlns:wpg="http://schemas.microsoft.com/office/word/2010/wordprocessingGroup" xmlns:wpi="http://schemas.microsoft.com/office/word/2010/wordprocessingInk" xmlns:wne="http://schemas.microsoft.com/office/word/2006/wordml" xmlns:wps="http://schemas.microsoft.com/office/word/2010/wordprocessingShape" mc:Ignorable="w14 w15 w16se w16cid w16 w16cex w16sdtdh w16du wp14">
   <w:tbl>
     <w:tblPr>
       <w:tblStyle w:val="Tablaconcuadrcula1"/>
@@ -7390,7 +6265,7 @@
 </file>
 
 <file path=word/numbering.xml><?xml version="1.0" encoding="utf-8"?>
-<w:numbering xmlns:wpc="http://schemas.microsoft.com/office/word/2010/wordprocessingCanvas" xmlns:cx="http://schemas.microsoft.com/office/drawing/2014/chartex" xmlns:cx1="http://schemas.microsoft.com/office/drawing/2015/9/8/chartex" xmlns:cx2="http://schemas.microsoft.com/office/drawing/2015/10/21/chartex" xmlns:cx3="http://schemas.microsoft.com/office/drawing/2016/5/9/chartex" xmlns:cx4="http://schemas.microsoft.com/office/drawing/2016/5/10/chartex" xmlns:cx5="http://schemas.microsoft.com/office/drawing/2016/5/11/chartex" xmlns:cx6="http://schemas.microsoft.com/office/drawing/2016/5/12/chartex" xmlns:cx7="http://schemas.microsoft.com/office/drawing/2016/5/13/chartex" xmlns:cx8="http://schemas.microsoft.com/office/drawing/2016/5/14/chartex" xmlns:mc="http://schemas.openxmlformats.org/markup-compatibility/2006" xmlns:aink="http://schemas.microsoft.com/office/drawing/2016/ink" xmlns:am3d="http://schemas.microsoft.com/office/drawing/2017/model3d" xmlns:o="urn:schemas-microsoft-com:office:office" xmlns:r="http://schemas.openxmlformats.org/officeDocument/2006/relationships" xmlns:m="http://schemas.openxmlformats.org/officeDocument/2006/math" xmlns:v="urn:schemas-microsoft-com:vml" xmlns:wp14="http://schemas.microsoft.com/office/word/2010/wordprocessingDrawing" xmlns:wp="http://schemas.openxmlformats.org/drawingml/2006/wordprocessingDrawing" xmlns:w10="urn:schemas-microsoft-com:office:word" xmlns:w="http://schemas.openxmlformats.org/wordprocessingml/2006/main" xmlns:w14="http://schemas.microsoft.com/office/word/2010/wordml" xmlns:w15="http://schemas.microsoft.com/office/word/2012/wordml" xmlns:w16cex="http://schemas.microsoft.com/office/word/2018/wordml/cex" xmlns:w16cid="http://schemas.microsoft.com/office/word/2016/wordml/cid" xmlns:w16="http://schemas.microsoft.com/office/word/2018/wordml" xmlns:w16sdtdh="http://schemas.microsoft.com/office/word/2020/wordml/sdtdatahash" xmlns:w16se="http://schemas.microsoft.com/office/word/2015/wordml/symex" xmlns:wpg="http://schemas.microsoft.com/office/word/2010/wordprocessingGroup" xmlns:wpi="http://schemas.microsoft.com/office/word/2010/wordprocessingInk" xmlns:wne="http://schemas.microsoft.com/office/word/2006/wordml" xmlns:wps="http://schemas.microsoft.com/office/word/2010/wordprocessingShape" mc:Ignorable="w14 w15 w16se w16cid w16 w16cex w16sdtdh wp14">
+<w:numbering xmlns:wpc="http://schemas.microsoft.com/office/word/2010/wordprocessingCanvas" xmlns:cx="http://schemas.microsoft.com/office/drawing/2014/chartex" xmlns:cx1="http://schemas.microsoft.com/office/drawing/2015/9/8/chartex" xmlns:cx2="http://schemas.microsoft.com/office/drawing/2015/10/21/chartex" xmlns:cx3="http://schemas.microsoft.com/office/drawing/2016/5/9/chartex" xmlns:cx4="http://schemas.microsoft.com/office/drawing/2016/5/10/chartex" xmlns:cx5="http://schemas.microsoft.com/office/drawing/2016/5/11/chartex" xmlns:cx6="http://schemas.microsoft.com/office/drawing/2016/5/12/chartex" xmlns:cx7="http://schemas.microsoft.com/office/drawing/2016/5/13/chartex" xmlns:cx8="http://schemas.microsoft.com/office/drawing/2016/5/14/chartex" xmlns:mc="http://schemas.openxmlformats.org/markup-compatibility/2006" xmlns:aink="http://schemas.microsoft.com/office/drawing/2016/ink" xmlns:am3d="http://schemas.microsoft.com/office/drawing/2017/model3d" xmlns:o="urn:schemas-microsoft-com:office:office" xmlns:oel="http://schemas.microsoft.com/office/2019/extlst" xmlns:r="http://schemas.openxmlformats.org/officeDocument/2006/relationships" xmlns:m="http://schemas.openxmlformats.org/officeDocument/2006/math" xmlns:v="urn:schemas-microsoft-com:vml" xmlns:wp14="http://schemas.microsoft.com/office/word/2010/wordprocessingDrawing" xmlns:wp="http://schemas.openxmlformats.org/drawingml/2006/wordprocessingDrawing" xmlns:w10="urn:schemas-microsoft-com:office:word" xmlns:w="http://schemas.openxmlformats.org/wordprocessingml/2006/main" xmlns:w14="http://schemas.microsoft.com/office/word/2010/wordml" xmlns:w15="http://schemas.microsoft.com/office/word/2012/wordml" xmlns:w16cex="http://schemas.microsoft.com/office/word/2018/wordml/cex" xmlns:w16cid="http://schemas.microsoft.com/office/word/2016/wordml/cid" xmlns:w16="http://schemas.microsoft.com/office/word/2018/wordml" xmlns:w16du="http://schemas.microsoft.com/office/word/2023/wordml/word16du" xmlns:w16sdtdh="http://schemas.microsoft.com/office/word/2020/wordml/sdtdatahash" xmlns:w16se="http://schemas.microsoft.com/office/word/2015/wordml/symex" xmlns:wpg="http://schemas.microsoft.com/office/word/2010/wordprocessingGroup" xmlns:wpi="http://schemas.microsoft.com/office/word/2010/wordprocessingInk" xmlns:wne="http://schemas.microsoft.com/office/word/2006/wordml" xmlns:wps="http://schemas.microsoft.com/office/word/2010/wordprocessingShape" mc:Ignorable="w14 w15 w16se w16cid w16 w16cex w16sdtdh w16du wp14">
   <w:abstractNum w:abstractNumId="0" w15:restartNumberingAfterBreak="0">
     <w:nsid w:val="129E5F86"/>
     <w:multiLevelType w:val="hybridMultilevel"/>
@@ -7481,6 +6356,155 @@
     </w:lvl>
   </w:abstractNum>
   <w:abstractNum w:abstractNumId="1" w15:restartNumberingAfterBreak="0">
+    <w:nsid w:val="12D76CED"/>
+    <w:multiLevelType w:val="multilevel"/>
+    <w:tmpl w:val="2B62BF10"/>
+    <w:lvl w:ilvl="0">
+      <w:start w:val="1"/>
+      <w:numFmt w:val="bullet"/>
+      <w:lvlText w:val=""/>
+      <w:lvlJc w:val="left"/>
+      <w:pPr>
+        <w:tabs>
+          <w:tab w:val="num" w:pos="720"/>
+        </w:tabs>
+        <w:ind w:left="720" w:hanging="360"/>
+      </w:pPr>
+      <w:rPr>
+        <w:rFonts w:ascii="Symbol" w:hAnsi="Symbol" w:hint="default"/>
+        <w:sz w:val="20"/>
+      </w:rPr>
+    </w:lvl>
+    <w:lvl w:ilvl="1" w:tentative="1">
+      <w:start w:val="1"/>
+      <w:numFmt w:val="bullet"/>
+      <w:lvlText w:val="o"/>
+      <w:lvlJc w:val="left"/>
+      <w:pPr>
+        <w:tabs>
+          <w:tab w:val="num" w:pos="1440"/>
+        </w:tabs>
+        <w:ind w:left="1440" w:hanging="360"/>
+      </w:pPr>
+      <w:rPr>
+        <w:rFonts w:ascii="Courier New" w:hAnsi="Courier New" w:hint="default"/>
+        <w:sz w:val="20"/>
+      </w:rPr>
+    </w:lvl>
+    <w:lvl w:ilvl="2" w:tentative="1">
+      <w:start w:val="1"/>
+      <w:numFmt w:val="bullet"/>
+      <w:lvlText w:val=""/>
+      <w:lvlJc w:val="left"/>
+      <w:pPr>
+        <w:tabs>
+          <w:tab w:val="num" w:pos="2160"/>
+        </w:tabs>
+        <w:ind w:left="2160" w:hanging="360"/>
+      </w:pPr>
+      <w:rPr>
+        <w:rFonts w:ascii="Wingdings" w:hAnsi="Wingdings" w:hint="default"/>
+        <w:sz w:val="20"/>
+      </w:rPr>
+    </w:lvl>
+    <w:lvl w:ilvl="3" w:tentative="1">
+      <w:start w:val="1"/>
+      <w:numFmt w:val="bullet"/>
+      <w:lvlText w:val=""/>
+      <w:lvlJc w:val="left"/>
+      <w:pPr>
+        <w:tabs>
+          <w:tab w:val="num" w:pos="2880"/>
+        </w:tabs>
+        <w:ind w:left="2880" w:hanging="360"/>
+      </w:pPr>
+      <w:rPr>
+        <w:rFonts w:ascii="Wingdings" w:hAnsi="Wingdings" w:hint="default"/>
+        <w:sz w:val="20"/>
+      </w:rPr>
+    </w:lvl>
+    <w:lvl w:ilvl="4" w:tentative="1">
+      <w:start w:val="1"/>
+      <w:numFmt w:val="bullet"/>
+      <w:lvlText w:val=""/>
+      <w:lvlJc w:val="left"/>
+      <w:pPr>
+        <w:tabs>
+          <w:tab w:val="num" w:pos="3600"/>
+        </w:tabs>
+        <w:ind w:left="3600" w:hanging="360"/>
+      </w:pPr>
+      <w:rPr>
+        <w:rFonts w:ascii="Wingdings" w:hAnsi="Wingdings" w:hint="default"/>
+        <w:sz w:val="20"/>
+      </w:rPr>
+    </w:lvl>
+    <w:lvl w:ilvl="5" w:tentative="1">
+      <w:start w:val="1"/>
+      <w:numFmt w:val="bullet"/>
+      <w:lvlText w:val=""/>
+      <w:lvlJc w:val="left"/>
+      <w:pPr>
+        <w:tabs>
+          <w:tab w:val="num" w:pos="4320"/>
+        </w:tabs>
+        <w:ind w:left="4320" w:hanging="360"/>
+      </w:pPr>
+      <w:rPr>
+        <w:rFonts w:ascii="Wingdings" w:hAnsi="Wingdings" w:hint="default"/>
+        <w:sz w:val="20"/>
+      </w:rPr>
+    </w:lvl>
+    <w:lvl w:ilvl="6" w:tentative="1">
+      <w:start w:val="1"/>
+      <w:numFmt w:val="bullet"/>
+      <w:lvlText w:val=""/>
+      <w:lvlJc w:val="left"/>
+      <w:pPr>
+        <w:tabs>
+          <w:tab w:val="num" w:pos="5040"/>
+        </w:tabs>
+        <w:ind w:left="5040" w:hanging="360"/>
+      </w:pPr>
+      <w:rPr>
+        <w:rFonts w:ascii="Wingdings" w:hAnsi="Wingdings" w:hint="default"/>
+        <w:sz w:val="20"/>
+      </w:rPr>
+    </w:lvl>
+    <w:lvl w:ilvl="7" w:tentative="1">
+      <w:start w:val="1"/>
+      <w:numFmt w:val="bullet"/>
+      <w:lvlText w:val=""/>
+      <w:lvlJc w:val="left"/>
+      <w:pPr>
+        <w:tabs>
+          <w:tab w:val="num" w:pos="5760"/>
+        </w:tabs>
+        <w:ind w:left="5760" w:hanging="360"/>
+      </w:pPr>
+      <w:rPr>
+        <w:rFonts w:ascii="Wingdings" w:hAnsi="Wingdings" w:hint="default"/>
+        <w:sz w:val="20"/>
+      </w:rPr>
+    </w:lvl>
+    <w:lvl w:ilvl="8" w:tentative="1">
+      <w:start w:val="1"/>
+      <w:numFmt w:val="bullet"/>
+      <w:lvlText w:val=""/>
+      <w:lvlJc w:val="left"/>
+      <w:pPr>
+        <w:tabs>
+          <w:tab w:val="num" w:pos="6480"/>
+        </w:tabs>
+        <w:ind w:left="6480" w:hanging="360"/>
+      </w:pPr>
+      <w:rPr>
+        <w:rFonts w:ascii="Wingdings" w:hAnsi="Wingdings" w:hint="default"/>
+        <w:sz w:val="20"/>
+      </w:rPr>
+    </w:lvl>
+  </w:abstractNum>
+  <w:abstractNum w:abstractNumId="2" w15:restartNumberingAfterBreak="0">
     <w:nsid w:val="2FFD4C7F"/>
     <w:multiLevelType w:val="multilevel"/>
     <w:tmpl w:val="CAF0F936"/>
@@ -7601,7 +6625,7 @@
       </w:rPr>
     </w:lvl>
   </w:abstractNum>
-  <w:abstractNum w:abstractNumId="2" w15:restartNumberingAfterBreak="0">
+  <w:abstractNum w:abstractNumId="3" w15:restartNumberingAfterBreak="0">
     <w:nsid w:val="6BDB0362"/>
     <w:multiLevelType w:val="hybridMultilevel"/>
     <w:tmpl w:val="8106327E"/>
@@ -7690,7 +6714,7 @@
       </w:pPr>
     </w:lvl>
   </w:abstractNum>
-  <w:abstractNum w:abstractNumId="3" w15:restartNumberingAfterBreak="0">
+  <w:abstractNum w:abstractNumId="4" w15:restartNumberingAfterBreak="0">
     <w:nsid w:val="6F5F64B1"/>
     <w:multiLevelType w:val="hybridMultilevel"/>
     <w:tmpl w:val="999C60C0"/>
@@ -7779,23 +6803,26 @@
       </w:pPr>
     </w:lvl>
   </w:abstractNum>
-  <w:num w:numId="1">
+  <w:num w:numId="1" w16cid:durableId="212737030">
+    <w:abstractNumId w:val="3"/>
+  </w:num>
+  <w:num w:numId="2" w16cid:durableId="769786901">
+    <w:abstractNumId w:val="4"/>
+  </w:num>
+  <w:num w:numId="3" w16cid:durableId="765149272">
+    <w:abstractNumId w:val="0"/>
+  </w:num>
+  <w:num w:numId="4" w16cid:durableId="883909820">
     <w:abstractNumId w:val="2"/>
   </w:num>
-  <w:num w:numId="2">
-    <w:abstractNumId w:val="3"/>
-  </w:num>
-  <w:num w:numId="3">
-    <w:abstractNumId w:val="0"/>
-  </w:num>
-  <w:num w:numId="4">
+  <w:num w:numId="5" w16cid:durableId="993799618">
     <w:abstractNumId w:val="1"/>
   </w:num>
 </w:numbering>
 </file>
 
 <file path=word/styles.xml><?xml version="1.0" encoding="utf-8"?>
-<w:styles xmlns:mc="http://schemas.openxmlformats.org/markup-compatibility/2006" xmlns:r="http://schemas.openxmlformats.org/officeDocument/2006/relationships" xmlns:w="http://schemas.openxmlformats.org/wordprocessingml/2006/main" xmlns:w14="http://schemas.microsoft.com/office/word/2010/wordml" xmlns:w15="http://schemas.microsoft.com/office/word/2012/wordml" xmlns:w16cex="http://schemas.microsoft.com/office/word/2018/wordml/cex" xmlns:w16cid="http://schemas.microsoft.com/office/word/2016/wordml/cid" xmlns:w16="http://schemas.microsoft.com/office/word/2018/wordml" xmlns:w16sdtdh="http://schemas.microsoft.com/office/word/2020/wordml/sdtdatahash" xmlns:w16se="http://schemas.microsoft.com/office/word/2015/wordml/symex" mc:Ignorable="w14 w15 w16se w16cid w16 w16cex w16sdtdh">
+<w:styles xmlns:mc="http://schemas.openxmlformats.org/markup-compatibility/2006" xmlns:r="http://schemas.openxmlformats.org/officeDocument/2006/relationships" xmlns:w="http://schemas.openxmlformats.org/wordprocessingml/2006/main" xmlns:w14="http://schemas.microsoft.com/office/word/2010/wordml" xmlns:w15="http://schemas.microsoft.com/office/word/2012/wordml" xmlns:w16cex="http://schemas.microsoft.com/office/word/2018/wordml/cex" xmlns:w16cid="http://schemas.microsoft.com/office/word/2016/wordml/cid" xmlns:w16="http://schemas.microsoft.com/office/word/2018/wordml" xmlns:w16du="http://schemas.microsoft.com/office/word/2023/wordml/word16du" xmlns:w16sdtdh="http://schemas.microsoft.com/office/word/2020/wordml/sdtdatahash" xmlns:w16se="http://schemas.microsoft.com/office/word/2015/wordml/symex" mc:Ignorable="w14 w15 w16se w16cid w16 w16cex w16sdtdh w16du">
   <w:docDefaults>
     <w:rPrDefault>
       <w:rPr>
@@ -7913,6 +6940,7 @@
     <w:lsdException w:name="HTML Sample" w:semiHidden="1" w:unhideWhenUsed="1"/>
     <w:lsdException w:name="HTML Typewriter" w:semiHidden="1" w:unhideWhenUsed="1"/>
     <w:lsdException w:name="HTML Variable" w:semiHidden="1" w:unhideWhenUsed="1"/>
+    <w:lsdException w:name="Normal Table" w:semiHidden="1" w:unhideWhenUsed="1"/>
     <w:lsdException w:name="annotation subject" w:semiHidden="1" w:unhideWhenUsed="1"/>
     <w:lsdException w:name="No List" w:semiHidden="1" w:unhideWhenUsed="1"/>
     <w:lsdException w:name="Outline List 1" w:semiHidden="1" w:unhideWhenUsed="1"/>
@@ -7955,8 +6983,11 @@
     <w:lsdException w:name="Table Contemporary" w:semiHidden="1" w:unhideWhenUsed="1"/>
     <w:lsdException w:name="Table Elegant" w:semiHidden="1" w:unhideWhenUsed="1"/>
     <w:lsdException w:name="Table Professional" w:semiHidden="1" w:unhideWhenUsed="1"/>
+    <w:lsdException w:name="Table Subtle 1" w:semiHidden="1" w:unhideWhenUsed="1"/>
     <w:lsdException w:name="Table Subtle 2" w:semiHidden="1" w:unhideWhenUsed="1"/>
     <w:lsdException w:name="Table Web 1" w:semiHidden="1" w:unhideWhenUsed="1"/>
+    <w:lsdException w:name="Table Web 2" w:semiHidden="1" w:unhideWhenUsed="1"/>
+    <w:lsdException w:name="Table Web 3" w:semiHidden="1" w:unhideWhenUsed="1"/>
     <w:lsdException w:name="Balloon Text" w:semiHidden="1" w:unhideWhenUsed="1"/>
     <w:lsdException w:name="Table Grid" w:uiPriority="39"/>
     <w:lsdException w:name="Table Theme" w:semiHidden="1" w:unhideWhenUsed="1"/>
@@ -8218,7 +7249,6 @@
   <w:style w:type="character" w:default="1" w:styleId="Fuentedeprrafopredeter">
     <w:name w:val="Default Paragraph Font"/>
     <w:uiPriority w:val="1"/>
-    <w:semiHidden/>
     <w:unhideWhenUsed/>
   </w:style>
   <w:style w:type="table" w:default="1" w:styleId="Tablanormal">
@@ -8802,21 +7832,6 @@
 </file>
 
 <file path=customXml/item1.xml><?xml version="1.0" encoding="utf-8"?>
-<p:properties xmlns:p="http://schemas.microsoft.com/office/2006/metadata/properties" xmlns:xsi="http://www.w3.org/2001/XMLSchema-instance" xmlns:pc="http://schemas.microsoft.com/office/infopath/2007/PartnerControls">
-  <documentManagement/>
-</p:properties>
-</file>
-
-<file path=customXml/item2.xml><?xml version="1.0" encoding="utf-8"?>
-<?mso-contentType ?>
-<FormTemplates xmlns="http://schemas.microsoft.com/sharepoint/v3/contenttype/forms">
-  <Display>DocumentLibraryForm</Display>
-  <Edit>DocumentLibraryForm</Edit>
-  <New>DocumentLibraryForm</New>
-</FormTemplates>
-</file>
-
-<file path=customXml/item3.xml><?xml version="1.0" encoding="utf-8"?>
 <ct:contentTypeSchema xmlns:ct="http://schemas.microsoft.com/office/2006/metadata/contentType" xmlns:ma="http://schemas.microsoft.com/office/2006/metadata/properties/metaAttributes" ct:_="" ma:_="" ma:contentTypeName="Documento" ma:contentTypeID="0x010100E96778489EE7714D8BD12CC105EB918B" ma:contentTypeVersion="2" ma:contentTypeDescription="Crear nuevo documento." ma:contentTypeScope="" ma:versionID="416c5c7ae9b5d54d83875cd3c65194e3">
   <xsd:schema xmlns:xsd="http://www.w3.org/2001/XMLSchema" xmlns:xs="http://www.w3.org/2001/XMLSchema" xmlns:p="http://schemas.microsoft.com/office/2006/metadata/properties" xmlns:ns2="126e8a1c-9ea9-435a-ac89-d06c80d62e30" targetNamespace="http://schemas.microsoft.com/office/2006/metadata/properties" ma:root="true" ma:fieldsID="70a237c842677bd850644f8595079f5e" ns2:_="">
     <xsd:import namespace="126e8a1c-9ea9-435a-ac89-d06c80d62e30"/>
@@ -8948,24 +7963,22 @@
 </ct:contentTypeSchema>
 </file>
 
-<file path=customXml/itemProps1.xml><?xml version="1.0" encoding="utf-8"?>
-<ds:datastoreItem xmlns:ds="http://schemas.openxmlformats.org/officeDocument/2006/customXml" ds:itemID="{38174882-579A-45DC-A704-C035A9357F73}">
-  <ds:schemaRefs>
-    <ds:schemaRef ds:uri="http://schemas.microsoft.com/office/2006/metadata/properties"/>
-    <ds:schemaRef ds:uri="http://schemas.microsoft.com/office/infopath/2007/PartnerControls"/>
-  </ds:schemaRefs>
-</ds:datastoreItem>
+<file path=customXml/item2.xml><?xml version="1.0" encoding="utf-8"?>
+<?mso-contentType ?>
+<FormTemplates xmlns="http://schemas.microsoft.com/sharepoint/v3/contenttype/forms">
+  <Display>DocumentLibraryForm</Display>
+  <Edit>DocumentLibraryForm</Edit>
+  <New>DocumentLibraryForm</New>
+</FormTemplates>
 </file>
 
-<file path=customXml/itemProps2.xml><?xml version="1.0" encoding="utf-8"?>
-<ds:datastoreItem xmlns:ds="http://schemas.openxmlformats.org/officeDocument/2006/customXml" ds:itemID="{F3E3E2F7-59E7-4722-B872-D023DC9D1CC1}">
-  <ds:schemaRefs>
-    <ds:schemaRef ds:uri="http://schemas.microsoft.com/sharepoint/v3/contenttype/forms"/>
-  </ds:schemaRefs>
-</ds:datastoreItem>
+<file path=customXml/item3.xml><?xml version="1.0" encoding="utf-8"?>
+<p:properties xmlns:p="http://schemas.microsoft.com/office/2006/metadata/properties" xmlns:xsi="http://www.w3.org/2001/XMLSchema-instance" xmlns:pc="http://schemas.microsoft.com/office/infopath/2007/PartnerControls">
+  <documentManagement/>
+</p:properties>
 </file>
 
-<file path=customXml/itemProps3.xml><?xml version="1.0" encoding="utf-8"?>
+<file path=customXml/itemProps1.xml><?xml version="1.0" encoding="utf-8"?>
 <ds:datastoreItem xmlns:ds="http://schemas.openxmlformats.org/officeDocument/2006/customXml" ds:itemID="{7C9B9CFF-B258-43B4-948A-968A031773F5}">
   <ds:schemaRefs>
     <ds:schemaRef ds:uri="http://schemas.microsoft.com/office/2006/metadata/contentType"/>
@@ -8981,4 +7994,21 @@
     <ds:schemaRef ds:uri="http://schemas.microsoft.com/internal/obd"/>
   </ds:schemaRefs>
 </ds:datastoreItem>
+</file>
+
+<file path=customXml/itemProps2.xml><?xml version="1.0" encoding="utf-8"?>
+<ds:datastoreItem xmlns:ds="http://schemas.openxmlformats.org/officeDocument/2006/customXml" ds:itemID="{F3E3E2F7-59E7-4722-B872-D023DC9D1CC1}">
+  <ds:schemaRefs>
+    <ds:schemaRef ds:uri="http://schemas.microsoft.com/sharepoint/v3/contenttype/forms"/>
+  </ds:schemaRefs>
+</ds:datastoreItem>
+</file>
+
+<file path=customXml/itemProps3.xml><?xml version="1.0" encoding="utf-8"?>
+<ds:datastoreItem xmlns:ds="http://schemas.openxmlformats.org/officeDocument/2006/customXml" ds:itemID="{38174882-579A-45DC-A704-C035A9357F73}">
+  <ds:schemaRefs>
+    <ds:schemaRef ds:uri="http://schemas.microsoft.com/office/2006/metadata/properties"/>
+    <ds:schemaRef ds:uri="http://schemas.microsoft.com/office/infopath/2007/PartnerControls"/>
+  </ds:schemaRefs>
+</ds:datastoreItem>
 </file>
--- a/Fase 1/Evidencias Grupales/1.5_GuiaEstudiante_Fase 1_Definicion Proyecto APT.docx
+++ b/Fase 1/Evidencias Grupales/1.5_GuiaEstudiante_Fase 1_Definicion Proyecto APT.docx
@@ -1,6 +1,6 @@
 
 <file path=word/document.xml><?xml version="1.0" encoding="utf-8"?>
-<w:document xmlns:wpc="http://schemas.microsoft.com/office/word/2010/wordprocessingCanvas" xmlns:cx="http://schemas.microsoft.com/office/drawing/2014/chartex" xmlns:cx1="http://schemas.microsoft.com/office/drawing/2015/9/8/chartex" xmlns:cx2="http://schemas.microsoft.com/office/drawing/2015/10/21/chartex" xmlns:cx3="http://schemas.microsoft.com/office/drawing/2016/5/9/chartex" xmlns:cx4="http://schemas.microsoft.com/office/drawing/2016/5/10/chartex" xmlns:cx5="http://schemas.microsoft.com/office/drawing/2016/5/11/chartex" xmlns:cx6="http://schemas.microsoft.com/office/drawing/2016/5/12/chartex" xmlns:cx7="http://schemas.microsoft.com/office/drawing/2016/5/13/chartex" xmlns:cx8="http://schemas.microsoft.com/office/drawing/2016/5/14/chartex" xmlns:mc="http://schemas.openxmlformats.org/markup-compatibility/2006" xmlns:aink="http://schemas.microsoft.com/office/drawing/2016/ink" xmlns:am3d="http://schemas.microsoft.com/office/drawing/2017/model3d" xmlns:o="urn:schemas-microsoft-com:office:office" xmlns:oel="http://schemas.microsoft.com/office/2019/extlst" xmlns:r="http://schemas.openxmlformats.org/officeDocument/2006/relationships" xmlns:m="http://schemas.openxmlformats.org/officeDocument/2006/math" xmlns:v="urn:schemas-microsoft-com:vml" xmlns:wp14="http://schemas.microsoft.com/office/word/2010/wordprocessingDrawing" xmlns:wp="http://schemas.openxmlformats.org/drawingml/2006/wordprocessingDrawing" xmlns:w10="urn:schemas-microsoft-com:office:word" xmlns:w="http://schemas.openxmlformats.org/wordprocessingml/2006/main" xmlns:w14="http://schemas.microsoft.com/office/word/2010/wordml" xmlns:w15="http://schemas.microsoft.com/office/word/2012/wordml" xmlns:w16cex="http://schemas.microsoft.com/office/word/2018/wordml/cex" xmlns:w16cid="http://schemas.microsoft.com/office/word/2016/wordml/cid" xmlns:w16="http://schemas.microsoft.com/office/word/2018/wordml" xmlns:w16du="http://schemas.microsoft.com/office/word/2023/wordml/word16du" xmlns:w16sdtdh="http://schemas.microsoft.com/office/word/2020/wordml/sdtdatahash" xmlns:w16se="http://schemas.microsoft.com/office/word/2015/wordml/symex" xmlns:wpg="http://schemas.microsoft.com/office/word/2010/wordprocessingGroup" xmlns:wpi="http://schemas.microsoft.com/office/word/2010/wordprocessingInk" xmlns:wne="http://schemas.microsoft.com/office/word/2006/wordml" xmlns:wps="http://schemas.microsoft.com/office/word/2010/wordprocessingShape" mc:Ignorable="w14 w15 w16se w16cid w16 w16cex w16sdtdh w16du wp14">
+<w:document xmlns:wpc="http://schemas.microsoft.com/office/word/2010/wordprocessingCanvas" xmlns:cx="http://schemas.microsoft.com/office/drawing/2014/chartex" xmlns:cx1="http://schemas.microsoft.com/office/drawing/2015/9/8/chartex" xmlns:cx2="http://schemas.microsoft.com/office/drawing/2015/10/21/chartex" xmlns:cx3="http://schemas.microsoft.com/office/drawing/2016/5/9/chartex" xmlns:cx4="http://schemas.microsoft.com/office/drawing/2016/5/10/chartex" xmlns:cx5="http://schemas.microsoft.com/office/drawing/2016/5/11/chartex" xmlns:cx6="http://schemas.microsoft.com/office/drawing/2016/5/12/chartex" xmlns:cx7="http://schemas.microsoft.com/office/drawing/2016/5/13/chartex" xmlns:cx8="http://schemas.microsoft.com/office/drawing/2016/5/14/chartex" xmlns:mc="http://schemas.openxmlformats.org/markup-compatibility/2006" xmlns:aink="http://schemas.microsoft.com/office/drawing/2016/ink" xmlns:am3d="http://schemas.microsoft.com/office/drawing/2017/model3d" xmlns:o="urn:schemas-microsoft-com:office:office" xmlns:r="http://schemas.openxmlformats.org/officeDocument/2006/relationships" xmlns:m="http://schemas.openxmlformats.org/officeDocument/2006/math" xmlns:v="urn:schemas-microsoft-com:vml" xmlns:wp14="http://schemas.microsoft.com/office/word/2010/wordprocessingDrawing" xmlns:wp="http://schemas.openxmlformats.org/drawingml/2006/wordprocessingDrawing" xmlns:w10="urn:schemas-microsoft-com:office:word" xmlns:w="http://schemas.openxmlformats.org/wordprocessingml/2006/main" xmlns:w14="http://schemas.microsoft.com/office/word/2010/wordml" xmlns:w15="http://schemas.microsoft.com/office/word/2012/wordml" xmlns:w16cex="http://schemas.microsoft.com/office/word/2018/wordml/cex" xmlns:w16cid="http://schemas.microsoft.com/office/word/2016/wordml/cid" xmlns:w16="http://schemas.microsoft.com/office/word/2018/wordml" xmlns:w16sdtdh="http://schemas.microsoft.com/office/word/2020/wordml/sdtdatahash" xmlns:w16se="http://schemas.microsoft.com/office/word/2015/wordml/symex" xmlns:wpg="http://schemas.microsoft.com/office/word/2010/wordprocessingGroup" xmlns:wpi="http://schemas.microsoft.com/office/word/2010/wordprocessingInk" xmlns:wne="http://schemas.microsoft.com/office/word/2006/wordml" xmlns:wps="http://schemas.microsoft.com/office/word/2010/wordprocessingShape" mc:Ignorable="w14 w15 w16se w16cid w16 w16cex w16sdtdh wp14">
   <w:body>
     <w:p>
       <w:r>
@@ -224,7 +224,7 @@
               </wp:anchor>
             </w:drawing>
           </mc:Choice>
-          <mc:Fallback>
+          <mc:Fallback xmlns:w16du="http://schemas.microsoft.com/office/word/2023/wordml/word16du" xmlns:oel="http://schemas.microsoft.com/office/2019/extlst">
             <w:pict>
               <v:group w14:anchorId="2D7FCADB" id="Grupo 47" o:spid="_x0000_s1026" style="position:absolute;margin-left:-34.3pt;margin-top:2.65pt;width:518.15pt;height:117.05pt;z-index:251659264;mso-position-horizontal-relative:margin;mso-width-relative:margin" coordsize="59034,14868" o:gfxdata="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">
                 <v:shapetype id="_x0000_t202" coordsize="21600,21600" o:spt="202" path="m,l,21600r21600,l21600,xe">
@@ -899,17 +899,29 @@
             <w:pPr>
               <w:rPr>
                 <w:b/>
-              </w:rPr>
-            </w:pPr>
-            <w:r>
-              <w:rPr>
-                <w:b/>
+                <w:i/>
+                <w:iCs/>
+                <w:sz w:val="20"/>
+                <w:szCs w:val="20"/>
+              </w:rPr>
+            </w:pPr>
+            <w:r>
+              <w:rPr>
+                <w:b/>
+                <w:i/>
+                <w:iCs/>
+                <w:sz w:val="20"/>
+                <w:szCs w:val="20"/>
               </w:rPr>
               <w:t>Desarrollo de Software,</w:t>
             </w:r>
             <w:r>
               <w:rPr>
                 <w:b/>
+                <w:i/>
+                <w:iCs/>
+                <w:sz w:val="20"/>
+                <w:szCs w:val="20"/>
               </w:rPr>
               <w:br/>
               <w:t>Gestión de inventario,</w:t>
@@ -917,6 +929,10 @@
             <w:r>
               <w:rPr>
                 <w:b/>
+                <w:i/>
+                <w:iCs/>
+                <w:sz w:val="20"/>
+                <w:szCs w:val="20"/>
               </w:rPr>
               <w:br/>
               <w:t>Gestión Financiera,</w:t>
@@ -924,6 +940,10 @@
             <w:r>
               <w:rPr>
                 <w:b/>
+                <w:i/>
+                <w:iCs/>
+                <w:sz w:val="20"/>
+                <w:szCs w:val="20"/>
               </w:rPr>
               <w:br/>
               <w:t>Análisis de requerimientos,</w:t>
@@ -931,24 +951,40 @@
             <w:r>
               <w:rPr>
                 <w:b/>
+                <w:i/>
+                <w:iCs/>
+                <w:sz w:val="20"/>
+                <w:szCs w:val="20"/>
               </w:rPr>
               <w:br/>
             </w:r>
             <w:r>
               <w:rPr>
                 <w:b/>
+                <w:i/>
+                <w:iCs/>
+                <w:sz w:val="20"/>
+                <w:szCs w:val="20"/>
               </w:rPr>
               <w:t>P</w:t>
             </w:r>
             <w:r>
               <w:rPr>
                 <w:b/>
+                <w:i/>
+                <w:iCs/>
+                <w:sz w:val="20"/>
+                <w:szCs w:val="20"/>
               </w:rPr>
               <w:t>ruebas y validación,</w:t>
             </w:r>
             <w:r>
               <w:rPr>
                 <w:b/>
+                <w:i/>
+                <w:iCs/>
+                <w:sz w:val="20"/>
+                <w:szCs w:val="20"/>
               </w:rPr>
               <w:br/>
               <w:t>Integración de sistemas.</w:t>
@@ -999,12 +1035,20 @@
               <w:rPr>
                 <w:b/>
                 <w:bCs/>
+                <w:i/>
+                <w:iCs/>
+                <w:sz w:val="20"/>
+                <w:szCs w:val="20"/>
               </w:rPr>
             </w:pPr>
             <w:r>
               <w:rPr>
                 <w:b/>
                 <w:bCs/>
+                <w:i/>
+                <w:iCs/>
+                <w:sz w:val="20"/>
+                <w:szCs w:val="20"/>
               </w:rPr>
               <w:t>Propuesta de solución informática,</w:t>
             </w:r>
@@ -1012,6 +1056,10 @@
               <w:rPr>
                 <w:b/>
                 <w:bCs/>
+                <w:i/>
+                <w:iCs/>
+                <w:sz w:val="20"/>
+                <w:szCs w:val="20"/>
               </w:rPr>
               <w:br/>
             </w:r>
@@ -1019,6 +1067,10 @@
               <w:rPr>
                 <w:b/>
                 <w:bCs/>
+                <w:i/>
+                <w:iCs/>
+                <w:sz w:val="20"/>
+                <w:szCs w:val="20"/>
               </w:rPr>
               <w:t>Desarrollar una solución de Software,</w:t>
             </w:r>
@@ -1026,6 +1078,10 @@
               <w:rPr>
                 <w:b/>
                 <w:bCs/>
+                <w:i/>
+                <w:iCs/>
+                <w:sz w:val="20"/>
+                <w:szCs w:val="20"/>
               </w:rPr>
               <w:br/>
               <w:t>Construir un modelo de datos,</w:t>
@@ -1034,6 +1090,10 @@
               <w:rPr>
                 <w:b/>
                 <w:bCs/>
+                <w:i/>
+                <w:iCs/>
+                <w:sz w:val="20"/>
+                <w:szCs w:val="20"/>
               </w:rPr>
               <w:br/>
               <w:t>Realizar pruebas de calidad,</w:t>
@@ -1042,21 +1102,22 @@
               <w:rPr>
                 <w:b/>
                 <w:bCs/>
+                <w:i/>
+                <w:iCs/>
+                <w:sz w:val="20"/>
+                <w:szCs w:val="20"/>
               </w:rPr>
               <w:br/>
+              <w:t>Implementar soluciones sistemáticas integrales para automatizar</w:t>
             </w:r>
             <w:r>
               <w:rPr>
                 <w:b/>
                 <w:bCs/>
-              </w:rPr>
-              <w:lastRenderedPageBreak/>
-              <w:t>Implementar soluciones sistemáticas integrales para automatizar</w:t>
-            </w:r>
-            <w:r>
-              <w:rPr>
-                <w:b/>
-                <w:bCs/>
+                <w:i/>
+                <w:iCs/>
+                <w:sz w:val="20"/>
+                <w:szCs w:val="20"/>
               </w:rPr>
               <w:t xml:space="preserve"> u optimizar procesos de negocio.</w:t>
             </w:r>
@@ -1545,7 +1606,6 @@
           <w:sz w:val="32"/>
           <w:szCs w:val="32"/>
         </w:rPr>
-        <w:lastRenderedPageBreak/>
         <w:t xml:space="preserve">PARTE II </w:t>
       </w:r>
     </w:p>
@@ -1592,6 +1652,7 @@
                 <w:sz w:val="28"/>
                 <w:szCs w:val="28"/>
               </w:rPr>
+              <w:lastRenderedPageBreak/>
               <w:t>4</w:t>
             </w:r>
             <w:r>
@@ -1800,10 +1861,12 @@
                 <w:szCs w:val="20"/>
                 <w:lang w:eastAsia="es-CL"/>
               </w:rPr>
-              <w:t xml:space="preserve">Analizar y documentar los requerimientos del sistema con los </w:t>
-            </w:r>
-            <w:proofErr w:type="spellStart"/>
-            <w:r>
+              <w:t>Analizar y documentar los requerimientos del sistema con los stakeholders.</w:t>
+            </w:r>
+          </w:p>
+          <w:p>
+            <w:pPr>
+              <w:jc w:val="both"/>
               <w:rPr>
                 <w:rFonts w:ascii="Calibri" w:hAnsi="Calibri" w:cs="Arial"/>
                 <w:i/>
@@ -1811,9 +1874,7 @@
                 <w:szCs w:val="20"/>
                 <w:lang w:eastAsia="es-CL"/>
               </w:rPr>
-              <w:t>stakeholders</w:t>
-            </w:r>
-            <w:proofErr w:type="spellEnd"/>
+            </w:pPr>
             <w:r>
               <w:rPr>
                 <w:rFonts w:ascii="Calibri" w:hAnsi="Calibri" w:cs="Arial"/>
@@ -1822,7 +1883,7 @@
                 <w:szCs w:val="20"/>
                 <w:lang w:eastAsia="es-CL"/>
               </w:rPr>
-              <w:t>.</w:t>
+              <w:t>Diseñar y desarrollar la arquitectura del sistema utilizando tecnologías modernas.</w:t>
             </w:r>
           </w:p>
           <w:p>
@@ -1844,7 +1905,7 @@
                 <w:szCs w:val="20"/>
                 <w:lang w:eastAsia="es-CL"/>
               </w:rPr>
-              <w:t>Diseñar y desarrollar la arquitectura del sistema utilizando tecnologías modernas.</w:t>
+              <w:t>Implementar y probar el sistema en un entorno simulado que reproduzca las condiciones reales de uso.</w:t>
             </w:r>
           </w:p>
           <w:p>
@@ -1866,51 +1927,7 @@
                 <w:szCs w:val="20"/>
                 <w:lang w:eastAsia="es-CL"/>
               </w:rPr>
-              <w:t>Implementar y probar el sistema en un entorno simulado que reproduzca las condiciones reales de uso.</w:t>
-            </w:r>
-          </w:p>
-          <w:p>
-            <w:pPr>
-              <w:jc w:val="both"/>
-              <w:rPr>
-                <w:rFonts w:ascii="Calibri" w:hAnsi="Calibri" w:cs="Arial"/>
-                <w:i/>
-                <w:sz w:val="20"/>
-                <w:szCs w:val="20"/>
-                <w:lang w:eastAsia="es-CL"/>
-              </w:rPr>
-            </w:pPr>
-            <w:r>
-              <w:rPr>
-                <w:rFonts w:ascii="Calibri" w:hAnsi="Calibri" w:cs="Arial"/>
-                <w:i/>
-                <w:sz w:val="20"/>
-                <w:szCs w:val="20"/>
-                <w:lang w:eastAsia="es-CL"/>
-              </w:rPr>
-              <w:t xml:space="preserve">Validar el sistema con usuarios finales y realizar ajustes según el </w:t>
-            </w:r>
-            <w:proofErr w:type="spellStart"/>
-            <w:r>
-              <w:rPr>
-                <w:rFonts w:ascii="Calibri" w:hAnsi="Calibri" w:cs="Arial"/>
-                <w:i/>
-                <w:sz w:val="20"/>
-                <w:szCs w:val="20"/>
-                <w:lang w:eastAsia="es-CL"/>
-              </w:rPr>
-              <w:t>feedback</w:t>
-            </w:r>
-            <w:proofErr w:type="spellEnd"/>
-            <w:r>
-              <w:rPr>
-                <w:rFonts w:ascii="Calibri" w:hAnsi="Calibri" w:cs="Arial"/>
-                <w:i/>
-                <w:sz w:val="20"/>
-                <w:szCs w:val="20"/>
-                <w:lang w:eastAsia="es-CL"/>
-              </w:rPr>
-              <w:t xml:space="preserve"> recibido.</w:t>
+              <w:t>Validar el sistema con usuarios finales y realizar ajustes según el feedback recibido.</w:t>
             </w:r>
           </w:p>
           <w:p>
@@ -2193,29 +2210,7 @@
                 <w:szCs w:val="20"/>
                 <w:lang w:eastAsia="es-CL"/>
               </w:rPr>
-              <w:t xml:space="preserve">, una metodología ágil que permite la entrega continua de funcionalidades y ajustes según el </w:t>
-            </w:r>
-            <w:proofErr w:type="spellStart"/>
-            <w:r>
-              <w:rPr>
-                <w:rFonts w:ascii="Calibri" w:hAnsi="Calibri" w:cs="Arial"/>
-                <w:i/>
-                <w:sz w:val="20"/>
-                <w:szCs w:val="20"/>
-                <w:lang w:eastAsia="es-CL"/>
-              </w:rPr>
-              <w:t>feedback</w:t>
-            </w:r>
-            <w:proofErr w:type="spellEnd"/>
-            <w:r>
-              <w:rPr>
-                <w:rFonts w:ascii="Calibri" w:hAnsi="Calibri" w:cs="Arial"/>
-                <w:i/>
-                <w:sz w:val="20"/>
-                <w:szCs w:val="20"/>
-                <w:lang w:eastAsia="es-CL"/>
-              </w:rPr>
-              <w:t xml:space="preserve"> del usuario. Las etapas incluirán:</w:t>
+              <w:t>, una metodología ágil que permite la entrega continua de funcionalidades y ajustes según el feedback del usuario. Las etapas incluirán:</w:t>
             </w:r>
           </w:p>
           <w:p>
@@ -2253,29 +2248,7 @@
                 <w:szCs w:val="20"/>
                 <w:lang w:eastAsia="es-CL"/>
               </w:rPr>
-              <w:t xml:space="preserve"> Reuniones con los </w:t>
-            </w:r>
-            <w:proofErr w:type="spellStart"/>
-            <w:r>
-              <w:rPr>
-                <w:rFonts w:ascii="Calibri" w:hAnsi="Calibri" w:cs="Arial"/>
-                <w:i/>
-                <w:sz w:val="20"/>
-                <w:szCs w:val="20"/>
-                <w:lang w:eastAsia="es-CL"/>
-              </w:rPr>
-              <w:t>stakeholders</w:t>
-            </w:r>
-            <w:proofErr w:type="spellEnd"/>
-            <w:r>
-              <w:rPr>
-                <w:rFonts w:ascii="Calibri" w:hAnsi="Calibri" w:cs="Arial"/>
-                <w:i/>
-                <w:sz w:val="20"/>
-                <w:szCs w:val="20"/>
-                <w:lang w:eastAsia="es-CL"/>
-              </w:rPr>
-              <w:t xml:space="preserve"> para definir las funcionalidades necesarias.</w:t>
+              <w:t xml:space="preserve"> Reuniones con los stakeholders para definir las funcionalidades necesarias.</w:t>
             </w:r>
           </w:p>
           <w:p>
@@ -2351,29 +2324,7 @@
                 <w:szCs w:val="20"/>
                 <w:lang w:eastAsia="es-CL"/>
               </w:rPr>
-              <w:t xml:space="preserve"> Implementación de módulos utilizando </w:t>
-            </w:r>
-            <w:proofErr w:type="spellStart"/>
-            <w:r>
-              <w:rPr>
-                <w:rFonts w:ascii="Calibri" w:hAnsi="Calibri" w:cs="Arial"/>
-                <w:i/>
-                <w:sz w:val="20"/>
-                <w:szCs w:val="20"/>
-                <w:lang w:eastAsia="es-CL"/>
-              </w:rPr>
-              <w:t>frameworks</w:t>
-            </w:r>
-            <w:proofErr w:type="spellEnd"/>
-            <w:r>
-              <w:rPr>
-                <w:rFonts w:ascii="Calibri" w:hAnsi="Calibri" w:cs="Arial"/>
-                <w:i/>
-                <w:sz w:val="20"/>
-                <w:szCs w:val="20"/>
-                <w:lang w:eastAsia="es-CL"/>
-              </w:rPr>
-              <w:t xml:space="preserve"> de desarrollo modernos.</w:t>
+              <w:t xml:space="preserve"> Implementación de módulos utilizando frameworks de desarrollo modernos.</w:t>
             </w:r>
           </w:p>
           <w:p>
@@ -2449,29 +2400,7 @@
                 <w:szCs w:val="20"/>
                 <w:lang w:eastAsia="es-CL"/>
               </w:rPr>
-              <w:t xml:space="preserve"> Evaluación del sistema en un entorno simulado y ajuste según el </w:t>
-            </w:r>
-            <w:proofErr w:type="spellStart"/>
-            <w:r>
-              <w:rPr>
-                <w:rFonts w:ascii="Calibri" w:hAnsi="Calibri" w:cs="Arial"/>
-                <w:i/>
-                <w:sz w:val="20"/>
-                <w:szCs w:val="20"/>
-                <w:lang w:eastAsia="es-CL"/>
-              </w:rPr>
-              <w:t>feedback</w:t>
-            </w:r>
-            <w:proofErr w:type="spellEnd"/>
-            <w:r>
-              <w:rPr>
-                <w:rFonts w:ascii="Calibri" w:hAnsi="Calibri" w:cs="Arial"/>
-                <w:i/>
-                <w:sz w:val="20"/>
-                <w:szCs w:val="20"/>
-                <w:lang w:eastAsia="es-CL"/>
-              </w:rPr>
-              <w:t>.</w:t>
+              <w:t xml:space="preserve"> Evaluación del sistema en un entorno simulado y ajuste según el feedback.</w:t>
             </w:r>
           </w:p>
           <w:p>
@@ -2815,6 +2744,14 @@
                 <w:color w:val="1F3864" w:themeColor="accent1" w:themeShade="80"/>
               </w:rPr>
             </w:pPr>
+            <w:r>
+              <w:rPr>
+                <w:rFonts w:ascii="Calibri" w:hAnsi="Calibri"/>
+                <w:b/>
+                <w:color w:val="1F3864" w:themeColor="accent1" w:themeShade="80"/>
+              </w:rPr>
+              <w:t>Avance</w:t>
+            </w:r>
           </w:p>
         </w:tc>
         <w:tc>
@@ -2824,13 +2761,28 @@
           <w:p>
             <w:pPr>
               <w:pStyle w:val="Piedepgina"/>
-              <w:jc w:val="both"/>
-              <w:rPr>
-                <w:rFonts w:ascii="Calibri" w:hAnsi="Calibri"/>
-                <w:b/>
-                <w:color w:val="1F3864" w:themeColor="accent1" w:themeShade="80"/>
-              </w:rPr>
-            </w:pPr>
+              <w:rPr>
+                <w:rFonts w:ascii="Calibri" w:hAnsi="Calibri"/>
+                <w:bCs/>
+                <w:i/>
+                <w:iCs/>
+                <w:color w:val="1F3864" w:themeColor="accent1" w:themeShade="80"/>
+                <w:sz w:val="20"/>
+                <w:szCs w:val="20"/>
+              </w:rPr>
+            </w:pPr>
+            <w:r>
+              <w:rPr>
+                <w:rFonts w:ascii="Calibri" w:hAnsi="Calibri"/>
+                <w:bCs/>
+                <w:i/>
+                <w:iCs/>
+                <w:color w:val="000000" w:themeColor="text1"/>
+                <w:sz w:val="20"/>
+                <w:szCs w:val="20"/>
+              </w:rPr>
+              <w:t>Documento de requerimiento</w:t>
+            </w:r>
           </w:p>
         </w:tc>
         <w:tc>
@@ -2843,33 +2795,21 @@
               <w:rPr>
                 <w:rFonts w:ascii="Calibri" w:hAnsi="Calibri" w:cs="Arial"/>
                 <w:i/>
+                <w:iCs/>
                 <w:color w:val="4472C4" w:themeColor="accent1"/>
-                <w:sz w:val="18"/>
+                <w:sz w:val="20"/>
                 <w:szCs w:val="20"/>
                 <w:lang w:eastAsia="es-CL"/>
               </w:rPr>
             </w:pPr>
             <w:r>
               <w:rPr>
-                <w:rFonts w:ascii="Calibri" w:hAnsi="Calibri" w:cs="Arial"/>
-                <w:i/>
-                <w:color w:val="4472C4" w:themeColor="accent1"/>
-                <w:sz w:val="18"/>
-                <w:szCs w:val="20"/>
-                <w:lang w:eastAsia="es-CL"/>
-              </w:rPr>
-              <w:t>Describe las evidencias acordadas con tu docente, siempre teniendo en mente que estas deben dar cuenta del desarrollo de tu Proyecto APT</w:t>
-            </w:r>
-            <w:r>
-              <w:rPr>
-                <w:rFonts w:ascii="Calibri" w:hAnsi="Calibri" w:cs="Arial"/>
-                <w:i/>
-                <w:color w:val="4472C4" w:themeColor="accent1"/>
-                <w:sz w:val="18"/>
-                <w:szCs w:val="20"/>
-                <w:lang w:eastAsia="es-CL"/>
-              </w:rPr>
-              <w:t>.</w:t>
+                <w:i/>
+                <w:iCs/>
+                <w:sz w:val="20"/>
+                <w:szCs w:val="20"/>
+              </w:rPr>
+              <w:t>Detalle de los requerimientos funcionales y no funcionales del sistema</w:t>
             </w:r>
           </w:p>
         </w:tc>
@@ -2880,13 +2820,18 @@
           <w:p>
             <w:pPr>
               <w:pStyle w:val="Piedepgina"/>
-              <w:jc w:val="both"/>
-              <w:rPr>
-                <w:rFonts w:ascii="Calibri" w:hAnsi="Calibri"/>
-                <w:b/>
-                <w:color w:val="1F3864" w:themeColor="accent1" w:themeShade="80"/>
-              </w:rPr>
-            </w:pPr>
+              <w:rPr>
+                <w:rFonts w:ascii="Calibri" w:hAnsi="Calibri"/>
+                <w:b/>
+                <w:color w:val="1F3864" w:themeColor="accent1" w:themeShade="80"/>
+              </w:rPr>
+            </w:pPr>
+            <w:r>
+              <w:t>j</w:t>
+            </w:r>
+            <w:r>
+              <w:t>ustifica la base sobre la cual se desarrollará el software.</w:t>
+            </w:r>
           </w:p>
         </w:tc>
       </w:tr>
@@ -2908,6 +2853,14 @@
                 <w:color w:val="1F3864" w:themeColor="accent1" w:themeShade="80"/>
               </w:rPr>
             </w:pPr>
+            <w:r>
+              <w:rPr>
+                <w:rFonts w:ascii="Calibri" w:hAnsi="Calibri"/>
+                <w:b/>
+                <w:color w:val="1F3864" w:themeColor="accent1" w:themeShade="80"/>
+              </w:rPr>
+              <w:t>Final</w:t>
+            </w:r>
           </w:p>
         </w:tc>
         <w:tc>
@@ -2917,13 +2870,24 @@
           <w:p>
             <w:pPr>
               <w:pStyle w:val="Piedepgina"/>
-              <w:jc w:val="both"/>
-              <w:rPr>
-                <w:rFonts w:ascii="Calibri" w:hAnsi="Calibri"/>
-                <w:b/>
-                <w:color w:val="1F3864" w:themeColor="accent1" w:themeShade="80"/>
-              </w:rPr>
-            </w:pPr>
+              <w:rPr>
+                <w:rFonts w:ascii="Calibri" w:hAnsi="Calibri"/>
+                <w:i/>
+                <w:iCs/>
+                <w:color w:val="1F3864" w:themeColor="accent1" w:themeShade="80"/>
+                <w:sz w:val="20"/>
+                <w:szCs w:val="20"/>
+              </w:rPr>
+            </w:pPr>
+            <w:r>
+              <w:rPr>
+                <w:i/>
+                <w:iCs/>
+                <w:sz w:val="20"/>
+                <w:szCs w:val="20"/>
+              </w:rPr>
+              <w:t>Prototipo funcional</w:t>
+            </w:r>
           </w:p>
         </w:tc>
         <w:tc>
@@ -2933,13 +2897,24 @@
           <w:p>
             <w:pPr>
               <w:pStyle w:val="Piedepgina"/>
-              <w:jc w:val="both"/>
-              <w:rPr>
-                <w:rFonts w:ascii="Calibri" w:hAnsi="Calibri"/>
-                <w:b/>
-                <w:color w:val="1F3864" w:themeColor="accent1" w:themeShade="80"/>
-              </w:rPr>
-            </w:pPr>
+              <w:rPr>
+                <w:rFonts w:ascii="Calibri" w:hAnsi="Calibri"/>
+                <w:i/>
+                <w:iCs/>
+                <w:color w:val="1F3864" w:themeColor="accent1" w:themeShade="80"/>
+                <w:sz w:val="20"/>
+                <w:szCs w:val="20"/>
+              </w:rPr>
+            </w:pPr>
+            <w:r>
+              <w:rPr>
+                <w:i/>
+                <w:iCs/>
+                <w:sz w:val="20"/>
+                <w:szCs w:val="20"/>
+              </w:rPr>
+              <w:t>Desarrollo del sistema con funcionalidades clave implementadas</w:t>
+            </w:r>
           </w:p>
         </w:tc>
         <w:tc>
@@ -2949,151 +2924,24 @@
           <w:p>
             <w:pPr>
               <w:pStyle w:val="Piedepgina"/>
-              <w:jc w:val="both"/>
-              <w:rPr>
-                <w:rFonts w:ascii="Calibri" w:hAnsi="Calibri"/>
-                <w:b/>
-                <w:color w:val="1F3864" w:themeColor="accent1" w:themeShade="80"/>
-              </w:rPr>
-            </w:pPr>
-          </w:p>
-        </w:tc>
-      </w:tr>
-      <w:tr>
-        <w:trPr>
-          <w:trHeight w:val="362"/>
-        </w:trPr>
-        <w:tc>
-          <w:tcPr>
-            <w:tcW w:w="1843" w:type="dxa"/>
-          </w:tcPr>
-          <w:p>
-            <w:pPr>
-              <w:pStyle w:val="Piedepgina"/>
-              <w:jc w:val="both"/>
-              <w:rPr>
-                <w:rFonts w:ascii="Calibri" w:hAnsi="Calibri"/>
-                <w:b/>
-                <w:color w:val="1F3864" w:themeColor="accent1" w:themeShade="80"/>
-              </w:rPr>
-            </w:pPr>
-          </w:p>
-        </w:tc>
-        <w:tc>
-          <w:tcPr>
-            <w:tcW w:w="1843" w:type="dxa"/>
-          </w:tcPr>
-          <w:p>
-            <w:pPr>
-              <w:pStyle w:val="Piedepgina"/>
-              <w:jc w:val="both"/>
-              <w:rPr>
-                <w:rFonts w:ascii="Calibri" w:hAnsi="Calibri"/>
-                <w:b/>
-                <w:color w:val="1F3864" w:themeColor="accent1" w:themeShade="80"/>
-              </w:rPr>
-            </w:pPr>
-          </w:p>
-        </w:tc>
-        <w:tc>
-          <w:tcPr>
-            <w:tcW w:w="3825" w:type="dxa"/>
-          </w:tcPr>
-          <w:p>
-            <w:pPr>
-              <w:pStyle w:val="Piedepgina"/>
-              <w:jc w:val="both"/>
-              <w:rPr>
-                <w:rFonts w:ascii="Calibri" w:hAnsi="Calibri"/>
-                <w:b/>
-                <w:color w:val="1F3864" w:themeColor="accent1" w:themeShade="80"/>
-              </w:rPr>
-            </w:pPr>
-          </w:p>
-        </w:tc>
-        <w:tc>
-          <w:tcPr>
-            <w:tcW w:w="2551" w:type="dxa"/>
-          </w:tcPr>
-          <w:p>
-            <w:pPr>
-              <w:pStyle w:val="Piedepgina"/>
-              <w:jc w:val="both"/>
-              <w:rPr>
-                <w:rFonts w:ascii="Calibri" w:hAnsi="Calibri"/>
-                <w:b/>
-                <w:color w:val="1F3864" w:themeColor="accent1" w:themeShade="80"/>
-              </w:rPr>
-            </w:pPr>
-          </w:p>
-        </w:tc>
-      </w:tr>
-      <w:tr>
-        <w:trPr>
-          <w:trHeight w:val="362"/>
-        </w:trPr>
-        <w:tc>
-          <w:tcPr>
-            <w:tcW w:w="1843" w:type="dxa"/>
-          </w:tcPr>
-          <w:p>
-            <w:pPr>
-              <w:pStyle w:val="Piedepgina"/>
-              <w:jc w:val="both"/>
-              <w:rPr>
-                <w:rFonts w:ascii="Calibri" w:hAnsi="Calibri"/>
-                <w:b/>
-                <w:color w:val="1F3864" w:themeColor="accent1" w:themeShade="80"/>
-              </w:rPr>
-            </w:pPr>
-          </w:p>
-        </w:tc>
-        <w:tc>
-          <w:tcPr>
-            <w:tcW w:w="1843" w:type="dxa"/>
-          </w:tcPr>
-          <w:p>
-            <w:pPr>
-              <w:pStyle w:val="Piedepgina"/>
-              <w:jc w:val="both"/>
-              <w:rPr>
-                <w:rFonts w:ascii="Calibri" w:hAnsi="Calibri"/>
-                <w:b/>
-                <w:color w:val="1F3864" w:themeColor="accent1" w:themeShade="80"/>
-              </w:rPr>
-            </w:pPr>
-          </w:p>
-        </w:tc>
-        <w:tc>
-          <w:tcPr>
-            <w:tcW w:w="3825" w:type="dxa"/>
-          </w:tcPr>
-          <w:p>
-            <w:pPr>
-              <w:pStyle w:val="Piedepgina"/>
-              <w:jc w:val="both"/>
-              <w:rPr>
-                <w:rFonts w:ascii="Calibri" w:hAnsi="Calibri"/>
-                <w:b/>
-                <w:color w:val="1F3864" w:themeColor="accent1" w:themeShade="80"/>
-              </w:rPr>
-            </w:pPr>
-          </w:p>
-        </w:tc>
-        <w:tc>
-          <w:tcPr>
-            <w:tcW w:w="2551" w:type="dxa"/>
-          </w:tcPr>
-          <w:p>
-            <w:pPr>
-              <w:pStyle w:val="Piedepgina"/>
-              <w:jc w:val="both"/>
-              <w:rPr>
-                <w:rFonts w:ascii="Calibri" w:hAnsi="Calibri"/>
-                <w:b/>
-                <w:color w:val="1F3864" w:themeColor="accent1" w:themeShade="80"/>
-              </w:rPr>
-            </w:pPr>
+              <w:rPr>
+                <w:rFonts w:ascii="Calibri" w:hAnsi="Calibri"/>
+                <w:i/>
+                <w:iCs/>
+                <w:color w:val="1F3864" w:themeColor="accent1" w:themeShade="80"/>
+                <w:sz w:val="20"/>
+                <w:szCs w:val="20"/>
+              </w:rPr>
+            </w:pPr>
+            <w:r>
+              <w:rPr>
+                <w:i/>
+                <w:iCs/>
+                <w:sz w:val="20"/>
+                <w:szCs w:val="20"/>
+              </w:rPr>
+              <w:t>Permite evaluar el avance y funcionalidad del sistema en relación con los objetivos planteados.</w:t>
+            </w:r>
           </w:p>
         </w:tc>
       </w:tr>
@@ -3344,30 +3192,14 @@
                 <w:rFonts w:ascii="Calibri" w:hAnsi="Calibri"/>
                 <w:color w:val="1F3864" w:themeColor="accent1" w:themeShade="80"/>
               </w:rPr>
-              <w:t xml:space="preserve">Nombre </w:t>
-            </w:r>
-            <w:proofErr w:type="gramStart"/>
-            <w:r>
-              <w:rPr>
-                <w:rFonts w:ascii="Calibri" w:hAnsi="Calibri"/>
-                <w:color w:val="1F3864" w:themeColor="accent1" w:themeShade="80"/>
-              </w:rPr>
-              <w:t xml:space="preserve">de </w:t>
-            </w:r>
-            <w:r>
-              <w:rPr>
-                <w:rFonts w:ascii="Calibri" w:hAnsi="Calibri"/>
-                <w:color w:val="1F3864" w:themeColor="accent1" w:themeShade="80"/>
-              </w:rPr>
-              <w:t xml:space="preserve"> Actividades</w:t>
-            </w:r>
-            <w:proofErr w:type="gramEnd"/>
-            <w:r>
-              <w:rPr>
-                <w:rFonts w:ascii="Calibri" w:hAnsi="Calibri"/>
-                <w:color w:val="1F3864" w:themeColor="accent1" w:themeShade="80"/>
-              </w:rPr>
-              <w:t>/Tareas</w:t>
+              <w:t xml:space="preserve">Nombre de </w:t>
+            </w:r>
+            <w:r>
+              <w:rPr>
+                <w:rFonts w:ascii="Calibri" w:hAnsi="Calibri"/>
+                <w:color w:val="1F3864" w:themeColor="accent1" w:themeShade="80"/>
+              </w:rPr>
+              <w:t xml:space="preserve"> Actividades/Tareas</w:t>
             </w:r>
           </w:p>
         </w:tc>
@@ -3516,173 +3348,99 @@
           </w:tcPr>
           <w:p>
             <w:pPr>
-              <w:jc w:val="both"/>
               <w:rPr>
                 <w:rFonts w:ascii="Calibri" w:hAnsi="Calibri" w:cs="Arial"/>
                 <w:i/>
+                <w:iCs/>
                 <w:color w:val="548DD4"/>
-                <w:sz w:val="18"/>
+                <w:sz w:val="20"/>
                 <w:szCs w:val="20"/>
                 <w:lang w:eastAsia="es-CL"/>
               </w:rPr>
             </w:pPr>
             <w:r>
               <w:rPr>
+                <w:i/>
+                <w:iCs/>
+                <w:sz w:val="20"/>
+                <w:szCs w:val="20"/>
+              </w:rPr>
+              <w:t>Desarrollo de software</w:t>
+            </w:r>
+          </w:p>
+        </w:tc>
+        <w:tc>
+          <w:tcPr>
+            <w:tcW w:w="1580" w:type="dxa"/>
+          </w:tcPr>
+          <w:p>
+            <w:pPr>
+              <w:rPr>
+                <w:i/>
+                <w:iCs/>
+                <w:sz w:val="20"/>
+                <w:szCs w:val="20"/>
+              </w:rPr>
+            </w:pPr>
+            <w:r>
+              <w:rPr>
+                <w:i/>
+                <w:iCs/>
+                <w:sz w:val="20"/>
+                <w:szCs w:val="20"/>
+              </w:rPr>
+              <w:t>Análisis de requerimientos</w:t>
+            </w:r>
+          </w:p>
+        </w:tc>
+        <w:tc>
+          <w:tcPr>
+            <w:tcW w:w="1580" w:type="dxa"/>
+          </w:tcPr>
+          <w:p>
+            <w:pPr>
+              <w:rPr>
+                <w:i/>
+                <w:iCs/>
+                <w:sz w:val="20"/>
+                <w:szCs w:val="20"/>
+              </w:rPr>
+            </w:pPr>
+            <w:r>
+              <w:rPr>
+                <w:i/>
+                <w:iCs/>
+                <w:sz w:val="20"/>
+                <w:szCs w:val="20"/>
+              </w:rPr>
+              <w:t>Documentar los requerimientos con stakeholders</w:t>
+            </w:r>
+          </w:p>
+        </w:tc>
+        <w:tc>
+          <w:tcPr>
+            <w:tcW w:w="1580" w:type="dxa"/>
+          </w:tcPr>
+          <w:p>
+            <w:pPr>
+              <w:rPr>
                 <w:rFonts w:ascii="Calibri" w:hAnsi="Calibri" w:cs="Arial"/>
                 <w:i/>
+                <w:iCs/>
                 <w:color w:val="548DD4"/>
-                <w:sz w:val="18"/>
+                <w:sz w:val="20"/>
                 <w:szCs w:val="20"/>
                 <w:lang w:eastAsia="es-CL"/>
               </w:rPr>
-              <w:t xml:space="preserve">Nombra las competencias o unidades de competencias </w:t>
-            </w:r>
-            <w:r>
-              <w:rPr>
-                <w:rFonts w:ascii="Calibri" w:hAnsi="Calibri" w:cs="Arial"/>
-                <w:i/>
-                <w:color w:val="548DD4"/>
-                <w:sz w:val="18"/>
-                <w:szCs w:val="20"/>
-                <w:lang w:eastAsia="es-CL"/>
-              </w:rPr>
-              <w:t xml:space="preserve">que se relacionan con las diferentes actividades </w:t>
-            </w:r>
-            <w:r>
-              <w:rPr>
-                <w:rFonts w:ascii="Calibri" w:hAnsi="Calibri" w:cs="Arial"/>
-                <w:i/>
-                <w:color w:val="548DD4"/>
-                <w:sz w:val="18"/>
-                <w:szCs w:val="20"/>
-                <w:lang w:eastAsia="es-CL"/>
-              </w:rPr>
-              <w:t>requeridas para el desarrollo de la actividad.</w:t>
-            </w:r>
-          </w:p>
-        </w:tc>
-        <w:tc>
-          <w:tcPr>
-            <w:tcW w:w="1580" w:type="dxa"/>
-          </w:tcPr>
-          <w:p>
-            <w:pPr>
-              <w:jc w:val="both"/>
-              <w:rPr>
-                <w:b/>
-                <w:sz w:val="18"/>
-                <w:szCs w:val="24"/>
-              </w:rPr>
-            </w:pPr>
-            <w:r>
-              <w:rPr>
-                <w:rFonts w:ascii="Calibri" w:hAnsi="Calibri" w:cs="Arial"/>
-                <w:i/>
-                <w:color w:val="548DD4"/>
-                <w:sz w:val="18"/>
-                <w:szCs w:val="20"/>
-                <w:lang w:eastAsia="es-CL"/>
-              </w:rPr>
-              <w:t>Señale el nombre de la tarea o actividad.</w:t>
-            </w:r>
-          </w:p>
-        </w:tc>
-        <w:tc>
-          <w:tcPr>
-            <w:tcW w:w="1580" w:type="dxa"/>
-          </w:tcPr>
-          <w:p>
-            <w:pPr>
-              <w:jc w:val="both"/>
-              <w:rPr>
-                <w:b/>
-                <w:sz w:val="18"/>
-                <w:szCs w:val="24"/>
-              </w:rPr>
-            </w:pPr>
-            <w:r>
-              <w:rPr>
-                <w:rFonts w:ascii="Calibri" w:hAnsi="Calibri" w:cs="Arial"/>
-                <w:i/>
-                <w:color w:val="548DD4"/>
-                <w:sz w:val="18"/>
-                <w:szCs w:val="20"/>
-                <w:lang w:eastAsia="es-CL"/>
-              </w:rPr>
-              <w:t>Descri</w:t>
-            </w:r>
-            <w:r>
-              <w:rPr>
-                <w:rFonts w:ascii="Calibri" w:hAnsi="Calibri" w:cs="Arial"/>
-                <w:i/>
-                <w:color w:val="548DD4"/>
-                <w:sz w:val="18"/>
-                <w:szCs w:val="20"/>
-                <w:lang w:eastAsia="es-CL"/>
-              </w:rPr>
-              <w:t>be</w:t>
-            </w:r>
-            <w:r>
-              <w:rPr>
-                <w:rFonts w:ascii="Calibri" w:hAnsi="Calibri" w:cs="Arial"/>
-                <w:i/>
-                <w:color w:val="548DD4"/>
-                <w:sz w:val="18"/>
-                <w:szCs w:val="20"/>
-                <w:lang w:eastAsia="es-CL"/>
-              </w:rPr>
-              <w:t xml:space="preserve"> la tarea</w:t>
-            </w:r>
-            <w:r>
-              <w:rPr>
-                <w:rFonts w:ascii="Calibri" w:hAnsi="Calibri" w:cs="Arial"/>
-                <w:i/>
-                <w:color w:val="548DD4"/>
-                <w:sz w:val="18"/>
-                <w:szCs w:val="20"/>
-                <w:lang w:eastAsia="es-CL"/>
-              </w:rPr>
-              <w:t xml:space="preserve"> o actividad.</w:t>
-            </w:r>
-          </w:p>
-        </w:tc>
-        <w:tc>
-          <w:tcPr>
-            <w:tcW w:w="1580" w:type="dxa"/>
-          </w:tcPr>
-          <w:p>
-            <w:pPr>
-              <w:jc w:val="both"/>
-              <w:rPr>
-                <w:rFonts w:ascii="Calibri" w:hAnsi="Calibri" w:cs="Arial"/>
-                <w:i/>
-                <w:color w:val="548DD4"/>
-                <w:sz w:val="18"/>
-                <w:szCs w:val="20"/>
-                <w:lang w:eastAsia="es-CL"/>
-              </w:rPr>
-            </w:pPr>
-            <w:r>
-              <w:rPr>
-                <w:rFonts w:ascii="Calibri" w:hAnsi="Calibri" w:cs="Arial"/>
-                <w:i/>
-                <w:color w:val="548DD4"/>
-                <w:sz w:val="18"/>
-                <w:szCs w:val="20"/>
-                <w:lang w:eastAsia="es-CL"/>
-              </w:rPr>
-              <w:t>Nombra los recursos necesarios para llevar a cabo las actividades definidas</w:t>
-            </w:r>
-            <w:r>
-              <w:rPr>
-                <w:rFonts w:ascii="Calibri" w:hAnsi="Calibri" w:cs="Arial"/>
-                <w:i/>
-                <w:color w:val="548DD4"/>
-                <w:sz w:val="18"/>
-                <w:szCs w:val="20"/>
-                <w:lang w:eastAsia="es-CL"/>
-              </w:rPr>
-              <w:t>.</w:t>
+            </w:pPr>
+            <w:r>
+              <w:rPr>
+                <w:i/>
+                <w:iCs/>
+                <w:sz w:val="20"/>
+                <w:szCs w:val="20"/>
+              </w:rPr>
+              <w:t>Documentos, Reuniones</w:t>
             </w:r>
           </w:p>
         </w:tc>
@@ -3695,84 +3453,25 @@
           </w:tcPr>
           <w:p>
             <w:pPr>
-              <w:jc w:val="both"/>
               <w:rPr>
                 <w:rFonts w:ascii="Calibri" w:hAnsi="Calibri" w:cs="Arial"/>
                 <w:i/>
+                <w:iCs/>
                 <w:color w:val="548DD4"/>
-                <w:sz w:val="18"/>
+                <w:sz w:val="20"/>
                 <w:szCs w:val="20"/>
                 <w:lang w:eastAsia="es-CL"/>
               </w:rPr>
             </w:pPr>
             <w:r>
               <w:rPr>
-                <w:rFonts w:ascii="Calibri" w:hAnsi="Calibri" w:cs="Arial"/>
-                <w:i/>
-                <w:color w:val="548DD4"/>
-                <w:sz w:val="18"/>
-                <w:szCs w:val="20"/>
-                <w:lang w:eastAsia="es-CL"/>
-              </w:rPr>
-              <w:t>Escrib</w:t>
-            </w:r>
-            <w:r>
-              <w:rPr>
-                <w:rFonts w:ascii="Calibri" w:hAnsi="Calibri" w:cs="Arial"/>
-                <w:i/>
-                <w:color w:val="548DD4"/>
-                <w:sz w:val="18"/>
-                <w:szCs w:val="20"/>
-                <w:lang w:eastAsia="es-CL"/>
-              </w:rPr>
-              <w:t>e</w:t>
-            </w:r>
-            <w:r>
-              <w:rPr>
-                <w:rFonts w:ascii="Calibri" w:hAnsi="Calibri" w:cs="Arial"/>
-                <w:i/>
-                <w:color w:val="548DD4"/>
-                <w:sz w:val="18"/>
-                <w:szCs w:val="20"/>
-                <w:lang w:eastAsia="es-CL"/>
-              </w:rPr>
-              <w:t xml:space="preserve"> la </w:t>
-            </w:r>
-            <w:r>
-              <w:rPr>
-                <w:rFonts w:ascii="Calibri" w:hAnsi="Calibri" w:cs="Arial"/>
-                <w:i/>
-                <w:color w:val="548DD4"/>
-                <w:sz w:val="18"/>
-                <w:szCs w:val="20"/>
-                <w:lang w:eastAsia="es-CL"/>
-              </w:rPr>
-              <w:t>duración de actividades o tarea</w:t>
-            </w:r>
-            <w:r>
-              <w:rPr>
-                <w:rFonts w:ascii="Calibri" w:hAnsi="Calibri" w:cs="Arial"/>
-                <w:i/>
-                <w:color w:val="548DD4"/>
-                <w:sz w:val="18"/>
-                <w:szCs w:val="20"/>
-                <w:lang w:eastAsia="es-CL"/>
-              </w:rPr>
-              <w:t>.</w:t>
-            </w:r>
-          </w:p>
-          <w:p>
-            <w:pPr>
-              <w:jc w:val="both"/>
-              <w:rPr>
-                <w:rFonts w:ascii="Calibri" w:hAnsi="Calibri" w:cs="Arial"/>
-                <w:i/>
-                <w:color w:val="548DD4"/>
-                <w:sz w:val="18"/>
-                <w:szCs w:val="20"/>
-                <w:lang w:eastAsia="es-CL"/>
-              </w:rPr>
-            </w:pPr>
+                <w:i/>
+                <w:iCs/>
+                <w:sz w:val="20"/>
+                <w:szCs w:val="20"/>
+              </w:rPr>
+              <w:t>2 semanas</w:t>
+            </w:r>
           </w:p>
         </w:tc>
         <w:tc>
@@ -3785,6 +3484,30 @@
           </w:tcPr>
           <w:p>
             <w:pPr>
+              <w:rPr>
+                <w:i/>
+                <w:iCs/>
+                <w:sz w:val="20"/>
+                <w:szCs w:val="20"/>
+              </w:rPr>
+            </w:pPr>
+            <w:r>
+              <w:rPr>
+                <w:i/>
+                <w:iCs/>
+                <w:sz w:val="20"/>
+                <w:szCs w:val="20"/>
+              </w:rPr>
+              <w:t>Leonardo Aguilera</w:t>
+            </w:r>
+          </w:p>
+        </w:tc>
+        <w:tc>
+          <w:tcPr>
+            <w:tcW w:w="1581" w:type="dxa"/>
+          </w:tcPr>
+          <w:p>
+            <w:pPr>
               <w:jc w:val="both"/>
               <w:rPr>
                 <w:b/>
@@ -3792,164 +3515,6 @@
                 <w:szCs w:val="24"/>
               </w:rPr>
             </w:pPr>
-            <w:r>
-              <w:rPr>
-                <w:rFonts w:ascii="Calibri" w:hAnsi="Calibri" w:cs="Arial"/>
-                <w:i/>
-                <w:color w:val="548DD4"/>
-                <w:sz w:val="18"/>
-                <w:szCs w:val="20"/>
-                <w:lang w:eastAsia="es-CL"/>
-              </w:rPr>
-              <w:t>Escrib</w:t>
-            </w:r>
-            <w:r>
-              <w:rPr>
-                <w:rFonts w:ascii="Calibri" w:hAnsi="Calibri" w:cs="Arial"/>
-                <w:i/>
-                <w:color w:val="548DD4"/>
-                <w:sz w:val="18"/>
-                <w:szCs w:val="20"/>
-                <w:lang w:eastAsia="es-CL"/>
-              </w:rPr>
-              <w:t>e</w:t>
-            </w:r>
-            <w:r>
-              <w:rPr>
-                <w:rFonts w:ascii="Calibri" w:hAnsi="Calibri" w:cs="Arial"/>
-                <w:i/>
-                <w:color w:val="548DD4"/>
-                <w:sz w:val="18"/>
-                <w:szCs w:val="20"/>
-                <w:lang w:eastAsia="es-CL"/>
-              </w:rPr>
-              <w:t xml:space="preserve"> </w:t>
-            </w:r>
-            <w:r>
-              <w:rPr>
-                <w:rFonts w:ascii="Calibri" w:hAnsi="Calibri" w:cs="Arial"/>
-                <w:i/>
-                <w:color w:val="548DD4"/>
-                <w:sz w:val="18"/>
-                <w:szCs w:val="20"/>
-                <w:lang w:eastAsia="es-CL"/>
-              </w:rPr>
-              <w:t xml:space="preserve">el </w:t>
-            </w:r>
-            <w:r>
-              <w:rPr>
-                <w:rFonts w:ascii="Calibri" w:hAnsi="Calibri" w:cs="Arial"/>
-                <w:i/>
-                <w:color w:val="548DD4"/>
-                <w:sz w:val="18"/>
-                <w:szCs w:val="20"/>
-                <w:lang w:eastAsia="es-CL"/>
-              </w:rPr>
-              <w:t xml:space="preserve">nombre </w:t>
-            </w:r>
-            <w:r>
-              <w:rPr>
-                <w:rFonts w:ascii="Calibri" w:hAnsi="Calibri" w:cs="Arial"/>
-                <w:i/>
-                <w:color w:val="548DD4"/>
-                <w:sz w:val="18"/>
-                <w:szCs w:val="20"/>
-                <w:lang w:eastAsia="es-CL"/>
-              </w:rPr>
-              <w:t>del</w:t>
-            </w:r>
-            <w:r>
-              <w:rPr>
-                <w:rFonts w:ascii="Calibri" w:hAnsi="Calibri" w:cs="Arial"/>
-                <w:i/>
-                <w:color w:val="548DD4"/>
-                <w:sz w:val="18"/>
-                <w:szCs w:val="20"/>
-                <w:lang w:eastAsia="es-CL"/>
-              </w:rPr>
-              <w:t xml:space="preserve"> integrante del equipo responsable de la actividad y tareas asociadas.</w:t>
-            </w:r>
-          </w:p>
-        </w:tc>
-        <w:tc>
-          <w:tcPr>
-            <w:tcW w:w="1581" w:type="dxa"/>
-          </w:tcPr>
-          <w:p>
-            <w:pPr>
-              <w:jc w:val="both"/>
-              <w:rPr>
-                <w:b/>
-                <w:sz w:val="18"/>
-                <w:szCs w:val="24"/>
-              </w:rPr>
-            </w:pPr>
-            <w:r>
-              <w:rPr>
-                <w:rFonts w:ascii="Calibri" w:hAnsi="Calibri" w:cs="Arial"/>
-                <w:i/>
-                <w:color w:val="548DD4"/>
-                <w:sz w:val="18"/>
-                <w:szCs w:val="20"/>
-                <w:lang w:eastAsia="es-CL"/>
-              </w:rPr>
-              <w:t>Escrib</w:t>
-            </w:r>
-            <w:r>
-              <w:rPr>
-                <w:rFonts w:ascii="Calibri" w:hAnsi="Calibri" w:cs="Arial"/>
-                <w:i/>
-                <w:color w:val="548DD4"/>
-                <w:sz w:val="18"/>
-                <w:szCs w:val="20"/>
-                <w:lang w:eastAsia="es-CL"/>
-              </w:rPr>
-              <w:t>e</w:t>
-            </w:r>
-            <w:r>
-              <w:rPr>
-                <w:rFonts w:ascii="Calibri" w:hAnsi="Calibri" w:cs="Arial"/>
-                <w:i/>
-                <w:color w:val="548DD4"/>
-                <w:sz w:val="18"/>
-                <w:szCs w:val="20"/>
-                <w:lang w:eastAsia="es-CL"/>
-              </w:rPr>
-              <w:t xml:space="preserve"> las dificultades o facilitadores que se </w:t>
-            </w:r>
-            <w:r>
-              <w:rPr>
-                <w:rFonts w:ascii="Calibri" w:hAnsi="Calibri" w:cs="Arial"/>
-                <w:i/>
-                <w:color w:val="548DD4"/>
-                <w:sz w:val="18"/>
-                <w:szCs w:val="20"/>
-                <w:lang w:eastAsia="es-CL"/>
-              </w:rPr>
-              <w:t xml:space="preserve">podrían </w:t>
-            </w:r>
-            <w:r>
-              <w:rPr>
-                <w:rFonts w:ascii="Calibri" w:hAnsi="Calibri" w:cs="Arial"/>
-                <w:i/>
-                <w:color w:val="548DD4"/>
-                <w:sz w:val="18"/>
-                <w:szCs w:val="20"/>
-                <w:lang w:eastAsia="es-CL"/>
-              </w:rPr>
-              <w:t>presentar durante la ejecución de cada una de las actividades propuestas para llevar a cabo el plan de trabajo</w:t>
-            </w:r>
-            <w:r>
-              <w:rPr>
-                <w:rFonts w:ascii="Calibri" w:hAnsi="Calibri" w:cs="Arial"/>
-                <w:i/>
-                <w:color w:val="548DD4"/>
-                <w:sz w:val="18"/>
-                <w:szCs w:val="20"/>
-                <w:lang w:eastAsia="es-CL"/>
-              </w:rPr>
-              <w:t>.</w:t>
-            </w:r>
           </w:p>
         </w:tc>
       </w:tr>
@@ -3963,16 +3528,25 @@
           </w:tcPr>
           <w:p>
             <w:pPr>
-              <w:jc w:val="both"/>
               <w:rPr>
                 <w:rFonts w:ascii="Calibri" w:hAnsi="Calibri" w:cs="Arial"/>
                 <w:i/>
+                <w:iCs/>
                 <w:color w:val="548DD4"/>
-                <w:sz w:val="18"/>
+                <w:sz w:val="20"/>
                 <w:szCs w:val="20"/>
                 <w:lang w:eastAsia="es-CL"/>
               </w:rPr>
             </w:pPr>
+            <w:r>
+              <w:rPr>
+                <w:i/>
+                <w:iCs/>
+                <w:sz w:val="20"/>
+                <w:szCs w:val="20"/>
+              </w:rPr>
+              <w:t>Desarrollo de software</w:t>
+            </w:r>
           </w:p>
         </w:tc>
         <w:tc>
@@ -3981,16 +3555,25 @@
           </w:tcPr>
           <w:p>
             <w:pPr>
-              <w:jc w:val="both"/>
               <w:rPr>
                 <w:rFonts w:ascii="Calibri" w:hAnsi="Calibri" w:cs="Arial"/>
                 <w:i/>
+                <w:iCs/>
                 <w:color w:val="548DD4"/>
-                <w:sz w:val="18"/>
+                <w:sz w:val="20"/>
                 <w:szCs w:val="20"/>
                 <w:lang w:eastAsia="es-CL"/>
               </w:rPr>
             </w:pPr>
+            <w:r>
+              <w:rPr>
+                <w:i/>
+                <w:iCs/>
+                <w:sz w:val="20"/>
+                <w:szCs w:val="20"/>
+              </w:rPr>
+              <w:t>Diseño del sistema</w:t>
+            </w:r>
           </w:p>
         </w:tc>
         <w:tc>
@@ -3999,16 +3582,25 @@
           </w:tcPr>
           <w:p>
             <w:pPr>
-              <w:jc w:val="both"/>
               <w:rPr>
                 <w:rFonts w:ascii="Calibri" w:hAnsi="Calibri" w:cs="Arial"/>
                 <w:i/>
+                <w:iCs/>
                 <w:color w:val="548DD4"/>
-                <w:sz w:val="18"/>
+                <w:sz w:val="20"/>
                 <w:szCs w:val="20"/>
                 <w:lang w:eastAsia="es-CL"/>
               </w:rPr>
             </w:pPr>
+            <w:r>
+              <w:rPr>
+                <w:i/>
+                <w:iCs/>
+                <w:sz w:val="20"/>
+                <w:szCs w:val="20"/>
+              </w:rPr>
+              <w:t>Crear diagramas UML y definir arquitectura</w:t>
+            </w:r>
           </w:p>
         </w:tc>
         <w:tc>
@@ -4017,16 +3609,25 @@
           </w:tcPr>
           <w:p>
             <w:pPr>
-              <w:jc w:val="both"/>
               <w:rPr>
                 <w:rFonts w:ascii="Calibri" w:hAnsi="Calibri" w:cs="Arial"/>
                 <w:i/>
+                <w:iCs/>
                 <w:color w:val="548DD4"/>
-                <w:sz w:val="18"/>
+                <w:sz w:val="20"/>
                 <w:szCs w:val="20"/>
                 <w:lang w:eastAsia="es-CL"/>
               </w:rPr>
             </w:pPr>
+            <w:r>
+              <w:rPr>
+                <w:i/>
+                <w:iCs/>
+                <w:sz w:val="20"/>
+                <w:szCs w:val="20"/>
+              </w:rPr>
+              <w:t>Software de diseño</w:t>
+            </w:r>
           </w:p>
         </w:tc>
         <w:tc>
@@ -4038,16 +3639,25 @@
           </w:tcPr>
           <w:p>
             <w:pPr>
-              <w:jc w:val="both"/>
               <w:rPr>
                 <w:rFonts w:ascii="Calibri" w:hAnsi="Calibri" w:cs="Arial"/>
                 <w:i/>
+                <w:iCs/>
                 <w:color w:val="548DD4"/>
-                <w:sz w:val="18"/>
+                <w:sz w:val="20"/>
                 <w:szCs w:val="20"/>
                 <w:lang w:eastAsia="es-CL"/>
               </w:rPr>
             </w:pPr>
+            <w:r>
+              <w:rPr>
+                <w:i/>
+                <w:iCs/>
+                <w:sz w:val="20"/>
+                <w:szCs w:val="20"/>
+              </w:rPr>
+              <w:t>3 semanas</w:t>
+            </w:r>
           </w:p>
         </w:tc>
         <w:tc>
@@ -4060,16 +3670,25 @@
           </w:tcPr>
           <w:p>
             <w:pPr>
-              <w:jc w:val="both"/>
               <w:rPr>
                 <w:rFonts w:ascii="Calibri" w:hAnsi="Calibri" w:cs="Arial"/>
                 <w:i/>
+                <w:iCs/>
                 <w:color w:val="548DD4"/>
-                <w:sz w:val="18"/>
+                <w:sz w:val="20"/>
                 <w:szCs w:val="20"/>
                 <w:lang w:eastAsia="es-CL"/>
               </w:rPr>
             </w:pPr>
+            <w:r>
+              <w:rPr>
+                <w:i/>
+                <w:iCs/>
+                <w:sz w:val="20"/>
+                <w:szCs w:val="20"/>
+              </w:rPr>
+              <w:t>Bastián Navarrete</w:t>
+            </w:r>
           </w:p>
         </w:tc>
         <w:tc>
@@ -4101,16 +3720,25 @@
           </w:tcPr>
           <w:p>
             <w:pPr>
-              <w:jc w:val="both"/>
               <w:rPr>
                 <w:rFonts w:ascii="Calibri" w:hAnsi="Calibri" w:cs="Arial"/>
                 <w:i/>
+                <w:iCs/>
                 <w:color w:val="548DD4"/>
-                <w:sz w:val="18"/>
+                <w:sz w:val="20"/>
                 <w:szCs w:val="20"/>
                 <w:lang w:eastAsia="es-CL"/>
               </w:rPr>
             </w:pPr>
+            <w:r>
+              <w:rPr>
+                <w:i/>
+                <w:iCs/>
+                <w:sz w:val="20"/>
+                <w:szCs w:val="20"/>
+              </w:rPr>
+              <w:t>Desarrollo de software</w:t>
+            </w:r>
           </w:p>
         </w:tc>
         <w:tc>
@@ -4119,16 +3747,25 @@
           </w:tcPr>
           <w:p>
             <w:pPr>
-              <w:jc w:val="both"/>
               <w:rPr>
                 <w:rFonts w:ascii="Calibri" w:hAnsi="Calibri" w:cs="Arial"/>
                 <w:i/>
+                <w:iCs/>
                 <w:color w:val="548DD4"/>
-                <w:sz w:val="18"/>
+                <w:sz w:val="20"/>
                 <w:szCs w:val="20"/>
                 <w:lang w:eastAsia="es-CL"/>
               </w:rPr>
             </w:pPr>
+            <w:r>
+              <w:rPr>
+                <w:i/>
+                <w:iCs/>
+                <w:sz w:val="20"/>
+                <w:szCs w:val="20"/>
+              </w:rPr>
+              <w:t>Implementación</w:t>
+            </w:r>
           </w:p>
         </w:tc>
         <w:tc>
@@ -4137,16 +3774,25 @@
           </w:tcPr>
           <w:p>
             <w:pPr>
-              <w:jc w:val="both"/>
               <w:rPr>
                 <w:rFonts w:ascii="Calibri" w:hAnsi="Calibri" w:cs="Arial"/>
                 <w:i/>
+                <w:iCs/>
                 <w:color w:val="548DD4"/>
-                <w:sz w:val="18"/>
+                <w:sz w:val="20"/>
                 <w:szCs w:val="20"/>
                 <w:lang w:eastAsia="es-CL"/>
               </w:rPr>
             </w:pPr>
+            <w:r>
+              <w:rPr>
+                <w:i/>
+                <w:iCs/>
+                <w:sz w:val="20"/>
+                <w:szCs w:val="20"/>
+              </w:rPr>
+              <w:t>Programar módulos del sistema</w:t>
+            </w:r>
           </w:p>
         </w:tc>
         <w:tc>
@@ -4155,16 +3801,25 @@
           </w:tcPr>
           <w:p>
             <w:pPr>
-              <w:jc w:val="both"/>
               <w:rPr>
                 <w:rFonts w:ascii="Calibri" w:hAnsi="Calibri" w:cs="Arial"/>
                 <w:i/>
+                <w:iCs/>
                 <w:color w:val="548DD4"/>
-                <w:sz w:val="18"/>
+                <w:sz w:val="20"/>
                 <w:szCs w:val="20"/>
                 <w:lang w:eastAsia="es-CL"/>
               </w:rPr>
             </w:pPr>
+            <w:r>
+              <w:rPr>
+                <w:i/>
+                <w:iCs/>
+                <w:sz w:val="20"/>
+                <w:szCs w:val="20"/>
+              </w:rPr>
+              <w:t>IDE, Frameworks</w:t>
+            </w:r>
           </w:p>
         </w:tc>
         <w:tc>
@@ -4176,16 +3831,25 @@
           </w:tcPr>
           <w:p>
             <w:pPr>
-              <w:jc w:val="both"/>
               <w:rPr>
                 <w:rFonts w:ascii="Calibri" w:hAnsi="Calibri" w:cs="Arial"/>
                 <w:i/>
+                <w:iCs/>
                 <w:color w:val="548DD4"/>
-                <w:sz w:val="18"/>
+                <w:sz w:val="20"/>
                 <w:szCs w:val="20"/>
                 <w:lang w:eastAsia="es-CL"/>
               </w:rPr>
             </w:pPr>
+            <w:r>
+              <w:rPr>
+                <w:i/>
+                <w:iCs/>
+                <w:sz w:val="20"/>
+                <w:szCs w:val="20"/>
+              </w:rPr>
+              <w:t>6 semanas</w:t>
+            </w:r>
           </w:p>
         </w:tc>
         <w:tc>
@@ -4198,6 +3862,33 @@
           </w:tcPr>
           <w:p>
             <w:pPr>
+              <w:rPr>
+                <w:rFonts w:ascii="Calibri" w:hAnsi="Calibri" w:cs="Arial"/>
+                <w:i/>
+                <w:iCs/>
+                <w:color w:val="548DD4"/>
+                <w:sz w:val="20"/>
+                <w:szCs w:val="20"/>
+                <w:lang w:eastAsia="es-CL"/>
+              </w:rPr>
+            </w:pPr>
+            <w:r>
+              <w:rPr>
+                <w:i/>
+                <w:iCs/>
+                <w:sz w:val="20"/>
+                <w:szCs w:val="20"/>
+              </w:rPr>
+              <w:t>Bastián Navarrete</w:t>
+            </w:r>
+          </w:p>
+        </w:tc>
+        <w:tc>
+          <w:tcPr>
+            <w:tcW w:w="1581" w:type="dxa"/>
+          </w:tcPr>
+          <w:p>
+            <w:pPr>
               <w:jc w:val="both"/>
               <w:rPr>
                 <w:rFonts w:ascii="Calibri" w:hAnsi="Calibri" w:cs="Arial"/>
@@ -4208,6 +3899,394 @@
                 <w:lang w:eastAsia="es-CL"/>
               </w:rPr>
             </w:pPr>
+          </w:p>
+        </w:tc>
+      </w:tr>
+      <w:tr>
+        <w:trPr>
+          <w:jc w:val="center"/>
+        </w:trPr>
+        <w:tc>
+          <w:tcPr>
+            <w:tcW w:w="1580" w:type="dxa"/>
+          </w:tcPr>
+          <w:p>
+            <w:pPr>
+              <w:rPr>
+                <w:i/>
+                <w:iCs/>
+                <w:sz w:val="20"/>
+                <w:szCs w:val="20"/>
+              </w:rPr>
+            </w:pPr>
+            <w:r>
+              <w:rPr>
+                <w:i/>
+                <w:iCs/>
+                <w:sz w:val="20"/>
+                <w:szCs w:val="20"/>
+              </w:rPr>
+              <w:t>Desarrollo de software</w:t>
+            </w:r>
+          </w:p>
+        </w:tc>
+        <w:tc>
+          <w:tcPr>
+            <w:tcW w:w="1580" w:type="dxa"/>
+          </w:tcPr>
+          <w:p>
+            <w:pPr>
+              <w:rPr>
+                <w:rFonts w:ascii="Calibri" w:hAnsi="Calibri" w:cs="Arial"/>
+                <w:i/>
+                <w:iCs/>
+                <w:color w:val="548DD4"/>
+                <w:sz w:val="20"/>
+                <w:szCs w:val="20"/>
+                <w:lang w:eastAsia="es-CL"/>
+              </w:rPr>
+            </w:pPr>
+            <w:r>
+              <w:rPr>
+                <w:i/>
+                <w:iCs/>
+                <w:sz w:val="20"/>
+                <w:szCs w:val="20"/>
+              </w:rPr>
+              <w:t>Pruebas</w:t>
+            </w:r>
+          </w:p>
+        </w:tc>
+        <w:tc>
+          <w:tcPr>
+            <w:tcW w:w="1580" w:type="dxa"/>
+          </w:tcPr>
+          <w:p>
+            <w:pPr>
+              <w:rPr>
+                <w:rFonts w:ascii="Calibri" w:hAnsi="Calibri" w:cs="Arial"/>
+                <w:i/>
+                <w:iCs/>
+                <w:color w:val="548DD4"/>
+                <w:sz w:val="20"/>
+                <w:szCs w:val="20"/>
+                <w:lang w:eastAsia="es-CL"/>
+              </w:rPr>
+            </w:pPr>
+            <w:r>
+              <w:rPr>
+                <w:i/>
+                <w:iCs/>
+                <w:sz w:val="20"/>
+                <w:szCs w:val="20"/>
+              </w:rPr>
+              <w:t>Realizar pruebas unitarias e integración</w:t>
+            </w:r>
+          </w:p>
+        </w:tc>
+        <w:tc>
+          <w:tcPr>
+            <w:tcW w:w="1580" w:type="dxa"/>
+          </w:tcPr>
+          <w:p>
+            <w:pPr>
+              <w:rPr>
+                <w:rFonts w:ascii="Calibri" w:hAnsi="Calibri" w:cs="Arial"/>
+                <w:i/>
+                <w:iCs/>
+                <w:color w:val="548DD4"/>
+                <w:sz w:val="20"/>
+                <w:szCs w:val="20"/>
+                <w:lang w:eastAsia="es-CL"/>
+              </w:rPr>
+            </w:pPr>
+            <w:r>
+              <w:rPr>
+                <w:i/>
+                <w:iCs/>
+                <w:sz w:val="20"/>
+                <w:szCs w:val="20"/>
+              </w:rPr>
+              <w:t>Herramientas de testing</w:t>
+            </w:r>
+          </w:p>
+        </w:tc>
+        <w:tc>
+          <w:tcPr>
+            <w:tcW w:w="1580" w:type="dxa"/>
+            <w:tcBorders>
+              <w:right w:val="single" w:sz="4" w:space="0" w:color="FFFFFF" w:themeColor="background1"/>
+            </w:tcBorders>
+          </w:tcPr>
+          <w:p>
+            <w:pPr>
+              <w:rPr>
+                <w:rFonts w:ascii="Calibri" w:hAnsi="Calibri" w:cs="Arial"/>
+                <w:i/>
+                <w:iCs/>
+                <w:color w:val="548DD4"/>
+                <w:sz w:val="20"/>
+                <w:szCs w:val="20"/>
+                <w:lang w:eastAsia="es-CL"/>
+              </w:rPr>
+            </w:pPr>
+            <w:r>
+              <w:rPr>
+                <w:i/>
+                <w:iCs/>
+                <w:sz w:val="20"/>
+                <w:szCs w:val="20"/>
+              </w:rPr>
+              <w:t>3</w:t>
+            </w:r>
+            <w:r>
+              <w:rPr>
+                <w:i/>
+                <w:iCs/>
+                <w:sz w:val="20"/>
+                <w:szCs w:val="20"/>
+              </w:rPr>
+              <w:t xml:space="preserve"> semanas</w:t>
+            </w:r>
+          </w:p>
+        </w:tc>
+        <w:tc>
+          <w:tcPr>
+            <w:tcW w:w="1580" w:type="dxa"/>
+            <w:tcBorders>
+              <w:left w:val="single" w:sz="4" w:space="0" w:color="FFFFFF" w:themeColor="background1"/>
+            </w:tcBorders>
+            <w:shd w:val="clear" w:color="auto" w:fill="D9D9D9" w:themeFill="background1" w:themeFillShade="D9"/>
+          </w:tcPr>
+          <w:p>
+            <w:pPr>
+              <w:rPr>
+                <w:rFonts w:ascii="Calibri" w:hAnsi="Calibri" w:cs="Arial"/>
+                <w:i/>
+                <w:iCs/>
+                <w:color w:val="548DD4"/>
+                <w:sz w:val="20"/>
+                <w:szCs w:val="20"/>
+                <w:lang w:eastAsia="es-CL"/>
+              </w:rPr>
+            </w:pPr>
+            <w:r>
+              <w:rPr>
+                <w:i/>
+                <w:iCs/>
+                <w:sz w:val="20"/>
+                <w:szCs w:val="20"/>
+              </w:rPr>
+              <w:t>Leonardo Aguilera</w:t>
+            </w:r>
+          </w:p>
+        </w:tc>
+        <w:tc>
+          <w:tcPr>
+            <w:tcW w:w="1581" w:type="dxa"/>
+          </w:tcPr>
+          <w:p>
+            <w:pPr>
+              <w:jc w:val="both"/>
+              <w:rPr>
+                <w:rFonts w:ascii="Calibri" w:hAnsi="Calibri" w:cs="Arial"/>
+                <w:i/>
+                <w:color w:val="548DD4"/>
+                <w:sz w:val="18"/>
+                <w:szCs w:val="20"/>
+                <w:lang w:eastAsia="es-CL"/>
+              </w:rPr>
+            </w:pPr>
+          </w:p>
+        </w:tc>
+      </w:tr>
+      <w:tr>
+        <w:trPr>
+          <w:jc w:val="center"/>
+        </w:trPr>
+        <w:tc>
+          <w:tcPr>
+            <w:tcW w:w="1580" w:type="dxa"/>
+          </w:tcPr>
+          <w:p>
+            <w:pPr>
+              <w:rPr>
+                <w:i/>
+                <w:iCs/>
+                <w:sz w:val="20"/>
+                <w:szCs w:val="20"/>
+              </w:rPr>
+            </w:pPr>
+            <w:r>
+              <w:rPr>
+                <w:i/>
+                <w:iCs/>
+                <w:sz w:val="20"/>
+                <w:szCs w:val="20"/>
+              </w:rPr>
+              <w:lastRenderedPageBreak/>
+              <w:t>Desarrollo de software</w:t>
+            </w:r>
+          </w:p>
+        </w:tc>
+        <w:tc>
+          <w:tcPr>
+            <w:tcW w:w="1580" w:type="dxa"/>
+          </w:tcPr>
+          <w:p>
+            <w:pPr>
+              <w:rPr>
+                <w:rFonts w:ascii="Calibri" w:hAnsi="Calibri" w:cs="Arial"/>
+                <w:i/>
+                <w:iCs/>
+                <w:color w:val="548DD4"/>
+                <w:sz w:val="20"/>
+                <w:szCs w:val="20"/>
+                <w:lang w:eastAsia="es-CL"/>
+              </w:rPr>
+            </w:pPr>
+            <w:r>
+              <w:rPr>
+                <w:i/>
+                <w:iCs/>
+                <w:sz w:val="20"/>
+                <w:szCs w:val="20"/>
+              </w:rPr>
+              <w:t>Validación final</w:t>
+            </w:r>
+          </w:p>
+        </w:tc>
+        <w:tc>
+          <w:tcPr>
+            <w:tcW w:w="1580" w:type="dxa"/>
+          </w:tcPr>
+          <w:p>
+            <w:pPr>
+              <w:rPr>
+                <w:rFonts w:ascii="Calibri" w:hAnsi="Calibri" w:cs="Arial"/>
+                <w:i/>
+                <w:iCs/>
+                <w:color w:val="548DD4"/>
+                <w:sz w:val="20"/>
+                <w:szCs w:val="20"/>
+                <w:lang w:eastAsia="es-CL"/>
+              </w:rPr>
+            </w:pPr>
+            <w:r>
+              <w:rPr>
+                <w:i/>
+                <w:iCs/>
+                <w:sz w:val="20"/>
+                <w:szCs w:val="20"/>
+              </w:rPr>
+              <w:t>Revisión con usuarios y ajustes</w:t>
+            </w:r>
+          </w:p>
+        </w:tc>
+        <w:tc>
+          <w:tcPr>
+            <w:tcW w:w="1580" w:type="dxa"/>
+          </w:tcPr>
+          <w:p>
+            <w:pPr>
+              <w:rPr>
+                <w:rFonts w:ascii="Calibri" w:hAnsi="Calibri" w:cs="Arial"/>
+                <w:i/>
+                <w:iCs/>
+                <w:color w:val="548DD4"/>
+                <w:sz w:val="20"/>
+                <w:szCs w:val="20"/>
+                <w:lang w:eastAsia="es-CL"/>
+              </w:rPr>
+            </w:pPr>
+            <w:r>
+              <w:rPr>
+                <w:i/>
+                <w:iCs/>
+                <w:sz w:val="20"/>
+                <w:szCs w:val="20"/>
+              </w:rPr>
+              <w:t>Simulacione</w:t>
+            </w:r>
+            <w:r>
+              <w:rPr>
+                <w:i/>
+                <w:iCs/>
+                <w:sz w:val="20"/>
+                <w:szCs w:val="20"/>
+              </w:rPr>
+              <w:t>s</w:t>
+            </w:r>
+          </w:p>
+        </w:tc>
+        <w:tc>
+          <w:tcPr>
+            <w:tcW w:w="1580" w:type="dxa"/>
+            <w:tcBorders>
+              <w:right w:val="single" w:sz="4" w:space="0" w:color="FFFFFF" w:themeColor="background1"/>
+            </w:tcBorders>
+          </w:tcPr>
+          <w:p>
+            <w:pPr>
+              <w:rPr>
+                <w:rFonts w:ascii="Calibri" w:hAnsi="Calibri" w:cs="Arial"/>
+                <w:i/>
+                <w:iCs/>
+                <w:color w:val="548DD4"/>
+                <w:sz w:val="20"/>
+                <w:szCs w:val="20"/>
+                <w:lang w:eastAsia="es-CL"/>
+              </w:rPr>
+            </w:pPr>
+            <w:r>
+              <w:rPr>
+                <w:i/>
+                <w:iCs/>
+                <w:sz w:val="20"/>
+                <w:szCs w:val="20"/>
+              </w:rPr>
+              <w:t>2</w:t>
+            </w:r>
+            <w:r>
+              <w:rPr>
+                <w:i/>
+                <w:iCs/>
+                <w:sz w:val="20"/>
+                <w:szCs w:val="20"/>
+              </w:rPr>
+              <w:t xml:space="preserve"> semanas</w:t>
+            </w:r>
+          </w:p>
+        </w:tc>
+        <w:tc>
+          <w:tcPr>
+            <w:tcW w:w="1580" w:type="dxa"/>
+            <w:tcBorders>
+              <w:left w:val="single" w:sz="4" w:space="0" w:color="FFFFFF" w:themeColor="background1"/>
+            </w:tcBorders>
+            <w:shd w:val="clear" w:color="auto" w:fill="D9D9D9" w:themeFill="background1" w:themeFillShade="D9"/>
+          </w:tcPr>
+          <w:p>
+            <w:pPr>
+              <w:rPr>
+                <w:rFonts w:ascii="Calibri" w:hAnsi="Calibri" w:cs="Arial"/>
+                <w:i/>
+                <w:iCs/>
+                <w:color w:val="548DD4"/>
+                <w:sz w:val="20"/>
+                <w:szCs w:val="20"/>
+                <w:lang w:eastAsia="es-CL"/>
+              </w:rPr>
+            </w:pPr>
+            <w:r>
+              <w:rPr>
+                <w:i/>
+                <w:iCs/>
+                <w:sz w:val="20"/>
+                <w:szCs w:val="20"/>
+              </w:rPr>
+              <w:t>Danny Betancourt</w:t>
+            </w:r>
           </w:p>
         </w:tc>
         <w:tc>
@@ -4284,7 +4363,6 @@
                 <w:sz w:val="28"/>
                 <w:szCs w:val="28"/>
               </w:rPr>
-              <w:lastRenderedPageBreak/>
               <w:t>8</w:t>
             </w:r>
             <w:r>
@@ -4404,26 +4482,26 @@
         <w:tblLook w:val="04A0" w:firstRow="1" w:lastRow="0" w:firstColumn="1" w:lastColumn="0" w:noHBand="0" w:noVBand="1"/>
       </w:tblPr>
       <w:tblGrid>
-        <w:gridCol w:w="1351"/>
-        <w:gridCol w:w="536"/>
-        <w:gridCol w:w="522"/>
-        <w:gridCol w:w="523"/>
-        <w:gridCol w:w="526"/>
-        <w:gridCol w:w="523"/>
-        <w:gridCol w:w="523"/>
-        <w:gridCol w:w="523"/>
-        <w:gridCol w:w="523"/>
-        <w:gridCol w:w="523"/>
-        <w:gridCol w:w="523"/>
-        <w:gridCol w:w="523"/>
-        <w:gridCol w:w="523"/>
-        <w:gridCol w:w="525"/>
-        <w:gridCol w:w="525"/>
-        <w:gridCol w:w="525"/>
+        <w:gridCol w:w="1531"/>
+        <w:gridCol w:w="524"/>
+        <w:gridCol w:w="510"/>
+        <w:gridCol w:w="511"/>
+        <w:gridCol w:w="514"/>
+        <w:gridCol w:w="511"/>
+        <w:gridCol w:w="511"/>
+        <w:gridCol w:w="511"/>
+        <w:gridCol w:w="511"/>
+        <w:gridCol w:w="511"/>
+        <w:gridCol w:w="515"/>
+        <w:gridCol w:w="515"/>
+        <w:gridCol w:w="515"/>
+        <w:gridCol w:w="517"/>
+        <w:gridCol w:w="517"/>
+        <w:gridCol w:w="517"/>
         <w:gridCol w:w="7"/>
-        <w:gridCol w:w="518"/>
-        <w:gridCol w:w="525"/>
-        <w:gridCol w:w="525"/>
+        <w:gridCol w:w="510"/>
+        <w:gridCol w:w="517"/>
+        <w:gridCol w:w="517"/>
         <w:gridCol w:w="10"/>
       </w:tblGrid>
       <w:tr>
@@ -5027,23 +5105,31 @@
           <w:p>
             <w:pPr>
               <w:spacing w:line="360" w:lineRule="auto"/>
-              <w:jc w:val="both"/>
-              <w:rPr>
-                <w:b/>
-                <w:sz w:val="16"/>
-                <w:szCs w:val="16"/>
-              </w:rPr>
-            </w:pPr>
-            <w:r>
-              <w:rPr>
-                <w:rFonts w:ascii="Calibri" w:hAnsi="Calibri" w:cs="Arial"/>
-                <w:i/>
-                <w:color w:val="548DD4"/>
-                <w:sz w:val="16"/>
-                <w:szCs w:val="16"/>
-                <w:lang w:eastAsia="es-CL"/>
-              </w:rPr>
-              <w:t>Describe actividades del punto anterior</w:t>
+              <w:rPr>
+                <w:b/>
+                <w:i/>
+                <w:iCs/>
+                <w:sz w:val="20"/>
+                <w:szCs w:val="20"/>
+              </w:rPr>
+            </w:pPr>
+            <w:r>
+              <w:rPr>
+                <w:i/>
+                <w:iCs/>
+                <w:sz w:val="20"/>
+                <w:szCs w:val="20"/>
+              </w:rPr>
+              <w:t>A</w:t>
+            </w:r>
+            <w:r>
+              <w:rPr>
+                <w:i/>
+                <w:iCs/>
+                <w:sz w:val="20"/>
+                <w:szCs w:val="20"/>
+              </w:rPr>
+              <w:t>nálisis de requerimientos</w:t>
             </w:r>
           </w:p>
         </w:tc>
@@ -5061,6 +5147,14 @@
                 <w:szCs w:val="16"/>
               </w:rPr>
             </w:pPr>
+            <w:r>
+              <w:rPr>
+                <w:b/>
+                <w:sz w:val="16"/>
+                <w:szCs w:val="16"/>
+              </w:rPr>
+              <w:t>X</w:t>
+            </w:r>
           </w:p>
         </w:tc>
         <w:tc>
@@ -5077,6 +5171,14 @@
                 <w:szCs w:val="16"/>
               </w:rPr>
             </w:pPr>
+            <w:r>
+              <w:rPr>
+                <w:b/>
+                <w:sz w:val="16"/>
+                <w:szCs w:val="16"/>
+              </w:rPr>
+              <w:t>X</w:t>
+            </w:r>
           </w:p>
         </w:tc>
         <w:tc>
@@ -5350,13 +5452,23 @@
           <w:p>
             <w:pPr>
               <w:spacing w:line="360" w:lineRule="auto"/>
-              <w:jc w:val="both"/>
-              <w:rPr>
-                <w:b/>
-                <w:sz w:val="16"/>
-                <w:szCs w:val="16"/>
-              </w:rPr>
-            </w:pPr>
+              <w:rPr>
+                <w:b/>
+                <w:i/>
+                <w:iCs/>
+                <w:sz w:val="20"/>
+                <w:szCs w:val="20"/>
+              </w:rPr>
+            </w:pPr>
+            <w:r>
+              <w:rPr>
+                <w:i/>
+                <w:iCs/>
+                <w:sz w:val="20"/>
+                <w:szCs w:val="20"/>
+              </w:rPr>
+              <w:t>Diseño del sistema</w:t>
+            </w:r>
           </w:p>
         </w:tc>
         <w:tc>
@@ -5405,6 +5517,14 @@
                 <w:szCs w:val="16"/>
               </w:rPr>
             </w:pPr>
+            <w:r>
+              <w:rPr>
+                <w:b/>
+                <w:sz w:val="16"/>
+                <w:szCs w:val="16"/>
+              </w:rPr>
+              <w:t>X</w:t>
+            </w:r>
           </w:p>
         </w:tc>
         <w:tc>
@@ -5421,6 +5541,14 @@
                 <w:szCs w:val="16"/>
               </w:rPr>
             </w:pPr>
+            <w:r>
+              <w:rPr>
+                <w:b/>
+                <w:sz w:val="16"/>
+                <w:szCs w:val="16"/>
+              </w:rPr>
+              <w:t>X</w:t>
+            </w:r>
           </w:p>
         </w:tc>
         <w:tc>
@@ -5437,6 +5565,14 @@
                 <w:szCs w:val="16"/>
               </w:rPr>
             </w:pPr>
+            <w:r>
+              <w:rPr>
+                <w:b/>
+                <w:sz w:val="16"/>
+                <w:szCs w:val="16"/>
+              </w:rPr>
+              <w:t>X</w:t>
+            </w:r>
           </w:p>
         </w:tc>
         <w:tc>
@@ -5662,13 +5798,23 @@
           <w:p>
             <w:pPr>
               <w:spacing w:line="360" w:lineRule="auto"/>
-              <w:jc w:val="both"/>
-              <w:rPr>
-                <w:b/>
-                <w:sz w:val="16"/>
-                <w:szCs w:val="16"/>
-              </w:rPr>
-            </w:pPr>
+              <w:rPr>
+                <w:b/>
+                <w:i/>
+                <w:iCs/>
+                <w:sz w:val="20"/>
+                <w:szCs w:val="20"/>
+              </w:rPr>
+            </w:pPr>
+            <w:r>
+              <w:rPr>
+                <w:i/>
+                <w:iCs/>
+                <w:sz w:val="20"/>
+                <w:szCs w:val="20"/>
+              </w:rPr>
+              <w:t>Implementación</w:t>
+            </w:r>
           </w:p>
         </w:tc>
         <w:tc>
@@ -5765,6 +5911,14 @@
                 <w:szCs w:val="16"/>
               </w:rPr>
             </w:pPr>
+            <w:r>
+              <w:rPr>
+                <w:b/>
+                <w:sz w:val="16"/>
+                <w:szCs w:val="16"/>
+              </w:rPr>
+              <w:t>X</w:t>
+            </w:r>
           </w:p>
         </w:tc>
         <w:tc>
@@ -5781,6 +5935,14 @@
                 <w:szCs w:val="16"/>
               </w:rPr>
             </w:pPr>
+            <w:r>
+              <w:rPr>
+                <w:b/>
+                <w:sz w:val="16"/>
+                <w:szCs w:val="16"/>
+              </w:rPr>
+              <w:t>X</w:t>
+            </w:r>
           </w:p>
         </w:tc>
         <w:tc>
@@ -5797,6 +5959,14 @@
                 <w:szCs w:val="16"/>
               </w:rPr>
             </w:pPr>
+            <w:r>
+              <w:rPr>
+                <w:b/>
+                <w:sz w:val="16"/>
+                <w:szCs w:val="16"/>
+              </w:rPr>
+              <w:t>X</w:t>
+            </w:r>
           </w:p>
         </w:tc>
         <w:tc>
@@ -5813,6 +5983,14 @@
                 <w:szCs w:val="16"/>
               </w:rPr>
             </w:pPr>
+            <w:r>
+              <w:rPr>
+                <w:b/>
+                <w:sz w:val="16"/>
+                <w:szCs w:val="16"/>
+              </w:rPr>
+              <w:t>X</w:t>
+            </w:r>
           </w:p>
         </w:tc>
         <w:tc>
@@ -5829,6 +6007,14 @@
                 <w:szCs w:val="16"/>
               </w:rPr>
             </w:pPr>
+            <w:r>
+              <w:rPr>
+                <w:b/>
+                <w:sz w:val="16"/>
+                <w:szCs w:val="16"/>
+              </w:rPr>
+              <w:t>X</w:t>
+            </w:r>
           </w:p>
         </w:tc>
         <w:tc>
@@ -5845,6 +6031,14 @@
                 <w:szCs w:val="16"/>
               </w:rPr>
             </w:pPr>
+            <w:r>
+              <w:rPr>
+                <w:b/>
+                <w:sz w:val="16"/>
+                <w:szCs w:val="16"/>
+              </w:rPr>
+              <w:t>X</w:t>
+            </w:r>
           </w:p>
         </w:tc>
         <w:tc>
@@ -5926,6 +6120,688 @@
                 <w:szCs w:val="16"/>
               </w:rPr>
             </w:pPr>
+          </w:p>
+        </w:tc>
+        <w:tc>
+          <w:tcPr>
+            <w:tcW w:w="525" w:type="dxa"/>
+          </w:tcPr>
+          <w:p>
+            <w:pPr>
+              <w:spacing w:line="360" w:lineRule="auto"/>
+              <w:jc w:val="both"/>
+              <w:rPr>
+                <w:b/>
+                <w:sz w:val="16"/>
+                <w:szCs w:val="16"/>
+              </w:rPr>
+            </w:pPr>
+          </w:p>
+        </w:tc>
+        <w:tc>
+          <w:tcPr>
+            <w:tcW w:w="525" w:type="dxa"/>
+          </w:tcPr>
+          <w:p>
+            <w:pPr>
+              <w:spacing w:line="360" w:lineRule="auto"/>
+              <w:jc w:val="both"/>
+              <w:rPr>
+                <w:b/>
+                <w:sz w:val="16"/>
+                <w:szCs w:val="16"/>
+              </w:rPr>
+            </w:pPr>
+          </w:p>
+        </w:tc>
+      </w:tr>
+      <w:tr>
+        <w:trPr>
+          <w:gridAfter w:val="1"/>
+          <w:wAfter w:w="10" w:type="dxa"/>
+          <w:trHeight w:val="294"/>
+        </w:trPr>
+        <w:tc>
+          <w:tcPr>
+            <w:tcW w:w="1351" w:type="dxa"/>
+          </w:tcPr>
+          <w:p>
+            <w:pPr>
+              <w:spacing w:line="360" w:lineRule="auto"/>
+              <w:rPr>
+                <w:i/>
+                <w:iCs/>
+                <w:sz w:val="20"/>
+                <w:szCs w:val="20"/>
+              </w:rPr>
+            </w:pPr>
+            <w:r>
+              <w:rPr>
+                <w:i/>
+                <w:iCs/>
+                <w:sz w:val="20"/>
+                <w:szCs w:val="20"/>
+              </w:rPr>
+              <w:t>Pruebas</w:t>
+            </w:r>
+          </w:p>
+        </w:tc>
+        <w:tc>
+          <w:tcPr>
+            <w:tcW w:w="536" w:type="dxa"/>
+          </w:tcPr>
+          <w:p>
+            <w:pPr>
+              <w:spacing w:line="360" w:lineRule="auto"/>
+              <w:jc w:val="both"/>
+              <w:rPr>
+                <w:b/>
+                <w:sz w:val="16"/>
+                <w:szCs w:val="16"/>
+              </w:rPr>
+            </w:pPr>
+          </w:p>
+        </w:tc>
+        <w:tc>
+          <w:tcPr>
+            <w:tcW w:w="522" w:type="dxa"/>
+          </w:tcPr>
+          <w:p>
+            <w:pPr>
+              <w:spacing w:line="360" w:lineRule="auto"/>
+              <w:jc w:val="both"/>
+              <w:rPr>
+                <w:b/>
+                <w:sz w:val="16"/>
+                <w:szCs w:val="16"/>
+              </w:rPr>
+            </w:pPr>
+          </w:p>
+        </w:tc>
+        <w:tc>
+          <w:tcPr>
+            <w:tcW w:w="523" w:type="dxa"/>
+          </w:tcPr>
+          <w:p>
+            <w:pPr>
+              <w:spacing w:line="360" w:lineRule="auto"/>
+              <w:jc w:val="both"/>
+              <w:rPr>
+                <w:b/>
+                <w:sz w:val="16"/>
+                <w:szCs w:val="16"/>
+              </w:rPr>
+            </w:pPr>
+          </w:p>
+        </w:tc>
+        <w:tc>
+          <w:tcPr>
+            <w:tcW w:w="526" w:type="dxa"/>
+          </w:tcPr>
+          <w:p>
+            <w:pPr>
+              <w:spacing w:line="360" w:lineRule="auto"/>
+              <w:jc w:val="both"/>
+              <w:rPr>
+                <w:b/>
+                <w:sz w:val="16"/>
+                <w:szCs w:val="16"/>
+              </w:rPr>
+            </w:pPr>
+          </w:p>
+        </w:tc>
+        <w:tc>
+          <w:tcPr>
+            <w:tcW w:w="523" w:type="dxa"/>
+          </w:tcPr>
+          <w:p>
+            <w:pPr>
+              <w:spacing w:line="360" w:lineRule="auto"/>
+              <w:jc w:val="both"/>
+              <w:rPr>
+                <w:b/>
+                <w:sz w:val="16"/>
+                <w:szCs w:val="16"/>
+              </w:rPr>
+            </w:pPr>
+          </w:p>
+        </w:tc>
+        <w:tc>
+          <w:tcPr>
+            <w:tcW w:w="523" w:type="dxa"/>
+          </w:tcPr>
+          <w:p>
+            <w:pPr>
+              <w:spacing w:line="360" w:lineRule="auto"/>
+              <w:jc w:val="both"/>
+              <w:rPr>
+                <w:b/>
+                <w:sz w:val="16"/>
+                <w:szCs w:val="16"/>
+              </w:rPr>
+            </w:pPr>
+          </w:p>
+        </w:tc>
+        <w:tc>
+          <w:tcPr>
+            <w:tcW w:w="523" w:type="dxa"/>
+          </w:tcPr>
+          <w:p>
+            <w:pPr>
+              <w:spacing w:line="360" w:lineRule="auto"/>
+              <w:jc w:val="both"/>
+              <w:rPr>
+                <w:b/>
+                <w:sz w:val="16"/>
+                <w:szCs w:val="16"/>
+              </w:rPr>
+            </w:pPr>
+          </w:p>
+        </w:tc>
+        <w:tc>
+          <w:tcPr>
+            <w:tcW w:w="523" w:type="dxa"/>
+          </w:tcPr>
+          <w:p>
+            <w:pPr>
+              <w:spacing w:line="360" w:lineRule="auto"/>
+              <w:jc w:val="both"/>
+              <w:rPr>
+                <w:b/>
+                <w:sz w:val="16"/>
+                <w:szCs w:val="16"/>
+              </w:rPr>
+            </w:pPr>
+          </w:p>
+        </w:tc>
+        <w:tc>
+          <w:tcPr>
+            <w:tcW w:w="523" w:type="dxa"/>
+          </w:tcPr>
+          <w:p>
+            <w:pPr>
+              <w:spacing w:line="360" w:lineRule="auto"/>
+              <w:jc w:val="both"/>
+              <w:rPr>
+                <w:b/>
+                <w:sz w:val="16"/>
+                <w:szCs w:val="16"/>
+              </w:rPr>
+            </w:pPr>
+          </w:p>
+        </w:tc>
+        <w:tc>
+          <w:tcPr>
+            <w:tcW w:w="523" w:type="dxa"/>
+          </w:tcPr>
+          <w:p>
+            <w:pPr>
+              <w:spacing w:line="360" w:lineRule="auto"/>
+              <w:jc w:val="both"/>
+              <w:rPr>
+                <w:b/>
+                <w:sz w:val="16"/>
+                <w:szCs w:val="16"/>
+              </w:rPr>
+            </w:pPr>
+          </w:p>
+        </w:tc>
+        <w:tc>
+          <w:tcPr>
+            <w:tcW w:w="523" w:type="dxa"/>
+          </w:tcPr>
+          <w:p>
+            <w:pPr>
+              <w:spacing w:line="360" w:lineRule="auto"/>
+              <w:jc w:val="both"/>
+              <w:rPr>
+                <w:b/>
+                <w:sz w:val="16"/>
+                <w:szCs w:val="16"/>
+              </w:rPr>
+            </w:pPr>
+          </w:p>
+        </w:tc>
+        <w:tc>
+          <w:tcPr>
+            <w:tcW w:w="523" w:type="dxa"/>
+          </w:tcPr>
+          <w:p>
+            <w:pPr>
+              <w:spacing w:line="360" w:lineRule="auto"/>
+              <w:jc w:val="both"/>
+              <w:rPr>
+                <w:b/>
+                <w:sz w:val="16"/>
+                <w:szCs w:val="16"/>
+              </w:rPr>
+            </w:pPr>
+            <w:r>
+              <w:rPr>
+                <w:b/>
+                <w:sz w:val="16"/>
+                <w:szCs w:val="16"/>
+              </w:rPr>
+              <w:t>X</w:t>
+            </w:r>
+          </w:p>
+        </w:tc>
+        <w:tc>
+          <w:tcPr>
+            <w:tcW w:w="525" w:type="dxa"/>
+          </w:tcPr>
+          <w:p>
+            <w:pPr>
+              <w:spacing w:line="360" w:lineRule="auto"/>
+              <w:jc w:val="both"/>
+              <w:rPr>
+                <w:b/>
+                <w:sz w:val="16"/>
+                <w:szCs w:val="16"/>
+              </w:rPr>
+            </w:pPr>
+            <w:r>
+              <w:rPr>
+                <w:b/>
+                <w:sz w:val="16"/>
+                <w:szCs w:val="16"/>
+              </w:rPr>
+              <w:t>X</w:t>
+            </w:r>
+          </w:p>
+        </w:tc>
+        <w:tc>
+          <w:tcPr>
+            <w:tcW w:w="525" w:type="dxa"/>
+          </w:tcPr>
+          <w:p>
+            <w:pPr>
+              <w:spacing w:line="360" w:lineRule="auto"/>
+              <w:jc w:val="both"/>
+              <w:rPr>
+                <w:b/>
+                <w:sz w:val="16"/>
+                <w:szCs w:val="16"/>
+              </w:rPr>
+            </w:pPr>
+            <w:r>
+              <w:rPr>
+                <w:b/>
+                <w:sz w:val="16"/>
+                <w:szCs w:val="16"/>
+              </w:rPr>
+              <w:t>X</w:t>
+            </w:r>
+          </w:p>
+        </w:tc>
+        <w:tc>
+          <w:tcPr>
+            <w:tcW w:w="525" w:type="dxa"/>
+          </w:tcPr>
+          <w:p>
+            <w:pPr>
+              <w:spacing w:line="360" w:lineRule="auto"/>
+              <w:jc w:val="both"/>
+              <w:rPr>
+                <w:b/>
+                <w:sz w:val="16"/>
+                <w:szCs w:val="16"/>
+              </w:rPr>
+            </w:pPr>
+          </w:p>
+        </w:tc>
+        <w:tc>
+          <w:tcPr>
+            <w:tcW w:w="525" w:type="dxa"/>
+            <w:gridSpan w:val="2"/>
+          </w:tcPr>
+          <w:p>
+            <w:pPr>
+              <w:spacing w:line="360" w:lineRule="auto"/>
+              <w:jc w:val="both"/>
+              <w:rPr>
+                <w:b/>
+                <w:sz w:val="16"/>
+                <w:szCs w:val="16"/>
+              </w:rPr>
+            </w:pPr>
+          </w:p>
+        </w:tc>
+        <w:tc>
+          <w:tcPr>
+            <w:tcW w:w="525" w:type="dxa"/>
+          </w:tcPr>
+          <w:p>
+            <w:pPr>
+              <w:spacing w:line="360" w:lineRule="auto"/>
+              <w:jc w:val="both"/>
+              <w:rPr>
+                <w:b/>
+                <w:sz w:val="16"/>
+                <w:szCs w:val="16"/>
+              </w:rPr>
+            </w:pPr>
+          </w:p>
+        </w:tc>
+        <w:tc>
+          <w:tcPr>
+            <w:tcW w:w="525" w:type="dxa"/>
+          </w:tcPr>
+          <w:p>
+            <w:pPr>
+              <w:spacing w:line="360" w:lineRule="auto"/>
+              <w:jc w:val="both"/>
+              <w:rPr>
+                <w:b/>
+                <w:sz w:val="16"/>
+                <w:szCs w:val="16"/>
+              </w:rPr>
+            </w:pPr>
+          </w:p>
+        </w:tc>
+      </w:tr>
+      <w:tr>
+        <w:trPr>
+          <w:gridAfter w:val="1"/>
+          <w:wAfter w:w="10" w:type="dxa"/>
+          <w:trHeight w:val="294"/>
+        </w:trPr>
+        <w:tc>
+          <w:tcPr>
+            <w:tcW w:w="1351" w:type="dxa"/>
+          </w:tcPr>
+          <w:p>
+            <w:pPr>
+              <w:spacing w:line="360" w:lineRule="auto"/>
+              <w:rPr>
+                <w:i/>
+                <w:iCs/>
+                <w:sz w:val="20"/>
+                <w:szCs w:val="20"/>
+              </w:rPr>
+            </w:pPr>
+            <w:r>
+              <w:rPr>
+                <w:i/>
+                <w:iCs/>
+                <w:sz w:val="20"/>
+                <w:szCs w:val="20"/>
+              </w:rPr>
+              <w:t>Validación final</w:t>
+            </w:r>
+          </w:p>
+        </w:tc>
+        <w:tc>
+          <w:tcPr>
+            <w:tcW w:w="536" w:type="dxa"/>
+          </w:tcPr>
+          <w:p>
+            <w:pPr>
+              <w:spacing w:line="360" w:lineRule="auto"/>
+              <w:jc w:val="both"/>
+              <w:rPr>
+                <w:b/>
+                <w:sz w:val="16"/>
+                <w:szCs w:val="16"/>
+              </w:rPr>
+            </w:pPr>
+          </w:p>
+        </w:tc>
+        <w:tc>
+          <w:tcPr>
+            <w:tcW w:w="522" w:type="dxa"/>
+          </w:tcPr>
+          <w:p>
+            <w:pPr>
+              <w:spacing w:line="360" w:lineRule="auto"/>
+              <w:jc w:val="both"/>
+              <w:rPr>
+                <w:b/>
+                <w:sz w:val="16"/>
+                <w:szCs w:val="16"/>
+              </w:rPr>
+            </w:pPr>
+          </w:p>
+        </w:tc>
+        <w:tc>
+          <w:tcPr>
+            <w:tcW w:w="523" w:type="dxa"/>
+          </w:tcPr>
+          <w:p>
+            <w:pPr>
+              <w:spacing w:line="360" w:lineRule="auto"/>
+              <w:jc w:val="both"/>
+              <w:rPr>
+                <w:b/>
+                <w:sz w:val="16"/>
+                <w:szCs w:val="16"/>
+              </w:rPr>
+            </w:pPr>
+          </w:p>
+        </w:tc>
+        <w:tc>
+          <w:tcPr>
+            <w:tcW w:w="526" w:type="dxa"/>
+          </w:tcPr>
+          <w:p>
+            <w:pPr>
+              <w:spacing w:line="360" w:lineRule="auto"/>
+              <w:jc w:val="both"/>
+              <w:rPr>
+                <w:b/>
+                <w:sz w:val="16"/>
+                <w:szCs w:val="16"/>
+              </w:rPr>
+            </w:pPr>
+          </w:p>
+        </w:tc>
+        <w:tc>
+          <w:tcPr>
+            <w:tcW w:w="523" w:type="dxa"/>
+          </w:tcPr>
+          <w:p>
+            <w:pPr>
+              <w:spacing w:line="360" w:lineRule="auto"/>
+              <w:jc w:val="both"/>
+              <w:rPr>
+                <w:b/>
+                <w:sz w:val="16"/>
+                <w:szCs w:val="16"/>
+              </w:rPr>
+            </w:pPr>
+          </w:p>
+        </w:tc>
+        <w:tc>
+          <w:tcPr>
+            <w:tcW w:w="523" w:type="dxa"/>
+          </w:tcPr>
+          <w:p>
+            <w:pPr>
+              <w:spacing w:line="360" w:lineRule="auto"/>
+              <w:jc w:val="both"/>
+              <w:rPr>
+                <w:b/>
+                <w:sz w:val="16"/>
+                <w:szCs w:val="16"/>
+              </w:rPr>
+            </w:pPr>
+          </w:p>
+        </w:tc>
+        <w:tc>
+          <w:tcPr>
+            <w:tcW w:w="523" w:type="dxa"/>
+          </w:tcPr>
+          <w:p>
+            <w:pPr>
+              <w:spacing w:line="360" w:lineRule="auto"/>
+              <w:jc w:val="both"/>
+              <w:rPr>
+                <w:b/>
+                <w:sz w:val="16"/>
+                <w:szCs w:val="16"/>
+              </w:rPr>
+            </w:pPr>
+          </w:p>
+        </w:tc>
+        <w:tc>
+          <w:tcPr>
+            <w:tcW w:w="523" w:type="dxa"/>
+          </w:tcPr>
+          <w:p>
+            <w:pPr>
+              <w:spacing w:line="360" w:lineRule="auto"/>
+              <w:jc w:val="both"/>
+              <w:rPr>
+                <w:b/>
+                <w:sz w:val="16"/>
+                <w:szCs w:val="16"/>
+              </w:rPr>
+            </w:pPr>
+          </w:p>
+        </w:tc>
+        <w:tc>
+          <w:tcPr>
+            <w:tcW w:w="523" w:type="dxa"/>
+          </w:tcPr>
+          <w:p>
+            <w:pPr>
+              <w:spacing w:line="360" w:lineRule="auto"/>
+              <w:jc w:val="both"/>
+              <w:rPr>
+                <w:b/>
+                <w:sz w:val="16"/>
+                <w:szCs w:val="16"/>
+              </w:rPr>
+            </w:pPr>
+          </w:p>
+        </w:tc>
+        <w:tc>
+          <w:tcPr>
+            <w:tcW w:w="523" w:type="dxa"/>
+          </w:tcPr>
+          <w:p>
+            <w:pPr>
+              <w:spacing w:line="360" w:lineRule="auto"/>
+              <w:jc w:val="both"/>
+              <w:rPr>
+                <w:b/>
+                <w:sz w:val="16"/>
+                <w:szCs w:val="16"/>
+              </w:rPr>
+            </w:pPr>
+          </w:p>
+        </w:tc>
+        <w:tc>
+          <w:tcPr>
+            <w:tcW w:w="523" w:type="dxa"/>
+          </w:tcPr>
+          <w:p>
+            <w:pPr>
+              <w:spacing w:line="360" w:lineRule="auto"/>
+              <w:jc w:val="both"/>
+              <w:rPr>
+                <w:b/>
+                <w:sz w:val="16"/>
+                <w:szCs w:val="16"/>
+              </w:rPr>
+            </w:pPr>
+          </w:p>
+        </w:tc>
+        <w:tc>
+          <w:tcPr>
+            <w:tcW w:w="523" w:type="dxa"/>
+          </w:tcPr>
+          <w:p>
+            <w:pPr>
+              <w:spacing w:line="360" w:lineRule="auto"/>
+              <w:jc w:val="both"/>
+              <w:rPr>
+                <w:b/>
+                <w:sz w:val="16"/>
+                <w:szCs w:val="16"/>
+              </w:rPr>
+            </w:pPr>
+          </w:p>
+        </w:tc>
+        <w:tc>
+          <w:tcPr>
+            <w:tcW w:w="525" w:type="dxa"/>
+          </w:tcPr>
+          <w:p>
+            <w:pPr>
+              <w:spacing w:line="360" w:lineRule="auto"/>
+              <w:jc w:val="both"/>
+              <w:rPr>
+                <w:b/>
+                <w:sz w:val="16"/>
+                <w:szCs w:val="16"/>
+              </w:rPr>
+            </w:pPr>
+          </w:p>
+        </w:tc>
+        <w:tc>
+          <w:tcPr>
+            <w:tcW w:w="525" w:type="dxa"/>
+          </w:tcPr>
+          <w:p>
+            <w:pPr>
+              <w:spacing w:line="360" w:lineRule="auto"/>
+              <w:jc w:val="both"/>
+              <w:rPr>
+                <w:b/>
+                <w:sz w:val="16"/>
+                <w:szCs w:val="16"/>
+              </w:rPr>
+            </w:pPr>
+          </w:p>
+        </w:tc>
+        <w:tc>
+          <w:tcPr>
+            <w:tcW w:w="525" w:type="dxa"/>
+          </w:tcPr>
+          <w:p>
+            <w:pPr>
+              <w:spacing w:line="360" w:lineRule="auto"/>
+              <w:jc w:val="both"/>
+              <w:rPr>
+                <w:b/>
+                <w:sz w:val="16"/>
+                <w:szCs w:val="16"/>
+              </w:rPr>
+            </w:pPr>
+            <w:r>
+              <w:rPr>
+                <w:b/>
+                <w:sz w:val="16"/>
+                <w:szCs w:val="16"/>
+              </w:rPr>
+              <w:t>X</w:t>
+            </w:r>
+          </w:p>
+        </w:tc>
+        <w:tc>
+          <w:tcPr>
+            <w:tcW w:w="525" w:type="dxa"/>
+            <w:gridSpan w:val="2"/>
+          </w:tcPr>
+          <w:p>
+            <w:pPr>
+              <w:spacing w:line="360" w:lineRule="auto"/>
+              <w:jc w:val="both"/>
+              <w:rPr>
+                <w:b/>
+                <w:sz w:val="16"/>
+                <w:szCs w:val="16"/>
+              </w:rPr>
+            </w:pPr>
+            <w:r>
+              <w:rPr>
+                <w:b/>
+                <w:sz w:val="16"/>
+                <w:szCs w:val="16"/>
+              </w:rPr>
+              <w:t>X</w:t>
+            </w:r>
           </w:p>
         </w:tc>
         <w:tc>
@@ -5975,7 +6851,7 @@
 </file>
 
 <file path=word/endnotes.xml><?xml version="1.0" encoding="utf-8"?>
-<w:endnotes xmlns:wpc="http://schemas.microsoft.com/office/word/2010/wordprocessingCanvas" xmlns:cx="http://schemas.microsoft.com/office/drawing/2014/chartex" xmlns:cx1="http://schemas.microsoft.com/office/drawing/2015/9/8/chartex" xmlns:cx2="http://schemas.microsoft.com/office/drawing/2015/10/21/chartex" xmlns:cx3="http://schemas.microsoft.com/office/drawing/2016/5/9/chartex" xmlns:cx4="http://schemas.microsoft.com/office/drawing/2016/5/10/chartex" xmlns:cx5="http://schemas.microsoft.com/office/drawing/2016/5/11/chartex" xmlns:cx6="http://schemas.microsoft.com/office/drawing/2016/5/12/chartex" xmlns:cx7="http://schemas.microsoft.com/office/drawing/2016/5/13/chartex" xmlns:cx8="http://schemas.microsoft.com/office/drawing/2016/5/14/chartex" xmlns:mc="http://schemas.openxmlformats.org/markup-compatibility/2006" xmlns:aink="http://schemas.microsoft.com/office/drawing/2016/ink" xmlns:am3d="http://schemas.microsoft.com/office/drawing/2017/model3d" xmlns:o="urn:schemas-microsoft-com:office:office" xmlns:oel="http://schemas.microsoft.com/office/2019/extlst" xmlns:r="http://schemas.openxmlformats.org/officeDocument/2006/relationships" xmlns:m="http://schemas.openxmlformats.org/officeDocument/2006/math" xmlns:v="urn:schemas-microsoft-com:vml" xmlns:wp14="http://schemas.microsoft.com/office/word/2010/wordprocessingDrawing" xmlns:wp="http://schemas.openxmlformats.org/drawingml/2006/wordprocessingDrawing" xmlns:w10="urn:schemas-microsoft-com:office:word" xmlns:w="http://schemas.openxmlformats.org/wordprocessingml/2006/main" xmlns:w14="http://schemas.microsoft.com/office/word/2010/wordml" xmlns:w15="http://schemas.microsoft.com/office/word/2012/wordml" xmlns:w16cex="http://schemas.microsoft.com/office/word/2018/wordml/cex" xmlns:w16cid="http://schemas.microsoft.com/office/word/2016/wordml/cid" xmlns:w16="http://schemas.microsoft.com/office/word/2018/wordml" xmlns:w16du="http://schemas.microsoft.com/office/word/2023/wordml/word16du" xmlns:w16sdtdh="http://schemas.microsoft.com/office/word/2020/wordml/sdtdatahash" xmlns:w16se="http://schemas.microsoft.com/office/word/2015/wordml/symex" xmlns:wpg="http://schemas.microsoft.com/office/word/2010/wordprocessingGroup" xmlns:wpi="http://schemas.microsoft.com/office/word/2010/wordprocessingInk" xmlns:wne="http://schemas.microsoft.com/office/word/2006/wordml" xmlns:wps="http://schemas.microsoft.com/office/word/2010/wordprocessingShape" mc:Ignorable="w14 w15 w16se w16cid w16 w16cex w16sdtdh w16du wp14">
+<w:endnotes xmlns:wpc="http://schemas.microsoft.com/office/word/2010/wordprocessingCanvas" xmlns:cx="http://schemas.microsoft.com/office/drawing/2014/chartex" xmlns:cx1="http://schemas.microsoft.com/office/drawing/2015/9/8/chartex" xmlns:cx2="http://schemas.microsoft.com/office/drawing/2015/10/21/chartex" xmlns:cx3="http://schemas.microsoft.com/office/drawing/2016/5/9/chartex" xmlns:cx4="http://schemas.microsoft.com/office/drawing/2016/5/10/chartex" xmlns:cx5="http://schemas.microsoft.com/office/drawing/2016/5/11/chartex" xmlns:cx6="http://schemas.microsoft.com/office/drawing/2016/5/12/chartex" xmlns:cx7="http://schemas.microsoft.com/office/drawing/2016/5/13/chartex" xmlns:cx8="http://schemas.microsoft.com/office/drawing/2016/5/14/chartex" xmlns:mc="http://schemas.openxmlformats.org/markup-compatibility/2006" xmlns:aink="http://schemas.microsoft.com/office/drawing/2016/ink" xmlns:am3d="http://schemas.microsoft.com/office/drawing/2017/model3d" xmlns:o="urn:schemas-microsoft-com:office:office" xmlns:r="http://schemas.openxmlformats.org/officeDocument/2006/relationships" xmlns:m="http://schemas.openxmlformats.org/officeDocument/2006/math" xmlns:v="urn:schemas-microsoft-com:vml" xmlns:wp14="http://schemas.microsoft.com/office/word/2010/wordprocessingDrawing" xmlns:wp="http://schemas.openxmlformats.org/drawingml/2006/wordprocessingDrawing" xmlns:w10="urn:schemas-microsoft-com:office:word" xmlns:w="http://schemas.openxmlformats.org/wordprocessingml/2006/main" xmlns:w14="http://schemas.microsoft.com/office/word/2010/wordml" xmlns:w15="http://schemas.microsoft.com/office/word/2012/wordml" xmlns:w16cex="http://schemas.microsoft.com/office/word/2018/wordml/cex" xmlns:w16cid="http://schemas.microsoft.com/office/word/2016/wordml/cid" xmlns:w16="http://schemas.microsoft.com/office/word/2018/wordml" xmlns:w16sdtdh="http://schemas.microsoft.com/office/word/2020/wordml/sdtdatahash" xmlns:w16se="http://schemas.microsoft.com/office/word/2015/wordml/symex" xmlns:wpg="http://schemas.microsoft.com/office/word/2010/wordprocessingGroup" xmlns:wpi="http://schemas.microsoft.com/office/word/2010/wordprocessingInk" xmlns:wne="http://schemas.microsoft.com/office/word/2006/wordml" xmlns:wps="http://schemas.microsoft.com/office/word/2010/wordprocessingShape" mc:Ignorable="w14 w15 w16se w16cid w16 w16cex w16sdtdh wp14">
   <w:endnote w:type="separator" w:id="-1">
     <w:p>
       <w:pPr>
@@ -6000,7 +6876,7 @@
 </file>
 
 <file path=word/footnotes.xml><?xml version="1.0" encoding="utf-8"?>
-<w:footnotes xmlns:wpc="http://schemas.microsoft.com/office/word/2010/wordprocessingCanvas" xmlns:cx="http://schemas.microsoft.com/office/drawing/2014/chartex" xmlns:cx1="http://schemas.microsoft.com/office/drawing/2015/9/8/chartex" xmlns:cx2="http://schemas.microsoft.com/office/drawing/2015/10/21/chartex" xmlns:cx3="http://schemas.microsoft.com/office/drawing/2016/5/9/chartex" xmlns:cx4="http://schemas.microsoft.com/office/drawing/2016/5/10/chartex" xmlns:cx5="http://schemas.microsoft.com/office/drawing/2016/5/11/chartex" xmlns:cx6="http://schemas.microsoft.com/office/drawing/2016/5/12/chartex" xmlns:cx7="http://schemas.microsoft.com/office/drawing/2016/5/13/chartex" xmlns:cx8="http://schemas.microsoft.com/office/drawing/2016/5/14/chartex" xmlns:mc="http://schemas.openxmlformats.org/markup-compatibility/2006" xmlns:aink="http://schemas.microsoft.com/office/drawing/2016/ink" xmlns:am3d="http://schemas.microsoft.com/office/drawing/2017/model3d" xmlns:o="urn:schemas-microsoft-com:office:office" xmlns:oel="http://schemas.microsoft.com/office/2019/extlst" xmlns:r="http://schemas.openxmlformats.org/officeDocument/2006/relationships" xmlns:m="http://schemas.openxmlformats.org/officeDocument/2006/math" xmlns:v="urn:schemas-microsoft-com:vml" xmlns:wp14="http://schemas.microsoft.com/office/word/2010/wordprocessingDrawing" xmlns:wp="http://schemas.openxmlformats.org/drawingml/2006/wordprocessingDrawing" xmlns:w10="urn:schemas-microsoft-com:office:word" xmlns:w="http://schemas.openxmlformats.org/wordprocessingml/2006/main" xmlns:w14="http://schemas.microsoft.com/office/word/2010/wordml" xmlns:w15="http://schemas.microsoft.com/office/word/2012/wordml" xmlns:w16cex="http://schemas.microsoft.com/office/word/2018/wordml/cex" xmlns:w16cid="http://schemas.microsoft.com/office/word/2016/wordml/cid" xmlns:w16="http://schemas.microsoft.com/office/word/2018/wordml" xmlns:w16du="http://schemas.microsoft.com/office/word/2023/wordml/word16du" xmlns:w16sdtdh="http://schemas.microsoft.com/office/word/2020/wordml/sdtdatahash" xmlns:w16se="http://schemas.microsoft.com/office/word/2015/wordml/symex" xmlns:wpg="http://schemas.microsoft.com/office/word/2010/wordprocessingGroup" xmlns:wpi="http://schemas.microsoft.com/office/word/2010/wordprocessingInk" xmlns:wne="http://schemas.microsoft.com/office/word/2006/wordml" xmlns:wps="http://schemas.microsoft.com/office/word/2010/wordprocessingShape" mc:Ignorable="w14 w15 w16se w16cid w16 w16cex w16sdtdh w16du wp14">
+<w:footnotes xmlns:wpc="http://schemas.microsoft.com/office/word/2010/wordprocessingCanvas" xmlns:cx="http://schemas.microsoft.com/office/drawing/2014/chartex" xmlns:cx1="http://schemas.microsoft.com/office/drawing/2015/9/8/chartex" xmlns:cx2="http://schemas.microsoft.com/office/drawing/2015/10/21/chartex" xmlns:cx3="http://schemas.microsoft.com/office/drawing/2016/5/9/chartex" xmlns:cx4="http://schemas.microsoft.com/office/drawing/2016/5/10/chartex" xmlns:cx5="http://schemas.microsoft.com/office/drawing/2016/5/11/chartex" xmlns:cx6="http://schemas.microsoft.com/office/drawing/2016/5/12/chartex" xmlns:cx7="http://schemas.microsoft.com/office/drawing/2016/5/13/chartex" xmlns:cx8="http://schemas.microsoft.com/office/drawing/2016/5/14/chartex" xmlns:mc="http://schemas.openxmlformats.org/markup-compatibility/2006" xmlns:aink="http://schemas.microsoft.com/office/drawing/2016/ink" xmlns:am3d="http://schemas.microsoft.com/office/drawing/2017/model3d" xmlns:o="urn:schemas-microsoft-com:office:office" xmlns:r="http://schemas.openxmlformats.org/officeDocument/2006/relationships" xmlns:m="http://schemas.openxmlformats.org/officeDocument/2006/math" xmlns:v="urn:schemas-microsoft-com:vml" xmlns:wp14="http://schemas.microsoft.com/office/word/2010/wordprocessingDrawing" xmlns:wp="http://schemas.openxmlformats.org/drawingml/2006/wordprocessingDrawing" xmlns:w10="urn:schemas-microsoft-com:office:word" xmlns:w="http://schemas.openxmlformats.org/wordprocessingml/2006/main" xmlns:w14="http://schemas.microsoft.com/office/word/2010/wordml" xmlns:w15="http://schemas.microsoft.com/office/word/2012/wordml" xmlns:w16cex="http://schemas.microsoft.com/office/word/2018/wordml/cex" xmlns:w16cid="http://schemas.microsoft.com/office/word/2016/wordml/cid" xmlns:w16="http://schemas.microsoft.com/office/word/2018/wordml" xmlns:w16sdtdh="http://schemas.microsoft.com/office/word/2020/wordml/sdtdatahash" xmlns:w16se="http://schemas.microsoft.com/office/word/2015/wordml/symex" xmlns:wpg="http://schemas.microsoft.com/office/word/2010/wordprocessingGroup" xmlns:wpi="http://schemas.microsoft.com/office/word/2010/wordprocessingInk" xmlns:wne="http://schemas.microsoft.com/office/word/2006/wordml" xmlns:wps="http://schemas.microsoft.com/office/word/2010/wordprocessingShape" mc:Ignorable="w14 w15 w16se w16cid w16 w16cex w16sdtdh wp14">
   <w:footnote w:type="separator" w:id="-1">
     <w:p>
       <w:pPr>
@@ -6080,7 +6956,7 @@
 </file>
 
 <file path=word/header1.xml><?xml version="1.0" encoding="utf-8"?>
-<w:hdr xmlns:wpc="http://schemas.microsoft.com/office/word/2010/wordprocessingCanvas" xmlns:cx="http://schemas.microsoft.com/office/drawing/2014/chartex" xmlns:cx1="http://schemas.microsoft.com/office/drawing/2015/9/8/chartex" xmlns:cx2="http://schemas.microsoft.com/office/drawing/2015/10/21/chartex" xmlns:cx3="http://schemas.microsoft.com/office/drawing/2016/5/9/chartex" xmlns:cx4="http://schemas.microsoft.com/office/drawing/2016/5/10/chartex" xmlns:cx5="http://schemas.microsoft.com/office/drawing/2016/5/11/chartex" xmlns:cx6="http://schemas.microsoft.com/office/drawing/2016/5/12/chartex" xmlns:cx7="http://schemas.microsoft.com/office/drawing/2016/5/13/chartex" xmlns:cx8="http://schemas.microsoft.com/office/drawing/2016/5/14/chartex" xmlns:mc="http://schemas.openxmlformats.org/markup-compatibility/2006" xmlns:aink="http://schemas.microsoft.com/office/drawing/2016/ink" xmlns:am3d="http://schemas.microsoft.com/office/drawing/2017/model3d" xmlns:o="urn:schemas-microsoft-com:office:office" xmlns:oel="http://schemas.microsoft.com/office/2019/extlst" xmlns:r="http://schemas.openxmlformats.org/officeDocument/2006/relationships" xmlns:m="http://schemas.openxmlformats.org/officeDocument/2006/math" xmlns:v="urn:schemas-microsoft-com:vml" xmlns:wp14="http://schemas.microsoft.com/office/word/2010/wordprocessingDrawing" xmlns:wp="http://schemas.openxmlformats.org/drawingml/2006/wordprocessingDrawing" xmlns:w10="urn:schemas-microsoft-com:office:word" xmlns:w="http://schemas.openxmlformats.org/wordprocessingml/2006/main" xmlns:w14="http://schemas.microsoft.com/office/word/2010/wordml" xmlns:w15="http://schemas.microsoft.com/office/word/2012/wordml" xmlns:w16cex="http://schemas.microsoft.com/office/word/2018/wordml/cex" xmlns:w16cid="http://schemas.microsoft.com/office/word/2016/wordml/cid" xmlns:w16="http://schemas.microsoft.com/office/word/2018/wordml" xmlns:w16du="http://schemas.microsoft.com/office/word/2023/wordml/word16du" xmlns:w16sdtdh="http://schemas.microsoft.com/office/word/2020/wordml/sdtdatahash" xmlns:w16se="http://schemas.microsoft.com/office/word/2015/wordml/symex" xmlns:wpg="http://schemas.microsoft.com/office/word/2010/wordprocessingGroup" xmlns:wpi="http://schemas.microsoft.com/office/word/2010/wordprocessingInk" xmlns:wne="http://schemas.microsoft.com/office/word/2006/wordml" xmlns:wps="http://schemas.microsoft.com/office/word/2010/wordprocessingShape" mc:Ignorable="w14 w15 w16se w16cid w16 w16cex w16sdtdh w16du wp14">
+<w:hdr xmlns:wpc="http://schemas.microsoft.com/office/word/2010/wordprocessingCanvas" xmlns:cx="http://schemas.microsoft.com/office/drawing/2014/chartex" xmlns:cx1="http://schemas.microsoft.com/office/drawing/2015/9/8/chartex" xmlns:cx2="http://schemas.microsoft.com/office/drawing/2015/10/21/chartex" xmlns:cx3="http://schemas.microsoft.com/office/drawing/2016/5/9/chartex" xmlns:cx4="http://schemas.microsoft.com/office/drawing/2016/5/10/chartex" xmlns:cx5="http://schemas.microsoft.com/office/drawing/2016/5/11/chartex" xmlns:cx6="http://schemas.microsoft.com/office/drawing/2016/5/12/chartex" xmlns:cx7="http://schemas.microsoft.com/office/drawing/2016/5/13/chartex" xmlns:cx8="http://schemas.microsoft.com/office/drawing/2016/5/14/chartex" xmlns:mc="http://schemas.openxmlformats.org/markup-compatibility/2006" xmlns:aink="http://schemas.microsoft.com/office/drawing/2016/ink" xmlns:am3d="http://schemas.microsoft.com/office/drawing/2017/model3d" xmlns:o="urn:schemas-microsoft-com:office:office" xmlns:r="http://schemas.openxmlformats.org/officeDocument/2006/relationships" xmlns:m="http://schemas.openxmlformats.org/officeDocument/2006/math" xmlns:v="urn:schemas-microsoft-com:vml" xmlns:wp14="http://schemas.microsoft.com/office/word/2010/wordprocessingDrawing" xmlns:wp="http://schemas.openxmlformats.org/drawingml/2006/wordprocessingDrawing" xmlns:w10="urn:schemas-microsoft-com:office:word" xmlns:w="http://schemas.openxmlformats.org/wordprocessingml/2006/main" xmlns:w14="http://schemas.microsoft.com/office/word/2010/wordml" xmlns:w15="http://schemas.microsoft.com/office/word/2012/wordml" xmlns:w16cex="http://schemas.microsoft.com/office/word/2018/wordml/cex" xmlns:w16cid="http://schemas.microsoft.com/office/word/2016/wordml/cid" xmlns:w16="http://schemas.microsoft.com/office/word/2018/wordml" xmlns:w16sdtdh="http://schemas.microsoft.com/office/word/2020/wordml/sdtdatahash" xmlns:w16se="http://schemas.microsoft.com/office/word/2015/wordml/symex" xmlns:wpg="http://schemas.microsoft.com/office/word/2010/wordprocessingGroup" xmlns:wpi="http://schemas.microsoft.com/office/word/2010/wordprocessingInk" xmlns:wne="http://schemas.microsoft.com/office/word/2006/wordml" xmlns:wps="http://schemas.microsoft.com/office/word/2010/wordprocessingShape" mc:Ignorable="w14 w15 w16se w16cid w16 w16cex w16sdtdh wp14">
   <w:tbl>
     <w:tblPr>
       <w:tblStyle w:val="Tablaconcuadrcula1"/>
@@ -6265,7 +7141,7 @@
 </file>
 
 <file path=word/numbering.xml><?xml version="1.0" encoding="utf-8"?>
-<w:numbering xmlns:wpc="http://schemas.microsoft.com/office/word/2010/wordprocessingCanvas" xmlns:cx="http://schemas.microsoft.com/office/drawing/2014/chartex" xmlns:cx1="http://schemas.microsoft.com/office/drawing/2015/9/8/chartex" xmlns:cx2="http://schemas.microsoft.com/office/drawing/2015/10/21/chartex" xmlns:cx3="http://schemas.microsoft.com/office/drawing/2016/5/9/chartex" xmlns:cx4="http://schemas.microsoft.com/office/drawing/2016/5/10/chartex" xmlns:cx5="http://schemas.microsoft.com/office/drawing/2016/5/11/chartex" xmlns:cx6="http://schemas.microsoft.com/office/drawing/2016/5/12/chartex" xmlns:cx7="http://schemas.microsoft.com/office/drawing/2016/5/13/chartex" xmlns:cx8="http://schemas.microsoft.com/office/drawing/2016/5/14/chartex" xmlns:mc="http://schemas.openxmlformats.org/markup-compatibility/2006" xmlns:aink="http://schemas.microsoft.com/office/drawing/2016/ink" xmlns:am3d="http://schemas.microsoft.com/office/drawing/2017/model3d" xmlns:o="urn:schemas-microsoft-com:office:office" xmlns:oel="http://schemas.microsoft.com/office/2019/extlst" xmlns:r="http://schemas.openxmlformats.org/officeDocument/2006/relationships" xmlns:m="http://schemas.openxmlformats.org/officeDocument/2006/math" xmlns:v="urn:schemas-microsoft-com:vml" xmlns:wp14="http://schemas.microsoft.com/office/word/2010/wordprocessingDrawing" xmlns:wp="http://schemas.openxmlformats.org/drawingml/2006/wordprocessingDrawing" xmlns:w10="urn:schemas-microsoft-com:office:word" xmlns:w="http://schemas.openxmlformats.org/wordprocessingml/2006/main" xmlns:w14="http://schemas.microsoft.com/office/word/2010/wordml" xmlns:w15="http://schemas.microsoft.com/office/word/2012/wordml" xmlns:w16cex="http://schemas.microsoft.com/office/word/2018/wordml/cex" xmlns:w16cid="http://schemas.microsoft.com/office/word/2016/wordml/cid" xmlns:w16="http://schemas.microsoft.com/office/word/2018/wordml" xmlns:w16du="http://schemas.microsoft.com/office/word/2023/wordml/word16du" xmlns:w16sdtdh="http://schemas.microsoft.com/office/word/2020/wordml/sdtdatahash" xmlns:w16se="http://schemas.microsoft.com/office/word/2015/wordml/symex" xmlns:wpg="http://schemas.microsoft.com/office/word/2010/wordprocessingGroup" xmlns:wpi="http://schemas.microsoft.com/office/word/2010/wordprocessingInk" xmlns:wne="http://schemas.microsoft.com/office/word/2006/wordml" xmlns:wps="http://schemas.microsoft.com/office/word/2010/wordprocessingShape" mc:Ignorable="w14 w15 w16se w16cid w16 w16cex w16sdtdh w16du wp14">
+<w:numbering xmlns:wpc="http://schemas.microsoft.com/office/word/2010/wordprocessingCanvas" xmlns:cx="http://schemas.microsoft.com/office/drawing/2014/chartex" xmlns:cx1="http://schemas.microsoft.com/office/drawing/2015/9/8/chartex" xmlns:cx2="http://schemas.microsoft.com/office/drawing/2015/10/21/chartex" xmlns:cx3="http://schemas.microsoft.com/office/drawing/2016/5/9/chartex" xmlns:cx4="http://schemas.microsoft.com/office/drawing/2016/5/10/chartex" xmlns:cx5="http://schemas.microsoft.com/office/drawing/2016/5/11/chartex" xmlns:cx6="http://schemas.microsoft.com/office/drawing/2016/5/12/chartex" xmlns:cx7="http://schemas.microsoft.com/office/drawing/2016/5/13/chartex" xmlns:cx8="http://schemas.microsoft.com/office/drawing/2016/5/14/chartex" xmlns:mc="http://schemas.openxmlformats.org/markup-compatibility/2006" xmlns:aink="http://schemas.microsoft.com/office/drawing/2016/ink" xmlns:am3d="http://schemas.microsoft.com/office/drawing/2017/model3d" xmlns:o="urn:schemas-microsoft-com:office:office" xmlns:r="http://schemas.openxmlformats.org/officeDocument/2006/relationships" xmlns:m="http://schemas.openxmlformats.org/officeDocument/2006/math" xmlns:v="urn:schemas-microsoft-com:vml" xmlns:wp14="http://schemas.microsoft.com/office/word/2010/wordprocessingDrawing" xmlns:wp="http://schemas.openxmlformats.org/drawingml/2006/wordprocessingDrawing" xmlns:w10="urn:schemas-microsoft-com:office:word" xmlns:w="http://schemas.openxmlformats.org/wordprocessingml/2006/main" xmlns:w14="http://schemas.microsoft.com/office/word/2010/wordml" xmlns:w15="http://schemas.microsoft.com/office/word/2012/wordml" xmlns:w16cex="http://schemas.microsoft.com/office/word/2018/wordml/cex" xmlns:w16cid="http://schemas.microsoft.com/office/word/2016/wordml/cid" xmlns:w16="http://schemas.microsoft.com/office/word/2018/wordml" xmlns:w16sdtdh="http://schemas.microsoft.com/office/word/2020/wordml/sdtdatahash" xmlns:w16se="http://schemas.microsoft.com/office/word/2015/wordml/symex" xmlns:wpg="http://schemas.microsoft.com/office/word/2010/wordprocessingGroup" xmlns:wpi="http://schemas.microsoft.com/office/word/2010/wordprocessingInk" xmlns:wne="http://schemas.microsoft.com/office/word/2006/wordml" xmlns:wps="http://schemas.microsoft.com/office/word/2010/wordprocessingShape" mc:Ignorable="w14 w15 w16se w16cid w16 w16cex w16sdtdh wp14">
   <w:abstractNum w:abstractNumId="0" w15:restartNumberingAfterBreak="0">
     <w:nsid w:val="129E5F86"/>
     <w:multiLevelType w:val="hybridMultilevel"/>
@@ -6803,26 +7679,26 @@
       </w:pPr>
     </w:lvl>
   </w:abstractNum>
-  <w:num w:numId="1" w16cid:durableId="212737030">
+  <w:num w:numId="1">
     <w:abstractNumId w:val="3"/>
   </w:num>
-  <w:num w:numId="2" w16cid:durableId="769786901">
+  <w:num w:numId="2">
     <w:abstractNumId w:val="4"/>
   </w:num>
-  <w:num w:numId="3" w16cid:durableId="765149272">
+  <w:num w:numId="3">
     <w:abstractNumId w:val="0"/>
   </w:num>
-  <w:num w:numId="4" w16cid:durableId="883909820">
+  <w:num w:numId="4">
     <w:abstractNumId w:val="2"/>
   </w:num>
-  <w:num w:numId="5" w16cid:durableId="993799618">
+  <w:num w:numId="5">
     <w:abstractNumId w:val="1"/>
   </w:num>
 </w:numbering>
 </file>
 
 <file path=word/styles.xml><?xml version="1.0" encoding="utf-8"?>
-<w:styles xmlns:mc="http://schemas.openxmlformats.org/markup-compatibility/2006" xmlns:r="http://schemas.openxmlformats.org/officeDocument/2006/relationships" xmlns:w="http://schemas.openxmlformats.org/wordprocessingml/2006/main" xmlns:w14="http://schemas.microsoft.com/office/word/2010/wordml" xmlns:w15="http://schemas.microsoft.com/office/word/2012/wordml" xmlns:w16cex="http://schemas.microsoft.com/office/word/2018/wordml/cex" xmlns:w16cid="http://schemas.microsoft.com/office/word/2016/wordml/cid" xmlns:w16="http://schemas.microsoft.com/office/word/2018/wordml" xmlns:w16du="http://schemas.microsoft.com/office/word/2023/wordml/word16du" xmlns:w16sdtdh="http://schemas.microsoft.com/office/word/2020/wordml/sdtdatahash" xmlns:w16se="http://schemas.microsoft.com/office/word/2015/wordml/symex" mc:Ignorable="w14 w15 w16se w16cid w16 w16cex w16sdtdh w16du">
+<w:styles xmlns:mc="http://schemas.openxmlformats.org/markup-compatibility/2006" xmlns:r="http://schemas.openxmlformats.org/officeDocument/2006/relationships" xmlns:w="http://schemas.openxmlformats.org/wordprocessingml/2006/main" xmlns:w14="http://schemas.microsoft.com/office/word/2010/wordml" xmlns:w15="http://schemas.microsoft.com/office/word/2012/wordml" xmlns:w16cex="http://schemas.microsoft.com/office/word/2018/wordml/cex" xmlns:w16cid="http://schemas.microsoft.com/office/word/2016/wordml/cid" xmlns:w16="http://schemas.microsoft.com/office/word/2018/wordml" xmlns:w16sdtdh="http://schemas.microsoft.com/office/word/2020/wordml/sdtdatahash" xmlns:w16se="http://schemas.microsoft.com/office/word/2015/wordml/symex" mc:Ignorable="w14 w15 w16se w16cid w16 w16cex w16sdtdh">
   <w:docDefaults>
     <w:rPrDefault>
       <w:rPr>
@@ -7249,6 +8125,7 @@
   <w:style w:type="character" w:default="1" w:styleId="Fuentedeprrafopredeter">
     <w:name w:val="Default Paragraph Font"/>
     <w:uiPriority w:val="1"/>
+    <w:semiHidden/>
     <w:unhideWhenUsed/>
   </w:style>
   <w:style w:type="table" w:default="1" w:styleId="Tablanormal">
@@ -7832,6 +8709,21 @@
 </file>
 
 <file path=customXml/item1.xml><?xml version="1.0" encoding="utf-8"?>
+<p:properties xmlns:p="http://schemas.microsoft.com/office/2006/metadata/properties" xmlns:xsi="http://www.w3.org/2001/XMLSchema-instance" xmlns:pc="http://schemas.microsoft.com/office/infopath/2007/PartnerControls">
+  <documentManagement/>
+</p:properties>
+</file>
+
+<file path=customXml/item2.xml><?xml version="1.0" encoding="utf-8"?>
+<?mso-contentType ?>
+<FormTemplates xmlns="http://schemas.microsoft.com/sharepoint/v3/contenttype/forms">
+  <Display>DocumentLibraryForm</Display>
+  <Edit>DocumentLibraryForm</Edit>
+  <New>DocumentLibraryForm</New>
+</FormTemplates>
+</file>
+
+<file path=customXml/item3.xml><?xml version="1.0" encoding="utf-8"?>
 <ct:contentTypeSchema xmlns:ct="http://schemas.microsoft.com/office/2006/metadata/contentType" xmlns:ma="http://schemas.microsoft.com/office/2006/metadata/properties/metaAttributes" ct:_="" ma:_="" ma:contentTypeName="Documento" ma:contentTypeID="0x010100E96778489EE7714D8BD12CC105EB918B" ma:contentTypeVersion="2" ma:contentTypeDescription="Crear nuevo documento." ma:contentTypeScope="" ma:versionID="416c5c7ae9b5d54d83875cd3c65194e3">
   <xsd:schema xmlns:xsd="http://www.w3.org/2001/XMLSchema" xmlns:xs="http://www.w3.org/2001/XMLSchema" xmlns:p="http://schemas.microsoft.com/office/2006/metadata/properties" xmlns:ns2="126e8a1c-9ea9-435a-ac89-d06c80d62e30" targetNamespace="http://schemas.microsoft.com/office/2006/metadata/properties" ma:root="true" ma:fieldsID="70a237c842677bd850644f8595079f5e" ns2:_="">
     <xsd:import namespace="126e8a1c-9ea9-435a-ac89-d06c80d62e30"/>
@@ -7963,22 +8855,24 @@
 </ct:contentTypeSchema>
 </file>
 
-<file path=customXml/item2.xml><?xml version="1.0" encoding="utf-8"?>
-<?mso-contentType ?>
-<FormTemplates xmlns="http://schemas.microsoft.com/sharepoint/v3/contenttype/forms">
-  <Display>DocumentLibraryForm</Display>
-  <Edit>DocumentLibraryForm</Edit>
-  <New>DocumentLibraryForm</New>
-</FormTemplates>
+<file path=customXml/itemProps1.xml><?xml version="1.0" encoding="utf-8"?>
+<ds:datastoreItem xmlns:ds="http://schemas.openxmlformats.org/officeDocument/2006/customXml" ds:itemID="{38174882-579A-45DC-A704-C035A9357F73}">
+  <ds:schemaRefs>
+    <ds:schemaRef ds:uri="http://schemas.microsoft.com/office/2006/metadata/properties"/>
+    <ds:schemaRef ds:uri="http://schemas.microsoft.com/office/infopath/2007/PartnerControls"/>
+  </ds:schemaRefs>
+</ds:datastoreItem>
 </file>
 
-<file path=customXml/item3.xml><?xml version="1.0" encoding="utf-8"?>
-<p:properties xmlns:p="http://schemas.microsoft.com/office/2006/metadata/properties" xmlns:xsi="http://www.w3.org/2001/XMLSchema-instance" xmlns:pc="http://schemas.microsoft.com/office/infopath/2007/PartnerControls">
-  <documentManagement/>
-</p:properties>
+<file path=customXml/itemProps2.xml><?xml version="1.0" encoding="utf-8"?>
+<ds:datastoreItem xmlns:ds="http://schemas.openxmlformats.org/officeDocument/2006/customXml" ds:itemID="{F3E3E2F7-59E7-4722-B872-D023DC9D1CC1}">
+  <ds:schemaRefs>
+    <ds:schemaRef ds:uri="http://schemas.microsoft.com/sharepoint/v3/contenttype/forms"/>
+  </ds:schemaRefs>
+</ds:datastoreItem>
 </file>
 
-<file path=customXml/itemProps1.xml><?xml version="1.0" encoding="utf-8"?>
+<file path=customXml/itemProps3.xml><?xml version="1.0" encoding="utf-8"?>
 <ds:datastoreItem xmlns:ds="http://schemas.openxmlformats.org/officeDocument/2006/customXml" ds:itemID="{7C9B9CFF-B258-43B4-948A-968A031773F5}">
   <ds:schemaRefs>
     <ds:schemaRef ds:uri="http://schemas.microsoft.com/office/2006/metadata/contentType"/>
@@ -7994,21 +8888,4 @@
     <ds:schemaRef ds:uri="http://schemas.microsoft.com/internal/obd"/>
   </ds:schemaRefs>
 </ds:datastoreItem>
-</file>
-
-<file path=customXml/itemProps2.xml><?xml version="1.0" encoding="utf-8"?>
-<ds:datastoreItem xmlns:ds="http://schemas.openxmlformats.org/officeDocument/2006/customXml" ds:itemID="{F3E3E2F7-59E7-4722-B872-D023DC9D1CC1}">
-  <ds:schemaRefs>
-    <ds:schemaRef ds:uri="http://schemas.microsoft.com/sharepoint/v3/contenttype/forms"/>
-  </ds:schemaRefs>
-</ds:datastoreItem>
-</file>
-
-<file path=customXml/itemProps3.xml><?xml version="1.0" encoding="utf-8"?>
-<ds:datastoreItem xmlns:ds="http://schemas.openxmlformats.org/officeDocument/2006/customXml" ds:itemID="{38174882-579A-45DC-A704-C035A9357F73}">
-  <ds:schemaRefs>
-    <ds:schemaRef ds:uri="http://schemas.microsoft.com/office/2006/metadata/properties"/>
-    <ds:schemaRef ds:uri="http://schemas.microsoft.com/office/infopath/2007/PartnerControls"/>
-  </ds:schemaRefs>
-</ds:datastoreItem>
 </file>